--- a/C/A_Vocabulary_of_the_Shanghai_Dialect-images-21.docx
+++ b/C/A_Vocabulary_of_the_Shanghai_Dialect-images-21.docx
@@ -81,32 +81,40 @@
                 <w:sz w:val="24"/>
                 <w:szCs w:val="24"/>
               </w:rPr>
+              <w:t xml:space="preserve"> zong,</w:t>
+            </w:r>
+            <w:r>
+              <w:rPr>
+                <w:rFonts w:ascii="Times New Roman" w:eastAsia="SimSun" w:hAnsi="Times New Roman" w:cs="Times New Roman"/>
+                <w:sz w:val="24"/>
+                <w:szCs w:val="24"/>
+                <w:lang w:eastAsia="zh-CN"/>
+              </w:rPr>
               <w:t xml:space="preserve"> </w:t>
             </w:r>
-            <w:proofErr w:type="spellStart"/>
-            <w:r>
-              <w:rPr>
-                <w:rFonts w:ascii="Times New Roman" w:eastAsia="SimSun" w:hAnsi="Times New Roman" w:cs="Times New Roman"/>
-                <w:sz w:val="24"/>
-                <w:szCs w:val="24"/>
-              </w:rPr>
-              <w:t>zong</w:t>
-            </w:r>
-            <w:proofErr w:type="spellEnd"/>
-            <w:r>
-              <w:rPr>
-                <w:rFonts w:ascii="Times New Roman" w:eastAsia="SimSun" w:hAnsi="Times New Roman" w:cs="Times New Roman"/>
-                <w:sz w:val="24"/>
-                <w:szCs w:val="24"/>
-              </w:rPr>
-              <w:t>,</w:t>
-            </w:r>
-            <w:r>
-              <w:rPr>
-                <w:rFonts w:ascii="Times New Roman" w:eastAsia="SimSun" w:hAnsi="Times New Roman" w:cs="Times New Roman"/>
-                <w:sz w:val="24"/>
-                <w:szCs w:val="24"/>
-                <w:lang w:eastAsia="zh-CN"/>
+            <w:r>
+              <w:rPr>
+                <w:rFonts w:ascii="Times New Roman" w:eastAsia="SimSun" w:hAnsi="Times New Roman" w:cs="Times New Roman"/>
+                <w:sz w:val="24"/>
+                <w:szCs w:val="24"/>
+                <w:lang w:eastAsia="zh-CN"/>
+              </w:rPr>
+              <w:t>衣服</w:t>
+            </w:r>
+            <w:r>
+              <w:rPr>
+                <w:rFonts w:ascii="Times New Roman" w:eastAsia="SimSun" w:hAnsi="Times New Roman" w:cs="Times New Roman"/>
+                <w:sz w:val="24"/>
+                <w:szCs w:val="24"/>
+                <w:lang w:eastAsia="zh-CN"/>
+              </w:rPr>
+              <w:t xml:space="preserve">, </w:t>
+            </w:r>
+            <w:r>
+              <w:rPr>
+                <w:rFonts w:ascii="Times New Roman" w:eastAsia="SimSun" w:hAnsi="Times New Roman" w:cs="Times New Roman"/>
+                <w:sz w:val="24"/>
+                <w:szCs w:val="24"/>
               </w:rPr>
               <w:t xml:space="preserve"> </w:t>
             </w:r>
@@ -115,32 +123,6 @@
                 <w:rFonts w:ascii="Times New Roman" w:eastAsia="SimSun" w:hAnsi="Times New Roman" w:cs="Times New Roman"/>
                 <w:sz w:val="24"/>
                 <w:szCs w:val="24"/>
-                <w:lang w:eastAsia="zh-CN"/>
-              </w:rPr>
-              <w:t>衣服</w:t>
-            </w:r>
-            <w:r>
-              <w:rPr>
-                <w:rFonts w:ascii="Times New Roman" w:eastAsia="SimSun" w:hAnsi="Times New Roman" w:cs="Times New Roman"/>
-                <w:sz w:val="24"/>
-                <w:szCs w:val="24"/>
-                <w:lang w:eastAsia="zh-CN"/>
-              </w:rPr>
-              <w:t xml:space="preserve">, </w:t>
-            </w:r>
-            <w:r>
-              <w:rPr>
-                <w:rFonts w:ascii="Times New Roman" w:eastAsia="SimSun" w:hAnsi="Times New Roman" w:cs="Times New Roman"/>
-                <w:sz w:val="24"/>
-                <w:szCs w:val="24"/>
-              </w:rPr>
-              <w:t xml:space="preserve"> </w:t>
-            </w:r>
-            <w:r>
-              <w:rPr>
-                <w:rFonts w:ascii="Times New Roman" w:eastAsia="SimSun" w:hAnsi="Times New Roman" w:cs="Times New Roman"/>
-                <w:sz w:val="24"/>
-                <w:szCs w:val="24"/>
               </w:rPr>
               <w:t>í</w:t>
             </w:r>
@@ -150,16 +132,7 @@
                 <w:sz w:val="24"/>
                 <w:szCs w:val="24"/>
               </w:rPr>
-              <w:t xml:space="preserve"> </w:t>
-            </w:r>
-            <w:proofErr w:type="spellStart"/>
-            <w:r>
-              <w:rPr>
-                <w:rFonts w:ascii="Times New Roman" w:eastAsia="SimSun" w:hAnsi="Times New Roman" w:cs="Times New Roman"/>
-                <w:sz w:val="24"/>
-                <w:szCs w:val="24"/>
-              </w:rPr>
-              <w:t>v</w:t>
+              <w:t xml:space="preserve"> v</w:t>
             </w:r>
             <w:r>
               <w:rPr>
@@ -175,16 +148,7 @@
                 <w:sz w:val="24"/>
                 <w:szCs w:val="24"/>
               </w:rPr>
-              <w:t>h</w:t>
-            </w:r>
-            <w:proofErr w:type="spellEnd"/>
-            <w:r>
-              <w:rPr>
-                <w:rFonts w:ascii="Times New Roman" w:eastAsia="SimSun" w:hAnsi="Times New Roman" w:cs="Times New Roman"/>
-                <w:sz w:val="24"/>
-                <w:szCs w:val="24"/>
-              </w:rPr>
-              <w:t>.</w:t>
+              <w:t>h.</w:t>
             </w:r>
           </w:p>
         </w:tc>
@@ -252,16 +216,7 @@
                 <w:sz w:val="24"/>
                 <w:szCs w:val="24"/>
               </w:rPr>
-              <w:t xml:space="preserve"> </w:t>
-            </w:r>
-            <w:proofErr w:type="spellStart"/>
-            <w:r>
-              <w:rPr>
-                <w:rFonts w:ascii="Times New Roman" w:eastAsia="SimSun" w:hAnsi="Times New Roman" w:cs="Times New Roman"/>
-                <w:sz w:val="24"/>
-                <w:szCs w:val="24"/>
-              </w:rPr>
-              <w:t>k</w:t>
+              <w:t xml:space="preserve"> k</w:t>
             </w:r>
             <w:r>
               <w:rPr>
@@ -271,7 +226,6 @@
               </w:rPr>
               <w:t>á</w:t>
             </w:r>
-            <w:proofErr w:type="spellEnd"/>
             <w:r>
               <w:rPr>
                 <w:rFonts w:ascii="Times New Roman" w:eastAsia="SimSun" w:hAnsi="Times New Roman" w:cs="Times New Roman"/>
@@ -332,7 +286,6 @@
               </w:rPr>
               <w:t xml:space="preserve">, </w:t>
             </w:r>
-            <w:proofErr w:type="spellStart"/>
             <w:r>
               <w:rPr>
                 <w:rFonts w:ascii="Times New Roman" w:eastAsia="SimSun" w:hAnsi="Times New Roman" w:cs="Times New Roman"/>
@@ -355,16 +308,7 @@
                 <w:sz w:val="24"/>
                 <w:szCs w:val="24"/>
               </w:rPr>
-              <w:t>n</w:t>
-            </w:r>
-            <w:proofErr w:type="spellEnd"/>
-            <w:r>
-              <w:rPr>
-                <w:rFonts w:ascii="Times New Roman" w:eastAsia="SimSun" w:hAnsi="Times New Roman" w:cs="Times New Roman"/>
-                <w:sz w:val="24"/>
-                <w:szCs w:val="24"/>
-              </w:rPr>
-              <w:t>.</w:t>
+              <w:t>n.</w:t>
             </w:r>
           </w:p>
         </w:tc>
@@ -414,25 +358,7 @@
                 <w:sz w:val="24"/>
                 <w:szCs w:val="24"/>
               </w:rPr>
-              <w:t xml:space="preserve"> ting </w:t>
-            </w:r>
-            <w:proofErr w:type="spellStart"/>
-            <w:r>
-              <w:rPr>
-                <w:rFonts w:ascii="Times New Roman" w:eastAsia="SimSun" w:hAnsi="Times New Roman" w:cs="Times New Roman"/>
-                <w:sz w:val="24"/>
-                <w:szCs w:val="24"/>
-              </w:rPr>
-              <w:t>h’iang</w:t>
-            </w:r>
-            <w:proofErr w:type="spellEnd"/>
-            <w:r>
-              <w:rPr>
-                <w:rFonts w:ascii="Times New Roman" w:eastAsia="SimSun" w:hAnsi="Times New Roman" w:cs="Times New Roman"/>
-                <w:sz w:val="24"/>
-                <w:szCs w:val="24"/>
-              </w:rPr>
-              <w:t>.</w:t>
+              <w:t xml:space="preserve"> ting h’iang.</w:t>
             </w:r>
           </w:p>
         </w:tc>
@@ -484,23 +410,13 @@
               </w:rPr>
               <w:t>‘</w:t>
             </w:r>
-            <w:proofErr w:type="spellStart"/>
-            <w:r>
-              <w:rPr>
-                <w:rFonts w:ascii="Times New Roman" w:eastAsia="SimSun" w:hAnsi="Times New Roman" w:cs="Times New Roman"/>
-                <w:sz w:val="24"/>
-                <w:szCs w:val="24"/>
-              </w:rPr>
-              <w:t>kwun</w:t>
-            </w:r>
-            <w:proofErr w:type="spellEnd"/>
-            <w:r>
-              <w:rPr>
-                <w:rFonts w:ascii="Times New Roman" w:eastAsia="SimSun" w:hAnsi="Times New Roman" w:cs="Times New Roman"/>
-                <w:sz w:val="24"/>
-                <w:szCs w:val="24"/>
-              </w:rPr>
-              <w:t xml:space="preserve"> </w:t>
+            <w:r>
+              <w:rPr>
+                <w:rFonts w:ascii="Times New Roman" w:eastAsia="SimSun" w:hAnsi="Times New Roman" w:cs="Times New Roman"/>
+                <w:sz w:val="24"/>
+                <w:szCs w:val="24"/>
+              </w:rPr>
+              <w:t xml:space="preserve">kwun </w:t>
             </w:r>
             <w:r>
               <w:rPr>
@@ -511,7 +427,6 @@
               </w:rPr>
               <w:t>‘</w:t>
             </w:r>
-            <w:proofErr w:type="spellStart"/>
             <w:r>
               <w:rPr>
                 <w:rFonts w:ascii="Times New Roman" w:eastAsia="SimSun" w:hAnsi="Times New Roman" w:cs="Times New Roman"/>
@@ -520,7 +435,6 @@
               </w:rPr>
               <w:t>tsz</w:t>
             </w:r>
-            <w:proofErr w:type="spellEnd"/>
             <w:r>
               <w:rPr>
                 <w:rFonts w:ascii="Times New Roman" w:eastAsia="SimSun" w:hAnsi="Times New Roman" w:cs="Times New Roman"/>
@@ -562,7 +476,6 @@
               </w:rPr>
               <w:t xml:space="preserve">house,  </w:t>
             </w:r>
-            <w:proofErr w:type="spellStart"/>
             <w:r>
               <w:rPr>
                 <w:rFonts w:ascii="Times New Roman" w:eastAsia="SimSun" w:hAnsi="Times New Roman" w:cs="Times New Roman"/>
@@ -571,7 +484,6 @@
               </w:rPr>
               <w:t>會館</w:t>
             </w:r>
-            <w:proofErr w:type="spellEnd"/>
             <w:proofErr w:type="gramEnd"/>
             <w:r>
               <w:rPr>
@@ -582,7 +494,6 @@
               </w:rPr>
               <w:t xml:space="preserve">, </w:t>
             </w:r>
-            <w:proofErr w:type="spellStart"/>
             <w:r>
               <w:rPr>
                 <w:rFonts w:ascii="Times New Roman" w:eastAsia="SimSun" w:hAnsi="Times New Roman" w:cs="Times New Roman"/>
@@ -599,7 +510,6 @@
               </w:rPr>
               <w:t>é</w:t>
             </w:r>
-            <w:proofErr w:type="spellEnd"/>
             <w:r>
               <w:rPr>
                 <w:rFonts w:ascii="Times New Roman" w:eastAsia="SimSun" w:hAnsi="Times New Roman" w:cs="Times New Roman"/>
@@ -616,7 +526,6 @@
               </w:rPr>
               <w:t>‘</w:t>
             </w:r>
-            <w:proofErr w:type="spellStart"/>
             <w:r>
               <w:rPr>
                 <w:rFonts w:ascii="Times New Roman" w:eastAsia="SimSun" w:hAnsi="Times New Roman" w:cs="Times New Roman"/>
@@ -641,7 +550,6 @@
               </w:rPr>
               <w:t>n</w:t>
             </w:r>
-            <w:proofErr w:type="spellEnd"/>
             <w:r>
               <w:rPr>
                 <w:rFonts w:ascii="Times New Roman" w:eastAsia="SimSun" w:hAnsi="Times New Roman" w:cs="Times New Roman"/>
@@ -682,7 +590,6 @@
               </w:rPr>
               <w:t xml:space="preserve"> </w:t>
             </w:r>
-            <w:proofErr w:type="spellStart"/>
             <w:r>
               <w:rPr>
                 <w:rFonts w:ascii="Times New Roman" w:eastAsia="SimSun" w:hAnsi="Times New Roman" w:cs="Times New Roman"/>
@@ -691,7 +598,6 @@
               </w:rPr>
               <w:t>頭緒</w:t>
             </w:r>
-            <w:proofErr w:type="spellEnd"/>
             <w:r>
               <w:rPr>
                 <w:rFonts w:ascii="Times New Roman" w:eastAsia="SimSun" w:hAnsi="Times New Roman" w:cs="Times New Roman"/>
@@ -707,25 +613,7 @@
                 <w:sz w:val="24"/>
                 <w:szCs w:val="24"/>
               </w:rPr>
-              <w:t xml:space="preserve"> </w:t>
-            </w:r>
-            <w:proofErr w:type="spellStart"/>
-            <w:r>
-              <w:rPr>
-                <w:rFonts w:ascii="Times New Roman" w:eastAsia="SimSun" w:hAnsi="Times New Roman" w:cs="Times New Roman"/>
-                <w:sz w:val="24"/>
-                <w:szCs w:val="24"/>
-              </w:rPr>
-              <w:t>teu</w:t>
-            </w:r>
-            <w:proofErr w:type="spellEnd"/>
-            <w:r>
-              <w:rPr>
-                <w:rFonts w:ascii="Times New Roman" w:eastAsia="SimSun" w:hAnsi="Times New Roman" w:cs="Times New Roman"/>
-                <w:sz w:val="24"/>
-                <w:szCs w:val="24"/>
-              </w:rPr>
-              <w:t xml:space="preserve"> </w:t>
+              <w:t xml:space="preserve"> teu </w:t>
             </w:r>
             <w:r>
               <w:rPr>
@@ -736,7 +624,6 @@
               </w:rPr>
               <w:t>‘</w:t>
             </w:r>
-            <w:proofErr w:type="spellStart"/>
             <w:r>
               <w:rPr>
                 <w:rFonts w:ascii="Times New Roman" w:eastAsia="SimSun" w:hAnsi="Times New Roman" w:cs="Times New Roman"/>
@@ -753,7 +640,6 @@
               </w:rPr>
               <w:t>û</w:t>
             </w:r>
-            <w:proofErr w:type="spellEnd"/>
             <w:r>
               <w:rPr>
                 <w:rFonts w:ascii="Times New Roman" w:eastAsia="SimSun" w:hAnsi="Times New Roman" w:cs="Times New Roman"/>
@@ -762,7 +648,6 @@
               </w:rPr>
               <w:t xml:space="preserve">, (no) </w:t>
             </w:r>
-            <w:proofErr w:type="spellStart"/>
             <w:r>
               <w:rPr>
                 <w:rFonts w:ascii="Times New Roman" w:eastAsia="SimSun" w:hAnsi="Times New Roman" w:cs="Times New Roman"/>
@@ -771,7 +656,6 @@
               </w:rPr>
               <w:t>無影無蹤</w:t>
             </w:r>
-            <w:proofErr w:type="spellEnd"/>
             <w:r>
               <w:rPr>
                 <w:rFonts w:ascii="Times New Roman" w:eastAsia="SimSun" w:hAnsi="Times New Roman" w:cs="Times New Roman"/>
@@ -787,43 +671,7 @@
                 <w:sz w:val="24"/>
                 <w:szCs w:val="24"/>
               </w:rPr>
-              <w:t>m ‘</w:t>
-            </w:r>
-            <w:proofErr w:type="spellStart"/>
-            <w:r>
-              <w:rPr>
-                <w:rFonts w:ascii="Times New Roman" w:eastAsia="SimSun" w:hAnsi="Times New Roman" w:cs="Times New Roman"/>
-                <w:sz w:val="24"/>
-                <w:szCs w:val="24"/>
-              </w:rPr>
-              <w:t>yung</w:t>
-            </w:r>
-            <w:proofErr w:type="spellEnd"/>
-            <w:r>
-              <w:rPr>
-                <w:rFonts w:ascii="Times New Roman" w:eastAsia="SimSun" w:hAnsi="Times New Roman" w:cs="Times New Roman"/>
-                <w:sz w:val="24"/>
-                <w:szCs w:val="24"/>
-              </w:rPr>
-              <w:t xml:space="preserve"> m </w:t>
-            </w:r>
-            <w:proofErr w:type="spellStart"/>
-            <w:r>
-              <w:rPr>
-                <w:rFonts w:ascii="Times New Roman" w:eastAsia="SimSun" w:hAnsi="Times New Roman" w:cs="Times New Roman"/>
-                <w:sz w:val="24"/>
-                <w:szCs w:val="24"/>
-              </w:rPr>
-              <w:t>tsúng</w:t>
-            </w:r>
-            <w:proofErr w:type="spellEnd"/>
-            <w:r>
-              <w:rPr>
-                <w:rFonts w:ascii="Times New Roman" w:eastAsia="SimSun" w:hAnsi="Times New Roman" w:cs="Times New Roman"/>
-                <w:sz w:val="24"/>
-                <w:szCs w:val="24"/>
-              </w:rPr>
-              <w:t xml:space="preserve">. </w:t>
+              <w:t xml:space="preserve">m ‘yung m tsúng. </w:t>
             </w:r>
           </w:p>
         </w:tc>
@@ -892,18 +740,8 @@
                 <w:sz w:val="24"/>
                 <w:szCs w:val="24"/>
               </w:rPr>
-              <w:t xml:space="preserve"> </w:t>
-            </w:r>
-            <w:proofErr w:type="spellStart"/>
-            <w:r>
-              <w:rPr>
-                <w:rFonts w:ascii="Times New Roman" w:eastAsia="SimSun" w:hAnsi="Times New Roman" w:cs="Times New Roman"/>
-                <w:sz w:val="24"/>
-                <w:szCs w:val="24"/>
-              </w:rPr>
-              <w:t>niung</w:t>
-            </w:r>
-            <w:proofErr w:type="spellEnd"/>
+              <w:t xml:space="preserve"> niung</w:t>
+            </w:r>
             <w:proofErr w:type="gramEnd"/>
             <w:r>
               <w:rPr>
@@ -911,25 +749,7 @@
                 <w:sz w:val="24"/>
                 <w:szCs w:val="24"/>
               </w:rPr>
-              <w:t xml:space="preserve"> </w:t>
-            </w:r>
-            <w:proofErr w:type="spellStart"/>
-            <w:r>
-              <w:rPr>
-                <w:rFonts w:ascii="Times New Roman" w:eastAsia="SimSun" w:hAnsi="Times New Roman" w:cs="Times New Roman"/>
-                <w:sz w:val="24"/>
-                <w:szCs w:val="24"/>
-              </w:rPr>
-              <w:t>kiih</w:t>
-            </w:r>
-            <w:proofErr w:type="spellEnd"/>
-            <w:r>
-              <w:rPr>
-                <w:rFonts w:ascii="Times New Roman" w:eastAsia="SimSun" w:hAnsi="Times New Roman" w:cs="Times New Roman"/>
-                <w:sz w:val="24"/>
-                <w:szCs w:val="24"/>
-              </w:rPr>
-              <w:t xml:space="preserve"> </w:t>
+              <w:t xml:space="preserve"> kiih </w:t>
             </w:r>
             <w:r>
               <w:rPr>
@@ -990,7 +810,6 @@
               </w:rPr>
               <w:t xml:space="preserve">, </w:t>
             </w:r>
-            <w:proofErr w:type="spellStart"/>
             <w:r>
               <w:rPr>
                 <w:rFonts w:ascii="Times New Roman" w:eastAsia="SimSun" w:hAnsi="Times New Roman" w:cs="Times New Roman"/>
@@ -999,7 +818,6 @@
               </w:rPr>
               <w:t>mé</w:t>
             </w:r>
-            <w:proofErr w:type="spellEnd"/>
             <w:r>
               <w:rPr>
                 <w:rFonts w:ascii="Times New Roman" w:eastAsia="SimSun" w:hAnsi="Times New Roman" w:cs="Times New Roman"/>
@@ -1032,6 +850,85 @@
               </w:rPr>
               <w:t xml:space="preserve">Coarse, </w:t>
             </w:r>
+            <w:r>
+              <w:rPr>
+                <w:rFonts w:ascii="Times New Roman" w:eastAsia="SimSun" w:hAnsi="Times New Roman" w:cs="Times New Roman"/>
+                <w:sz w:val="24"/>
+                <w:szCs w:val="24"/>
+                <w:lang w:eastAsia="zh-CN"/>
+              </w:rPr>
+              <w:t>粗</w:t>
+            </w:r>
+            <w:r>
+              <w:rPr>
+                <w:rFonts w:ascii="Times New Roman" w:eastAsia="SimSun" w:hAnsi="Times New Roman" w:cs="Times New Roman"/>
+                <w:sz w:val="24"/>
+                <w:szCs w:val="24"/>
+                <w:lang w:eastAsia="zh-CN"/>
+              </w:rPr>
+              <w:t>,</w:t>
+            </w:r>
+            <w:r>
+              <w:rPr>
+                <w:rFonts w:ascii="Times New Roman" w:eastAsia="SimSun" w:hAnsi="Times New Roman" w:cs="Times New Roman" w:hint="eastAsia"/>
+                <w:sz w:val="24"/>
+                <w:szCs w:val="24"/>
+                <w:lang w:eastAsia="zh-CN"/>
+              </w:rPr>
+              <w:t xml:space="preserve"> </w:t>
+            </w:r>
+            <w:r>
+              <w:rPr>
+                <w:rFonts w:ascii="Times New Roman" w:eastAsia="SimSun" w:hAnsi="Times New Roman" w:cs="Times New Roman"/>
+                <w:sz w:val="24"/>
+                <w:szCs w:val="24"/>
+              </w:rPr>
+              <w:t>t’sú,</w:t>
+            </w:r>
+            <w:r>
+              <w:rPr>
+                <w:rFonts w:ascii="Times New Roman" w:eastAsia="SimSun" w:hAnsi="Times New Roman" w:cs="Times New Roman"/>
+                <w:sz w:val="24"/>
+                <w:szCs w:val="24"/>
+                <w:lang w:eastAsia="zh-CN"/>
+              </w:rPr>
+              <w:t xml:space="preserve"> </w:t>
+            </w:r>
+            <w:r>
+              <w:rPr>
+                <w:rFonts w:ascii="Times New Roman" w:eastAsia="SimSun" w:hAnsi="Times New Roman" w:cs="Times New Roman"/>
+                <w:sz w:val="24"/>
+                <w:szCs w:val="24"/>
+                <w:lang w:eastAsia="zh-CN"/>
+              </w:rPr>
+              <w:t>粗草</w:t>
+            </w:r>
+            <w:r>
+              <w:rPr>
+                <w:rFonts w:ascii="Times New Roman" w:eastAsia="SimSun" w:hAnsi="Times New Roman" w:cs="Times New Roman"/>
+                <w:sz w:val="24"/>
+                <w:szCs w:val="24"/>
+                <w:lang w:eastAsia="zh-CN"/>
+              </w:rPr>
+              <w:t>,</w:t>
+            </w:r>
+            <w:r>
+              <w:rPr>
+                <w:rFonts w:ascii="Times New Roman" w:eastAsia="SimSun" w:hAnsi="Times New Roman" w:cs="Times New Roman"/>
+                <w:sz w:val="24"/>
+                <w:szCs w:val="24"/>
+              </w:rPr>
+              <w:t xml:space="preserve"> t’sú ‘ts’au, (of men)</w:t>
+            </w:r>
+            <w:r>
+              <w:rPr>
+                <w:rFonts w:ascii="Times New Roman" w:eastAsia="SimSun" w:hAnsi="Times New Roman" w:cs="Times New Roman"/>
+                <w:sz w:val="24"/>
+                <w:szCs w:val="24"/>
+                <w:lang w:eastAsia="zh-CN"/>
+              </w:rPr>
+              <w:t xml:space="preserve"> </w:t>
+            </w:r>
             <w:proofErr w:type="gramStart"/>
             <w:r>
               <w:rPr>
@@ -1040,7 +937,51 @@
                 <w:szCs w:val="24"/>
                 <w:lang w:eastAsia="zh-CN"/>
               </w:rPr>
-              <w:t>粗</w:t>
+              <w:t>粗鲁</w:t>
+            </w:r>
+            <w:r>
+              <w:rPr>
+                <w:rFonts w:ascii="Times New Roman" w:eastAsia="SimSun" w:hAnsi="Times New Roman" w:cs="Times New Roman"/>
+                <w:sz w:val="24"/>
+                <w:szCs w:val="24"/>
+                <w:lang w:eastAsia="zh-CN"/>
+              </w:rPr>
+              <w:t xml:space="preserve">, </w:t>
+            </w:r>
+            <w:r>
+              <w:rPr>
+                <w:rFonts w:ascii="Times New Roman" w:eastAsia="SimSun" w:hAnsi="Times New Roman" w:cs="Times New Roman"/>
+                <w:sz w:val="24"/>
+                <w:szCs w:val="24"/>
+              </w:rPr>
+              <w:t xml:space="preserve"> t’sú</w:t>
+            </w:r>
+            <w:proofErr w:type="gramEnd"/>
+            <w:r>
+              <w:rPr>
+                <w:rFonts w:ascii="Times New Roman" w:eastAsia="SimSun" w:hAnsi="Times New Roman" w:cs="Times New Roman"/>
+                <w:sz w:val="24"/>
+                <w:szCs w:val="24"/>
+              </w:rPr>
+              <w:t xml:space="preserve"> ‘lú,</w:t>
+            </w:r>
+            <w:r>
+              <w:rPr>
+                <w:rFonts w:ascii="Times New Roman" w:eastAsia="SimSun" w:hAnsi="Times New Roman" w:cs="Times New Roman"/>
+                <w:sz w:val="24"/>
+                <w:szCs w:val="24"/>
+                <w:lang w:eastAsia="zh-CN"/>
+              </w:rPr>
+              <w:t xml:space="preserve"> </w:t>
+            </w:r>
+            <w:r>
+              <w:rPr>
+                <w:rFonts w:ascii="Times New Roman" w:eastAsia="SimSun" w:hAnsi="Times New Roman" w:cs="Times New Roman"/>
+                <w:sz w:val="24"/>
+                <w:szCs w:val="24"/>
+                <w:lang w:eastAsia="zh-CN"/>
+              </w:rPr>
+              <w:t>粗疎</w:t>
             </w:r>
             <w:r>
               <w:rPr>
@@ -1051,237 +992,13 @@
               </w:rPr>
               <w:t>,</w:t>
             </w:r>
-            <w:proofErr w:type="spellStart"/>
-            <w:r>
-              <w:rPr>
-                <w:rFonts w:ascii="Times New Roman" w:eastAsia="SimSun" w:hAnsi="Times New Roman" w:cs="Times New Roman"/>
-                <w:sz w:val="24"/>
-                <w:szCs w:val="24"/>
-              </w:rPr>
-              <w:t>t’sú</w:t>
-            </w:r>
-            <w:proofErr w:type="spellEnd"/>
-            <w:proofErr w:type="gramEnd"/>
-            <w:r>
-              <w:rPr>
-                <w:rFonts w:ascii="Times New Roman" w:eastAsia="SimSun" w:hAnsi="Times New Roman" w:cs="Times New Roman"/>
-                <w:sz w:val="24"/>
-                <w:szCs w:val="24"/>
-              </w:rPr>
-              <w:t>,</w:t>
-            </w:r>
-            <w:r>
-              <w:rPr>
-                <w:rFonts w:ascii="Times New Roman" w:eastAsia="SimSun" w:hAnsi="Times New Roman" w:cs="Times New Roman"/>
-                <w:sz w:val="24"/>
-                <w:szCs w:val="24"/>
-                <w:lang w:eastAsia="zh-CN"/>
-              </w:rPr>
-              <w:t xml:space="preserve"> </w:t>
-            </w:r>
-            <w:r>
-              <w:rPr>
-                <w:rFonts w:ascii="Times New Roman" w:eastAsia="SimSun" w:hAnsi="Times New Roman" w:cs="Times New Roman"/>
-                <w:sz w:val="24"/>
-                <w:szCs w:val="24"/>
-                <w:lang w:eastAsia="zh-CN"/>
-              </w:rPr>
-              <w:t>粗草</w:t>
-            </w:r>
-            <w:r>
-              <w:rPr>
-                <w:rFonts w:ascii="Times New Roman" w:eastAsia="SimSun" w:hAnsi="Times New Roman" w:cs="Times New Roman"/>
-                <w:sz w:val="24"/>
-                <w:szCs w:val="24"/>
-                <w:lang w:eastAsia="zh-CN"/>
-              </w:rPr>
-              <w:t>,</w:t>
-            </w:r>
-            <w:r>
-              <w:rPr>
-                <w:rFonts w:ascii="Times New Roman" w:eastAsia="SimSun" w:hAnsi="Times New Roman" w:cs="Times New Roman"/>
-                <w:sz w:val="24"/>
-                <w:szCs w:val="24"/>
-              </w:rPr>
-              <w:t xml:space="preserve"> </w:t>
-            </w:r>
-            <w:proofErr w:type="spellStart"/>
-            <w:r>
-              <w:rPr>
-                <w:rFonts w:ascii="Times New Roman" w:eastAsia="SimSun" w:hAnsi="Times New Roman" w:cs="Times New Roman"/>
-                <w:sz w:val="24"/>
-                <w:szCs w:val="24"/>
-              </w:rPr>
-              <w:t>t’sú</w:t>
-            </w:r>
-            <w:proofErr w:type="spellEnd"/>
-            <w:r>
-              <w:rPr>
-                <w:rFonts w:ascii="Times New Roman" w:eastAsia="SimSun" w:hAnsi="Times New Roman" w:cs="Times New Roman"/>
-                <w:sz w:val="24"/>
-                <w:szCs w:val="24"/>
-              </w:rPr>
-              <w:t xml:space="preserve"> ‘</w:t>
-            </w:r>
-            <w:proofErr w:type="spellStart"/>
-            <w:r>
-              <w:rPr>
-                <w:rFonts w:ascii="Times New Roman" w:eastAsia="SimSun" w:hAnsi="Times New Roman" w:cs="Times New Roman"/>
-                <w:sz w:val="24"/>
-                <w:szCs w:val="24"/>
-              </w:rPr>
-              <w:t>ts’au</w:t>
-            </w:r>
-            <w:proofErr w:type="spellEnd"/>
-            <w:r>
-              <w:rPr>
-                <w:rFonts w:ascii="Times New Roman" w:eastAsia="SimSun" w:hAnsi="Times New Roman" w:cs="Times New Roman"/>
-                <w:sz w:val="24"/>
-                <w:szCs w:val="24"/>
-              </w:rPr>
-              <w:t>, (of men)</w:t>
-            </w:r>
-            <w:r>
-              <w:rPr>
-                <w:rFonts w:ascii="Times New Roman" w:eastAsia="SimSun" w:hAnsi="Times New Roman" w:cs="Times New Roman"/>
-                <w:sz w:val="24"/>
-                <w:szCs w:val="24"/>
-                <w:lang w:eastAsia="zh-CN"/>
-              </w:rPr>
-              <w:t xml:space="preserve"> </w:t>
-            </w:r>
-            <w:r>
-              <w:rPr>
-                <w:rFonts w:ascii="Times New Roman" w:eastAsia="SimSun" w:hAnsi="Times New Roman" w:cs="Times New Roman"/>
-                <w:sz w:val="24"/>
-                <w:szCs w:val="24"/>
-                <w:lang w:eastAsia="zh-CN"/>
-              </w:rPr>
-              <w:t>粗鲁</w:t>
-            </w:r>
-            <w:r>
-              <w:rPr>
-                <w:rFonts w:ascii="Times New Roman" w:eastAsia="SimSun" w:hAnsi="Times New Roman" w:cs="Times New Roman"/>
-                <w:sz w:val="24"/>
-                <w:szCs w:val="24"/>
-                <w:lang w:eastAsia="zh-CN"/>
-              </w:rPr>
-              <w:t xml:space="preserve">, </w:t>
-            </w:r>
-            <w:r>
-              <w:rPr>
-                <w:rFonts w:ascii="Times New Roman" w:eastAsia="SimSun" w:hAnsi="Times New Roman" w:cs="Times New Roman"/>
-                <w:sz w:val="24"/>
-                <w:szCs w:val="24"/>
-              </w:rPr>
-              <w:t xml:space="preserve"> </w:t>
-            </w:r>
-            <w:proofErr w:type="spellStart"/>
-            <w:r>
-              <w:rPr>
-                <w:rFonts w:ascii="Times New Roman" w:eastAsia="SimSun" w:hAnsi="Times New Roman" w:cs="Times New Roman"/>
-                <w:sz w:val="24"/>
-                <w:szCs w:val="24"/>
-              </w:rPr>
-              <w:t>t’sú</w:t>
-            </w:r>
-            <w:proofErr w:type="spellEnd"/>
-            <w:r>
-              <w:rPr>
-                <w:rFonts w:ascii="Times New Roman" w:eastAsia="SimSun" w:hAnsi="Times New Roman" w:cs="Times New Roman"/>
-                <w:sz w:val="24"/>
-                <w:szCs w:val="24"/>
-              </w:rPr>
-              <w:t xml:space="preserve"> ‘</w:t>
-            </w:r>
-            <w:proofErr w:type="spellStart"/>
-            <w:r>
-              <w:rPr>
-                <w:rFonts w:ascii="Times New Roman" w:eastAsia="SimSun" w:hAnsi="Times New Roman" w:cs="Times New Roman"/>
-                <w:sz w:val="24"/>
-                <w:szCs w:val="24"/>
-              </w:rPr>
-              <w:t>lú</w:t>
-            </w:r>
-            <w:proofErr w:type="spellEnd"/>
-            <w:r>
-              <w:rPr>
-                <w:rFonts w:ascii="Times New Roman" w:eastAsia="SimSun" w:hAnsi="Times New Roman" w:cs="Times New Roman"/>
-                <w:sz w:val="24"/>
-                <w:szCs w:val="24"/>
-              </w:rPr>
-              <w:t>,</w:t>
-            </w:r>
-            <w:r>
-              <w:rPr>
-                <w:rFonts w:ascii="Times New Roman" w:eastAsia="SimSun" w:hAnsi="Times New Roman" w:cs="Times New Roman"/>
-                <w:sz w:val="24"/>
-                <w:szCs w:val="24"/>
-                <w:lang w:eastAsia="zh-CN"/>
-              </w:rPr>
-              <w:t xml:space="preserve"> </w:t>
-            </w:r>
-            <w:r>
-              <w:rPr>
-                <w:rFonts w:ascii="Times New Roman" w:eastAsia="SimSun" w:hAnsi="Times New Roman" w:cs="Times New Roman"/>
-                <w:sz w:val="24"/>
-                <w:szCs w:val="24"/>
-                <w:lang w:eastAsia="zh-CN"/>
-              </w:rPr>
-              <w:t>粗疎</w:t>
-            </w:r>
-            <w:r>
-              <w:rPr>
-                <w:rFonts w:ascii="Times New Roman" w:eastAsia="SimSun" w:hAnsi="Times New Roman" w:cs="Times New Roman"/>
-                <w:sz w:val="24"/>
-                <w:szCs w:val="24"/>
-                <w:lang w:eastAsia="zh-CN"/>
-              </w:rPr>
-              <w:t>,</w:t>
-            </w:r>
-            <w:r>
-              <w:rPr>
-                <w:rFonts w:ascii="Times New Roman" w:eastAsia="SimSun" w:hAnsi="Times New Roman" w:cs="Times New Roman"/>
-                <w:sz w:val="24"/>
-                <w:szCs w:val="24"/>
-              </w:rPr>
-              <w:t xml:space="preserve"> </w:t>
-            </w:r>
-            <w:proofErr w:type="spellStart"/>
-            <w:r>
-              <w:rPr>
-                <w:rFonts w:ascii="Times New Roman" w:eastAsia="SimSun" w:hAnsi="Times New Roman" w:cs="Times New Roman"/>
-                <w:sz w:val="24"/>
-                <w:szCs w:val="24"/>
-              </w:rPr>
-              <w:t>t’sú</w:t>
-            </w:r>
-            <w:proofErr w:type="spellEnd"/>
-            <w:r>
-              <w:rPr>
-                <w:rFonts w:ascii="Times New Roman" w:eastAsia="SimSun" w:hAnsi="Times New Roman" w:cs="Times New Roman"/>
-                <w:sz w:val="24"/>
-                <w:szCs w:val="24"/>
-              </w:rPr>
-              <w:t xml:space="preserve"> </w:t>
-            </w:r>
-            <w:proofErr w:type="spellStart"/>
-            <w:r>
-              <w:rPr>
-                <w:rFonts w:ascii="Times New Roman" w:eastAsia="SimSun" w:hAnsi="Times New Roman" w:cs="Times New Roman"/>
-                <w:sz w:val="24"/>
-                <w:szCs w:val="24"/>
-              </w:rPr>
-              <w:t>sú</w:t>
-            </w:r>
-            <w:proofErr w:type="spellEnd"/>
-            <w:r>
-              <w:rPr>
-                <w:rFonts w:ascii="Times New Roman" w:eastAsia="SimSun" w:hAnsi="Times New Roman" w:cs="Times New Roman"/>
-                <w:sz w:val="24"/>
-                <w:szCs w:val="24"/>
-              </w:rPr>
-              <w:t xml:space="preserve">. </w:t>
+            <w:r>
+              <w:rPr>
+                <w:rFonts w:ascii="Times New Roman" w:eastAsia="SimSun" w:hAnsi="Times New Roman" w:cs="Times New Roman"/>
+                <w:sz w:val="24"/>
+                <w:szCs w:val="24"/>
+              </w:rPr>
+              <w:t xml:space="preserve"> t’sú sú. </w:t>
             </w:r>
             <w:r>
               <w:rPr>
@@ -1315,7 +1032,6 @@
               </w:rPr>
               <w:t xml:space="preserve">Coast, </w:t>
             </w:r>
-            <w:proofErr w:type="spellStart"/>
             <w:r>
               <w:rPr>
                 <w:rFonts w:ascii="Times New Roman" w:eastAsia="SimSun" w:hAnsi="Times New Roman" w:cs="Times New Roman"/>
@@ -1324,7 +1040,6 @@
               </w:rPr>
               <w:t>海灘</w:t>
             </w:r>
-            <w:proofErr w:type="spellEnd"/>
             <w:r>
               <w:rPr>
                 <w:rFonts w:ascii="Times New Roman" w:eastAsia="SimSun" w:hAnsi="Times New Roman" w:cs="Times New Roman"/>
@@ -1342,16 +1057,39 @@
               </w:rPr>
               <w:t>‘</w:t>
             </w:r>
-            <w:proofErr w:type="spellStart"/>
-            <w:r>
-              <w:rPr>
-                <w:rFonts w:ascii="Times New Roman" w:eastAsia="SimSun" w:hAnsi="Times New Roman" w:cs="Times New Roman"/>
-                <w:sz w:val="24"/>
-                <w:szCs w:val="24"/>
-              </w:rPr>
-              <w:t>hé</w:t>
-            </w:r>
-            <w:proofErr w:type="spellEnd"/>
+            <w:r>
+              <w:rPr>
+                <w:rFonts w:ascii="Times New Roman" w:eastAsia="SimSun" w:hAnsi="Times New Roman" w:cs="Times New Roman"/>
+                <w:sz w:val="24"/>
+                <w:szCs w:val="24"/>
+              </w:rPr>
+              <w:t xml:space="preserve">hé </w:t>
+            </w:r>
+            <w:proofErr w:type="gramStart"/>
+            <w:r>
+              <w:rPr>
+                <w:rFonts w:ascii="Times New Roman" w:eastAsia="SimSun" w:hAnsi="Times New Roman" w:cs="Times New Roman"/>
+                <w:sz w:val="24"/>
+                <w:szCs w:val="24"/>
+              </w:rPr>
+              <w:t>t</w:t>
+            </w:r>
+            <w:r>
+              <w:rPr>
+                <w:rFonts w:ascii="Times New Roman" w:eastAsia="SimSun" w:hAnsi="Times New Roman" w:cs="Times New Roman"/>
+                <w:sz w:val="24"/>
+                <w:szCs w:val="24"/>
+              </w:rPr>
+              <w:t>’</w:t>
+            </w:r>
+            <w:r>
+              <w:rPr>
+                <w:rFonts w:ascii="Times New Roman" w:eastAsia="SimSun" w:hAnsi="Times New Roman" w:cs="Times New Roman"/>
+                <w:sz w:val="24"/>
+                <w:szCs w:val="24"/>
+              </w:rPr>
+              <w:t xml:space="preserve">an, </w:t>
+            </w:r>
             <w:r>
               <w:rPr>
                 <w:rFonts w:ascii="Times New Roman" w:eastAsia="SimSun" w:hAnsi="Times New Roman" w:cs="Times New Roman"/>
@@ -1360,38 +1098,21 @@
               </w:rPr>
               <w:t xml:space="preserve"> </w:t>
             </w:r>
-            <w:proofErr w:type="spellStart"/>
-            <w:proofErr w:type="gramStart"/>
-            <w:r>
-              <w:rPr>
-                <w:rFonts w:ascii="Times New Roman" w:eastAsia="SimSun" w:hAnsi="Times New Roman" w:cs="Times New Roman"/>
-                <w:sz w:val="24"/>
-                <w:szCs w:val="24"/>
-              </w:rPr>
-              <w:t>t</w:t>
-            </w:r>
-            <w:r>
-              <w:rPr>
-                <w:rFonts w:ascii="Times New Roman" w:eastAsia="SimSun" w:hAnsi="Times New Roman" w:cs="Times New Roman"/>
-                <w:sz w:val="24"/>
-                <w:szCs w:val="24"/>
-              </w:rPr>
-              <w:t>’</w:t>
-            </w:r>
-            <w:r>
-              <w:rPr>
-                <w:rFonts w:ascii="Times New Roman" w:eastAsia="SimSun" w:hAnsi="Times New Roman" w:cs="Times New Roman"/>
-                <w:sz w:val="24"/>
-                <w:szCs w:val="24"/>
-              </w:rPr>
-              <w:t>an</w:t>
-            </w:r>
-            <w:proofErr w:type="spellEnd"/>
-            <w:r>
-              <w:rPr>
-                <w:rFonts w:ascii="Times New Roman" w:eastAsia="SimSun" w:hAnsi="Times New Roman" w:cs="Times New Roman"/>
-                <w:sz w:val="24"/>
-                <w:szCs w:val="24"/>
+            <w:r>
+              <w:rPr>
+                <w:rFonts w:ascii="Times New Roman" w:eastAsia="SimSun" w:hAnsi="Times New Roman" w:cs="Times New Roman"/>
+                <w:sz w:val="24"/>
+                <w:szCs w:val="24"/>
+              </w:rPr>
+              <w:t>海邊</w:t>
+            </w:r>
+            <w:proofErr w:type="gramEnd"/>
+            <w:r>
+              <w:rPr>
+                <w:rFonts w:ascii="Times New Roman" w:eastAsia="SimSun" w:hAnsi="Times New Roman" w:cs="Times New Roman"/>
+                <w:sz w:val="24"/>
+                <w:szCs w:val="24"/>
+                <w:lang w:eastAsia="zh-CN"/>
               </w:rPr>
               <w:t xml:space="preserve">, </w:t>
             </w:r>
@@ -1401,71 +1122,15 @@
                 <w:sz w:val="24"/>
                 <w:szCs w:val="24"/>
               </w:rPr>
-              <w:t xml:space="preserve"> </w:t>
-            </w:r>
-            <w:proofErr w:type="spellStart"/>
-            <w:r>
-              <w:rPr>
-                <w:rFonts w:ascii="Times New Roman" w:eastAsia="SimSun" w:hAnsi="Times New Roman" w:cs="Times New Roman"/>
-                <w:sz w:val="24"/>
-                <w:szCs w:val="24"/>
-              </w:rPr>
-              <w:t>海邊</w:t>
-            </w:r>
-            <w:proofErr w:type="spellEnd"/>
-            <w:proofErr w:type="gramEnd"/>
-            <w:r>
-              <w:rPr>
-                <w:rFonts w:ascii="Times New Roman" w:eastAsia="SimSun" w:hAnsi="Times New Roman" w:cs="Times New Roman"/>
-                <w:sz w:val="24"/>
-                <w:szCs w:val="24"/>
-                <w:lang w:eastAsia="zh-CN"/>
-              </w:rPr>
-              <w:t xml:space="preserve">, </w:t>
-            </w:r>
-            <w:r>
-              <w:rPr>
-                <w:rFonts w:ascii="Times New Roman" w:eastAsia="SimSun" w:hAnsi="Times New Roman" w:cs="Times New Roman"/>
-                <w:sz w:val="24"/>
-                <w:szCs w:val="24"/>
-              </w:rPr>
               <w:t>‘</w:t>
             </w:r>
-            <w:proofErr w:type="spellStart"/>
-            <w:r>
-              <w:rPr>
-                <w:rFonts w:ascii="Times New Roman" w:eastAsia="SimSun" w:hAnsi="Times New Roman" w:cs="Times New Roman"/>
-                <w:sz w:val="24"/>
-                <w:szCs w:val="24"/>
-              </w:rPr>
-              <w:t>hé</w:t>
-            </w:r>
-            <w:proofErr w:type="spellEnd"/>
-            <w:r>
-              <w:rPr>
-                <w:rFonts w:ascii="Times New Roman" w:eastAsia="SimSun" w:hAnsi="Times New Roman" w:cs="Times New Roman"/>
-                <w:sz w:val="24"/>
-                <w:szCs w:val="24"/>
-              </w:rPr>
-              <w:t xml:space="preserve"> </w:t>
-            </w:r>
-            <w:proofErr w:type="spellStart"/>
-            <w:r>
-              <w:rPr>
-                <w:rFonts w:ascii="Times New Roman" w:eastAsia="SimSun" w:hAnsi="Times New Roman" w:cs="Times New Roman"/>
-                <w:sz w:val="24"/>
-                <w:szCs w:val="24"/>
-              </w:rPr>
-              <w:t>pien</w:t>
-            </w:r>
-            <w:proofErr w:type="spellEnd"/>
-            <w:r>
-              <w:rPr>
-                <w:rFonts w:ascii="Times New Roman" w:eastAsia="SimSun" w:hAnsi="Times New Roman" w:cs="Times New Roman"/>
-                <w:sz w:val="24"/>
-                <w:szCs w:val="24"/>
-              </w:rPr>
-              <w:t>.</w:t>
+            <w:r>
+              <w:rPr>
+                <w:rFonts w:ascii="Times New Roman" w:eastAsia="SimSun" w:hAnsi="Times New Roman" w:cs="Times New Roman"/>
+                <w:sz w:val="24"/>
+                <w:szCs w:val="24"/>
+              </w:rPr>
+              <w:t>hé pien.</w:t>
             </w:r>
           </w:p>
         </w:tc>
@@ -1492,7 +1157,6 @@
               </w:rPr>
               <w:t xml:space="preserve">Coat,  </w:t>
             </w:r>
-            <w:proofErr w:type="spellStart"/>
             <w:r>
               <w:rPr>
                 <w:rFonts w:ascii="Times New Roman" w:eastAsia="SimSun" w:hAnsi="Times New Roman" w:cs="Times New Roman"/>
@@ -1501,7 +1165,6 @@
               </w:rPr>
               <w:t>馬褂</w:t>
             </w:r>
-            <w:proofErr w:type="spellEnd"/>
             <w:proofErr w:type="gramEnd"/>
             <w:r>
               <w:rPr>
@@ -1521,7 +1184,6 @@
               </w:rPr>
               <w:t>‘</w:t>
             </w:r>
-            <w:proofErr w:type="spellStart"/>
             <w:r>
               <w:rPr>
                 <w:rFonts w:ascii="Times New Roman" w:eastAsia="SimSun" w:hAnsi="Times New Roman" w:cs="Times New Roman"/>
@@ -1538,23 +1200,13 @@
               </w:rPr>
               <w:t>ó</w:t>
             </w:r>
-            <w:proofErr w:type="spellEnd"/>
-            <w:r>
-              <w:rPr>
-                <w:rFonts w:ascii="Times New Roman" w:eastAsia="SimSun" w:hAnsi="Times New Roman" w:cs="Times New Roman"/>
-                <w:sz w:val="24"/>
-                <w:szCs w:val="24"/>
-              </w:rPr>
-              <w:t xml:space="preserve"> </w:t>
-            </w:r>
-            <w:proofErr w:type="spellStart"/>
-            <w:r>
-              <w:rPr>
-                <w:rFonts w:ascii="Times New Roman" w:eastAsia="SimSun" w:hAnsi="Times New Roman" w:cs="Times New Roman"/>
-                <w:sz w:val="24"/>
-                <w:szCs w:val="24"/>
-              </w:rPr>
-              <w:t>kw</w:t>
+            <w:r>
+              <w:rPr>
+                <w:rFonts w:ascii="Times New Roman" w:eastAsia="SimSun" w:hAnsi="Times New Roman" w:cs="Times New Roman"/>
+                <w:sz w:val="24"/>
+                <w:szCs w:val="24"/>
+              </w:rPr>
+              <w:t xml:space="preserve"> kw</w:t>
             </w:r>
             <w:r>
               <w:rPr>
@@ -1564,7 +1216,6 @@
               </w:rPr>
               <w:t>ó</w:t>
             </w:r>
-            <w:proofErr w:type="spellEnd"/>
             <w:r>
               <w:rPr>
                 <w:rFonts w:ascii="Times New Roman" w:eastAsia="SimSun" w:hAnsi="Times New Roman" w:cs="Times New Roman"/>
@@ -1642,7 +1293,6 @@
               </w:rPr>
               <w:t xml:space="preserve">, </w:t>
             </w:r>
-            <w:proofErr w:type="spellStart"/>
             <w:r>
               <w:rPr>
                 <w:rFonts w:ascii="Times New Roman" w:eastAsia="SimSun" w:hAnsi="Times New Roman" w:cs="Times New Roman"/>
@@ -1659,32 +1309,13 @@
               </w:rPr>
               <w:t>á</w:t>
             </w:r>
-            <w:proofErr w:type="spellEnd"/>
-            <w:r>
-              <w:rPr>
-                <w:rFonts w:ascii="Times New Roman" w:eastAsia="SimSun" w:hAnsi="Times New Roman" w:cs="Times New Roman"/>
-                <w:sz w:val="24"/>
-                <w:szCs w:val="24"/>
-              </w:rPr>
-              <w:t xml:space="preserve"> </w:t>
-            </w:r>
-            <w:proofErr w:type="spellStart"/>
-            <w:r>
-              <w:rPr>
-                <w:rFonts w:ascii="Times New Roman" w:eastAsia="SimSun" w:hAnsi="Times New Roman" w:cs="Times New Roman"/>
-                <w:sz w:val="24"/>
-                <w:szCs w:val="24"/>
-              </w:rPr>
-              <w:t>lan</w:t>
-            </w:r>
-            <w:proofErr w:type="spellEnd"/>
-            <w:r>
-              <w:rPr>
-                <w:rFonts w:ascii="Times New Roman" w:eastAsia="SimSun" w:hAnsi="Times New Roman" w:cs="Times New Roman"/>
-                <w:sz w:val="24"/>
-                <w:szCs w:val="24"/>
-              </w:rPr>
-              <w:t xml:space="preserve"> </w:t>
+            <w:r>
+              <w:rPr>
+                <w:rFonts w:ascii="Times New Roman" w:eastAsia="SimSun" w:hAnsi="Times New Roman" w:cs="Times New Roman"/>
+                <w:sz w:val="24"/>
+                <w:szCs w:val="24"/>
+              </w:rPr>
+              <w:t xml:space="preserve"> lan </w:t>
             </w:r>
             <w:r>
               <w:rPr>
@@ -1694,7 +1325,6 @@
               </w:rPr>
               <w:t>‘</w:t>
             </w:r>
-            <w:proofErr w:type="spellStart"/>
             <w:r>
               <w:rPr>
                 <w:rFonts w:ascii="Times New Roman" w:eastAsia="SimSun" w:hAnsi="Times New Roman" w:cs="Times New Roman"/>
@@ -1711,7 +1341,6 @@
               </w:rPr>
               <w:t>í</w:t>
             </w:r>
-            <w:proofErr w:type="spellEnd"/>
             <w:r>
               <w:rPr>
                 <w:rFonts w:ascii="Times New Roman" w:eastAsia="SimSun" w:hAnsi="Times New Roman" w:cs="Times New Roman"/>
@@ -1770,32 +1399,104 @@
               </w:rPr>
               <w:t xml:space="preserve">, </w:t>
             </w:r>
-            <w:proofErr w:type="spellStart"/>
-            <w:r>
-              <w:rPr>
-                <w:rFonts w:ascii="Times New Roman" w:eastAsia="SimSun" w:hAnsi="Times New Roman" w:cs="Times New Roman"/>
-                <w:sz w:val="24"/>
-                <w:szCs w:val="24"/>
-              </w:rPr>
-              <w:t>kúng</w:t>
-            </w:r>
-            <w:proofErr w:type="spellEnd"/>
-            <w:r>
-              <w:rPr>
-                <w:rFonts w:ascii="Times New Roman" w:eastAsia="SimSun" w:hAnsi="Times New Roman" w:cs="Times New Roman"/>
-                <w:sz w:val="24"/>
-                <w:szCs w:val="24"/>
+            <w:r>
+              <w:rPr>
+                <w:rFonts w:ascii="Times New Roman" w:eastAsia="SimSun" w:hAnsi="Times New Roman" w:cs="Times New Roman"/>
+                <w:sz w:val="24"/>
+                <w:szCs w:val="24"/>
+              </w:rPr>
+              <w:t xml:space="preserve">kúng </w:t>
+            </w:r>
+            <w:r>
+              <w:rPr>
+                <w:rFonts w:ascii="Times New Roman" w:eastAsia="SimSun" w:hAnsi="Times New Roman" w:cs="Times New Roman"/>
+                <w:sz w:val="24"/>
+                <w:szCs w:val="24"/>
+              </w:rPr>
+              <w:t>k</w:t>
+            </w:r>
+            <w:r>
+              <w:rPr>
+                <w:rFonts w:ascii="Times New Roman" w:eastAsia="SimSun" w:hAnsi="Times New Roman" w:cs="Times New Roman"/>
+                <w:sz w:val="24"/>
+                <w:szCs w:val="24"/>
+              </w:rPr>
+              <w:t>í</w:t>
+            </w:r>
+            <w:r>
+              <w:rPr>
+                <w:rFonts w:ascii="Times New Roman" w:eastAsia="SimSun" w:hAnsi="Times New Roman" w:cs="Times New Roman"/>
+                <w:sz w:val="24"/>
+                <w:szCs w:val="24"/>
+              </w:rPr>
+              <w:t>,</w:t>
+            </w:r>
+            <w:r>
+              <w:rPr>
+                <w:rFonts w:ascii="Times New Roman" w:eastAsia="SimSun" w:hAnsi="Times New Roman" w:cs="Times New Roman"/>
+                <w:sz w:val="24"/>
+                <w:szCs w:val="24"/>
+                <w:lang w:eastAsia="zh-CN"/>
               </w:rPr>
               <w:t xml:space="preserve"> </w:t>
             </w:r>
-            <w:proofErr w:type="spellStart"/>
-            <w:r>
-              <w:rPr>
-                <w:rFonts w:ascii="Times New Roman" w:eastAsia="SimSun" w:hAnsi="Times New Roman" w:cs="Times New Roman"/>
-                <w:sz w:val="24"/>
-                <w:szCs w:val="24"/>
-              </w:rPr>
-              <w:t>k</w:t>
+            <w:r>
+              <w:rPr>
+                <w:rFonts w:ascii="Times New Roman" w:eastAsia="SimSun" w:hAnsi="Times New Roman" w:cs="Times New Roman"/>
+                <w:sz w:val="24"/>
+                <w:szCs w:val="24"/>
+                <w:lang w:eastAsia="zh-CN"/>
+              </w:rPr>
+              <w:t>雄</w:t>
+            </w:r>
+            <w:r>
+              <w:rPr>
+                <w:rFonts w:ascii="Times New Roman" w:eastAsia="SimSun" w:hAnsi="Times New Roman" w:cs="Times New Roman"/>
+                <w:sz w:val="24"/>
+                <w:szCs w:val="24"/>
+              </w:rPr>
+              <w:t>雞</w:t>
+            </w:r>
+            <w:r>
+              <w:rPr>
+                <w:rFonts w:ascii="Times New Roman" w:eastAsia="SimSun" w:hAnsi="Times New Roman" w:cs="Times New Roman" w:hint="eastAsia"/>
+                <w:sz w:val="24"/>
+                <w:szCs w:val="24"/>
+                <w:lang w:eastAsia="zh-CN"/>
+              </w:rPr>
+              <w:t>,</w:t>
+            </w:r>
+            <w:r>
+              <w:rPr>
+                <w:rFonts w:ascii="Times New Roman" w:eastAsia="SimSun" w:hAnsi="Times New Roman" w:cs="Times New Roman"/>
+                <w:sz w:val="24"/>
+                <w:szCs w:val="24"/>
+              </w:rPr>
+              <w:t xml:space="preserve"> </w:t>
+            </w:r>
+            <w:r>
+              <w:rPr>
+                <w:rFonts w:ascii="Times New Roman" w:eastAsia="SimSun" w:hAnsi="Times New Roman" w:cs="Times New Roman"/>
+                <w:sz w:val="24"/>
+                <w:szCs w:val="24"/>
+              </w:rPr>
+              <w:t>y</w:t>
+            </w:r>
+            <w:r>
+              <w:rPr>
+                <w:rFonts w:ascii="Times New Roman" w:eastAsia="SimSun" w:hAnsi="Times New Roman" w:cs="Times New Roman"/>
+                <w:sz w:val="24"/>
+                <w:szCs w:val="24"/>
+              </w:rPr>
+              <w:t>ú</w:t>
+            </w:r>
+            <w:r>
+              <w:rPr>
+                <w:rFonts w:ascii="Times New Roman" w:eastAsia="SimSun" w:hAnsi="Times New Roman" w:cs="Times New Roman"/>
+                <w:sz w:val="24"/>
+                <w:szCs w:val="24"/>
+              </w:rPr>
+              <w:t>ng k</w:t>
             </w:r>
             <w:r>
               <w:rPr>
@@ -1805,110 +1506,6 @@
               </w:rPr>
               <w:t>í</w:t>
             </w:r>
-            <w:proofErr w:type="spellEnd"/>
-            <w:r>
-              <w:rPr>
-                <w:rFonts w:ascii="Times New Roman" w:eastAsia="SimSun" w:hAnsi="Times New Roman" w:cs="Times New Roman"/>
-                <w:sz w:val="24"/>
-                <w:szCs w:val="24"/>
-              </w:rPr>
-              <w:t>,</w:t>
-            </w:r>
-            <w:r>
-              <w:rPr>
-                <w:rFonts w:ascii="Times New Roman" w:eastAsia="SimSun" w:hAnsi="Times New Roman" w:cs="Times New Roman"/>
-                <w:sz w:val="24"/>
-                <w:szCs w:val="24"/>
-                <w:lang w:eastAsia="zh-CN"/>
-              </w:rPr>
-              <w:t xml:space="preserve"> </w:t>
-            </w:r>
-            <w:r>
-              <w:rPr>
-                <w:rFonts w:ascii="Times New Roman" w:eastAsia="SimSun" w:hAnsi="Times New Roman" w:cs="Times New Roman"/>
-                <w:sz w:val="24"/>
-                <w:szCs w:val="24"/>
-                <w:lang w:eastAsia="zh-CN"/>
-              </w:rPr>
-              <w:t>雄</w:t>
-            </w:r>
-            <w:r>
-              <w:rPr>
-                <w:rFonts w:ascii="Times New Roman" w:eastAsia="SimSun" w:hAnsi="Times New Roman" w:cs="Times New Roman"/>
-                <w:sz w:val="24"/>
-                <w:szCs w:val="24"/>
-              </w:rPr>
-              <w:t>雞</w:t>
-            </w:r>
-            <w:r>
-              <w:rPr>
-                <w:rFonts w:ascii="Times New Roman" w:eastAsia="SimSun" w:hAnsi="Times New Roman" w:cs="Times New Roman" w:hint="eastAsia"/>
-                <w:sz w:val="24"/>
-                <w:szCs w:val="24"/>
-                <w:lang w:eastAsia="zh-CN"/>
-              </w:rPr>
-              <w:t>,</w:t>
-            </w:r>
-            <w:r>
-              <w:rPr>
-                <w:rFonts w:ascii="Times New Roman" w:eastAsia="SimSun" w:hAnsi="Times New Roman" w:cs="Times New Roman"/>
-                <w:sz w:val="24"/>
-                <w:szCs w:val="24"/>
-              </w:rPr>
-              <w:t xml:space="preserve"> </w:t>
-            </w:r>
-            <w:proofErr w:type="spellStart"/>
-            <w:r>
-              <w:rPr>
-                <w:rFonts w:ascii="Times New Roman" w:eastAsia="SimSun" w:hAnsi="Times New Roman" w:cs="Times New Roman"/>
-                <w:sz w:val="24"/>
-                <w:szCs w:val="24"/>
-              </w:rPr>
-              <w:t>y</w:t>
-            </w:r>
-            <w:r>
-              <w:rPr>
-                <w:rFonts w:ascii="Times New Roman" w:eastAsia="SimSun" w:hAnsi="Times New Roman" w:cs="Times New Roman"/>
-                <w:sz w:val="24"/>
-                <w:szCs w:val="24"/>
-              </w:rPr>
-              <w:t>ú</w:t>
-            </w:r>
-            <w:r>
-              <w:rPr>
-                <w:rFonts w:ascii="Times New Roman" w:eastAsia="SimSun" w:hAnsi="Times New Roman" w:cs="Times New Roman"/>
-                <w:sz w:val="24"/>
-                <w:szCs w:val="24"/>
-              </w:rPr>
-              <w:t>ng</w:t>
-            </w:r>
-            <w:proofErr w:type="spellEnd"/>
-            <w:r>
-              <w:rPr>
-                <w:rFonts w:ascii="Times New Roman" w:eastAsia="SimSun" w:hAnsi="Times New Roman" w:cs="Times New Roman"/>
-                <w:sz w:val="24"/>
-                <w:szCs w:val="24"/>
-              </w:rPr>
-              <w:t xml:space="preserve"> </w:t>
-            </w:r>
-            <w:proofErr w:type="spellStart"/>
-            <w:r>
-              <w:rPr>
-                <w:rFonts w:ascii="Times New Roman" w:eastAsia="SimSun" w:hAnsi="Times New Roman" w:cs="Times New Roman"/>
-                <w:sz w:val="24"/>
-                <w:szCs w:val="24"/>
-              </w:rPr>
-              <w:t>k</w:t>
-            </w:r>
-            <w:r>
-              <w:rPr>
-                <w:rFonts w:ascii="Times New Roman" w:eastAsia="SimSun" w:hAnsi="Times New Roman" w:cs="Times New Roman"/>
-                <w:sz w:val="24"/>
-                <w:szCs w:val="24"/>
-              </w:rPr>
-              <w:t>í</w:t>
-            </w:r>
-            <w:proofErr w:type="spellEnd"/>
             <w:r>
               <w:rPr>
                 <w:rFonts w:ascii="Times New Roman" w:eastAsia="SimSun" w:hAnsi="Times New Roman" w:cs="Times New Roman"/>
@@ -1941,7 +1538,6 @@
               </w:rPr>
               <w:t xml:space="preserve">Cocoon, </w:t>
             </w:r>
-            <w:proofErr w:type="spellStart"/>
             <w:r>
               <w:rPr>
                 <w:rFonts w:ascii="Times New Roman" w:eastAsia="SimSun" w:hAnsi="Times New Roman" w:cs="Times New Roman"/>
@@ -1950,7 +1546,6 @@
               </w:rPr>
               <w:t>蠶繭</w:t>
             </w:r>
-            <w:proofErr w:type="spellEnd"/>
             <w:r>
               <w:rPr>
                 <w:rFonts w:ascii="Times New Roman" w:eastAsia="SimSun" w:hAnsi="Times New Roman" w:cs="Times New Roman"/>
@@ -1969,21 +1564,37 @@
               </w:rPr>
               <w:t>‘</w:t>
             </w:r>
-            <w:proofErr w:type="spellStart"/>
-            <w:r>
-              <w:rPr>
-                <w:rFonts w:ascii="Times New Roman" w:eastAsia="SimSun" w:hAnsi="Times New Roman" w:cs="Times New Roman"/>
-                <w:sz w:val="24"/>
-                <w:szCs w:val="24"/>
-              </w:rPr>
-              <w:t>kién</w:t>
-            </w:r>
-            <w:proofErr w:type="spellEnd"/>
-            <w:r>
-              <w:rPr>
-                <w:rFonts w:ascii="Times New Roman" w:eastAsia="SimSun" w:hAnsi="Times New Roman" w:cs="Times New Roman"/>
-                <w:sz w:val="24"/>
-                <w:szCs w:val="24"/>
+            <w:r>
+              <w:rPr>
+                <w:rFonts w:ascii="Times New Roman" w:eastAsia="SimSun" w:hAnsi="Times New Roman" w:cs="Times New Roman"/>
+                <w:sz w:val="24"/>
+                <w:szCs w:val="24"/>
+              </w:rPr>
+              <w:t xml:space="preserve">kién, </w:t>
+            </w:r>
+            <w:r>
+              <w:rPr>
+                <w:rFonts w:ascii="Times New Roman" w:eastAsia="SimSun" w:hAnsi="Times New Roman" w:cs="Times New Roman"/>
+                <w:sz w:val="24"/>
+                <w:szCs w:val="24"/>
+              </w:rPr>
+              <w:t>繭</w:t>
+            </w:r>
+            <w:r>
+              <w:rPr>
+                <w:rFonts w:ascii="Times New Roman" w:eastAsia="SimSun" w:hAnsi="Times New Roman" w:cs="Times New Roman"/>
+                <w:sz w:val="24"/>
+                <w:szCs w:val="24"/>
+                <w:lang w:eastAsia="zh-CN"/>
+              </w:rPr>
+              <w:t>子</w:t>
+            </w:r>
+            <w:r>
+              <w:rPr>
+                <w:rFonts w:ascii="Times New Roman" w:eastAsia="SimSun" w:hAnsi="Times New Roman" w:cs="Times New Roman"/>
+                <w:sz w:val="24"/>
+                <w:szCs w:val="24"/>
+                <w:lang w:eastAsia="zh-CN"/>
               </w:rPr>
               <w:t xml:space="preserve">, </w:t>
             </w:r>
@@ -1993,35 +1604,8 @@
                 <w:sz w:val="24"/>
                 <w:szCs w:val="24"/>
               </w:rPr>
-              <w:t>繭</w:t>
-            </w:r>
-            <w:r>
-              <w:rPr>
-                <w:rFonts w:ascii="Times New Roman" w:eastAsia="SimSun" w:hAnsi="Times New Roman" w:cs="Times New Roman"/>
-                <w:sz w:val="24"/>
-                <w:szCs w:val="24"/>
-                <w:lang w:eastAsia="zh-CN"/>
-              </w:rPr>
-              <w:t>子</w:t>
-            </w:r>
-            <w:r>
-              <w:rPr>
-                <w:rFonts w:ascii="Times New Roman" w:eastAsia="SimSun" w:hAnsi="Times New Roman" w:cs="Times New Roman"/>
-                <w:sz w:val="24"/>
-                <w:szCs w:val="24"/>
-                <w:lang w:eastAsia="zh-CN"/>
-              </w:rPr>
-              <w:t xml:space="preserve">, </w:t>
-            </w:r>
-            <w:r>
-              <w:rPr>
-                <w:rFonts w:ascii="Times New Roman" w:eastAsia="SimSun" w:hAnsi="Times New Roman" w:cs="Times New Roman"/>
-                <w:sz w:val="24"/>
-                <w:szCs w:val="24"/>
-              </w:rPr>
               <w:t>‘</w:t>
             </w:r>
-            <w:proofErr w:type="spellStart"/>
             <w:r>
               <w:rPr>
                 <w:rFonts w:ascii="Times New Roman" w:eastAsia="SimSun" w:hAnsi="Times New Roman" w:cs="Times New Roman"/>
@@ -2030,32 +1614,13 @@
               </w:rPr>
               <w:t>kien</w:t>
             </w:r>
-            <w:proofErr w:type="spellEnd"/>
-            <w:r>
-              <w:rPr>
-                <w:rFonts w:ascii="Times New Roman" w:eastAsia="SimSun" w:hAnsi="Times New Roman" w:cs="Times New Roman"/>
-                <w:sz w:val="24"/>
-                <w:szCs w:val="24"/>
-              </w:rPr>
-              <w:t xml:space="preserve"> ‘</w:t>
-            </w:r>
-            <w:proofErr w:type="spellStart"/>
-            <w:r>
-              <w:rPr>
-                <w:rFonts w:ascii="Times New Roman" w:eastAsia="SimSun" w:hAnsi="Times New Roman" w:cs="Times New Roman"/>
-                <w:sz w:val="24"/>
-                <w:szCs w:val="24"/>
-              </w:rPr>
-              <w:t>tsz</w:t>
-            </w:r>
-            <w:proofErr w:type="spellEnd"/>
-            <w:r>
-              <w:rPr>
-                <w:rFonts w:ascii="Times New Roman" w:eastAsia="SimSun" w:hAnsi="Times New Roman" w:cs="Times New Roman"/>
-                <w:sz w:val="24"/>
-                <w:szCs w:val="24"/>
-              </w:rPr>
-              <w:t xml:space="preserve">. </w:t>
+            <w:r>
+              <w:rPr>
+                <w:rFonts w:ascii="Times New Roman" w:eastAsia="SimSun" w:hAnsi="Times New Roman" w:cs="Times New Roman"/>
+                <w:sz w:val="24"/>
+                <w:szCs w:val="24"/>
+              </w:rPr>
+              <w:t xml:space="preserve"> ‘tsz. </w:t>
             </w:r>
           </w:p>
         </w:tc>
@@ -2114,33 +1679,15 @@
                 <w:sz w:val="24"/>
                 <w:szCs w:val="24"/>
               </w:rPr>
-              <w:t xml:space="preserve"> </w:t>
-            </w:r>
-            <w:proofErr w:type="spellStart"/>
-            <w:r>
-              <w:rPr>
-                <w:rFonts w:ascii="Times New Roman" w:eastAsia="SimSun" w:hAnsi="Times New Roman" w:cs="Times New Roman"/>
-                <w:sz w:val="24"/>
-                <w:szCs w:val="24"/>
-              </w:rPr>
-              <w:t>z</w:t>
-            </w:r>
-            <w:r>
-              <w:rPr>
-                <w:rFonts w:ascii="Times New Roman" w:eastAsia="SimSun" w:hAnsi="Times New Roman" w:cs="Times New Roman"/>
-                <w:sz w:val="24"/>
-                <w:szCs w:val="24"/>
-              </w:rPr>
-              <w:t>á</w:t>
-            </w:r>
-            <w:proofErr w:type="spellEnd"/>
-            <w:r>
-              <w:rPr>
-                <w:rFonts w:ascii="Times New Roman" w:eastAsia="SimSun" w:hAnsi="Times New Roman" w:cs="Times New Roman"/>
-                <w:sz w:val="24"/>
-                <w:szCs w:val="24"/>
-              </w:rPr>
-              <w:t xml:space="preserve"> </w:t>
+              <w:t xml:space="preserve"> z</w:t>
+            </w:r>
+            <w:r>
+              <w:rPr>
+                <w:rFonts w:ascii="Times New Roman" w:eastAsia="SimSun" w:hAnsi="Times New Roman" w:cs="Times New Roman"/>
+                <w:sz w:val="24"/>
+                <w:szCs w:val="24"/>
+              </w:rPr>
+              <w:t xml:space="preserve">á </w:t>
             </w:r>
             <w:r>
               <w:rPr>
@@ -2200,25 +1747,14 @@
               </w:rPr>
               <w:t xml:space="preserve">, </w:t>
             </w:r>
-            <w:proofErr w:type="spellStart"/>
-            <w:r>
-              <w:rPr>
-                <w:rFonts w:ascii="Times New Roman" w:eastAsia="SimSun" w:hAnsi="Times New Roman" w:cs="Times New Roman"/>
-                <w:sz w:val="24"/>
-                <w:szCs w:val="24"/>
-              </w:rPr>
-              <w:t>kwén</w:t>
-            </w:r>
-            <w:proofErr w:type="spellEnd"/>
-            <w:r>
-              <w:rPr>
-                <w:rFonts w:ascii="Times New Roman" w:eastAsia="SimSun" w:hAnsi="Times New Roman" w:cs="Times New Roman"/>
-                <w:sz w:val="24"/>
-                <w:szCs w:val="24"/>
-              </w:rPr>
-              <w:t xml:space="preserve"> </w:t>
-            </w:r>
-            <w:proofErr w:type="spellStart"/>
+            <w:r>
+              <w:rPr>
+                <w:rFonts w:ascii="Times New Roman" w:eastAsia="SimSun" w:hAnsi="Times New Roman" w:cs="Times New Roman"/>
+                <w:sz w:val="24"/>
+                <w:szCs w:val="24"/>
+              </w:rPr>
+              <w:t xml:space="preserve">kwén </w:t>
+            </w:r>
             <w:r>
               <w:rPr>
                 <w:rFonts w:ascii="Times New Roman" w:eastAsia="SimSun" w:hAnsi="Times New Roman" w:cs="Times New Roman"/>
@@ -2227,7 +1763,6 @@
               </w:rPr>
               <w:t>zé</w:t>
             </w:r>
-            <w:proofErr w:type="spellEnd"/>
             <w:r>
               <w:rPr>
                 <w:rFonts w:ascii="Times New Roman" w:eastAsia="SimSun" w:hAnsi="Times New Roman" w:cs="Times New Roman"/>
@@ -2278,7 +1813,6 @@
               </w:rPr>
               <w:t xml:space="preserve">, </w:t>
             </w:r>
-            <w:proofErr w:type="spellStart"/>
             <w:r>
               <w:rPr>
                 <w:rFonts w:ascii="Times New Roman" w:eastAsia="SimSun" w:hAnsi="Times New Roman" w:cs="Times New Roman"/>
@@ -2295,7 +1829,6 @@
               </w:rPr>
               <w:t>ú</w:t>
             </w:r>
-            <w:proofErr w:type="spellEnd"/>
             <w:r>
               <w:rPr>
                 <w:rFonts w:ascii="Times New Roman" w:eastAsia="SimSun" w:hAnsi="Times New Roman" w:cs="Times New Roman"/>
@@ -2331,59 +1864,13 @@
               </w:rPr>
               <w:t xml:space="preserve"> </w:t>
             </w:r>
-            <w:proofErr w:type="spellStart"/>
-            <w:r>
-              <w:rPr>
-                <w:rFonts w:ascii="Times New Roman" w:eastAsia="SimSun" w:hAnsi="Times New Roman" w:cs="Times New Roman"/>
-                <w:sz w:val="24"/>
-                <w:szCs w:val="24"/>
-              </w:rPr>
-              <w:t>t’eh</w:t>
-            </w:r>
-            <w:proofErr w:type="spellEnd"/>
-            <w:r>
-              <w:rPr>
-                <w:rFonts w:ascii="Times New Roman" w:eastAsia="SimSun" w:hAnsi="Times New Roman" w:cs="Times New Roman"/>
-                <w:sz w:val="24"/>
-                <w:szCs w:val="24"/>
-              </w:rPr>
-              <w:t xml:space="preserve"> ‘</w:t>
-            </w:r>
-            <w:proofErr w:type="spellStart"/>
-            <w:r>
-              <w:rPr>
-                <w:rFonts w:ascii="Times New Roman" w:eastAsia="SimSun" w:hAnsi="Times New Roman" w:cs="Times New Roman"/>
-                <w:sz w:val="24"/>
-                <w:szCs w:val="24"/>
-              </w:rPr>
-              <w:t>tsung</w:t>
-            </w:r>
-            <w:proofErr w:type="spellEnd"/>
-            <w:r>
-              <w:rPr>
-                <w:rFonts w:ascii="Times New Roman" w:eastAsia="SimSun" w:hAnsi="Times New Roman" w:cs="Times New Roman"/>
-                <w:sz w:val="24"/>
-                <w:szCs w:val="24"/>
-              </w:rPr>
-              <w:t xml:space="preserve"> heh </w:t>
-            </w:r>
-            <w:proofErr w:type="spellStart"/>
-            <w:r>
-              <w:rPr>
-                <w:rFonts w:ascii="Times New Roman" w:eastAsia="SimSun" w:hAnsi="Times New Roman" w:cs="Times New Roman"/>
-                <w:sz w:val="24"/>
-                <w:szCs w:val="24"/>
-              </w:rPr>
-              <w:t>záh</w:t>
-            </w:r>
-            <w:proofErr w:type="spellEnd"/>
-            <w:r>
-              <w:rPr>
-                <w:rFonts w:ascii="Times New Roman" w:eastAsia="SimSun" w:hAnsi="Times New Roman" w:cs="Times New Roman"/>
-                <w:sz w:val="24"/>
-                <w:szCs w:val="24"/>
-              </w:rPr>
-              <w:t xml:space="preserve">. </w:t>
+            <w:r>
+              <w:rPr>
+                <w:rFonts w:ascii="Times New Roman" w:eastAsia="SimSun" w:hAnsi="Times New Roman" w:cs="Times New Roman"/>
+                <w:sz w:val="24"/>
+                <w:szCs w:val="24"/>
+              </w:rPr>
+              <w:t xml:space="preserve">t’eh ‘tsung heh záh. </w:t>
             </w:r>
           </w:p>
         </w:tc>
@@ -2410,7 +1897,6 @@
               </w:rPr>
               <w:t xml:space="preserve">Coil,  </w:t>
             </w:r>
-            <w:proofErr w:type="spellStart"/>
             <w:r>
               <w:rPr>
                 <w:rFonts w:ascii="Times New Roman" w:eastAsia="SimSun" w:hAnsi="Times New Roman" w:cs="Times New Roman"/>
@@ -2419,7 +1905,6 @@
               </w:rPr>
               <w:t>椶繩</w:t>
             </w:r>
-            <w:proofErr w:type="spellEnd"/>
             <w:proofErr w:type="gramEnd"/>
             <w:r>
               <w:rPr>
@@ -2430,7 +1915,6 @@
               </w:rPr>
               <w:t xml:space="preserve">, </w:t>
             </w:r>
-            <w:proofErr w:type="spellStart"/>
             <w:r>
               <w:rPr>
                 <w:rFonts w:ascii="Times New Roman" w:eastAsia="SimSun" w:hAnsi="Times New Roman" w:cs="Times New Roman"/>
@@ -2453,34 +1937,7 @@
                 <w:sz w:val="24"/>
                 <w:szCs w:val="24"/>
               </w:rPr>
-              <w:t>ng</w:t>
-            </w:r>
-            <w:proofErr w:type="spellEnd"/>
-            <w:r>
-              <w:rPr>
-                <w:rFonts w:ascii="Times New Roman" w:eastAsia="SimSun" w:hAnsi="Times New Roman" w:cs="Times New Roman"/>
-                <w:sz w:val="24"/>
-                <w:szCs w:val="24"/>
-              </w:rPr>
-              <w:t xml:space="preserve"> </w:t>
-            </w:r>
-            <w:proofErr w:type="spellStart"/>
-            <w:r>
-              <w:rPr>
-                <w:rFonts w:ascii="Times New Roman" w:eastAsia="SimSun" w:hAnsi="Times New Roman" w:cs="Times New Roman"/>
-                <w:sz w:val="24"/>
-                <w:szCs w:val="24"/>
-              </w:rPr>
-              <w:t>zung</w:t>
-            </w:r>
-            <w:proofErr w:type="spellEnd"/>
-            <w:r>
-              <w:rPr>
-                <w:rFonts w:ascii="Times New Roman" w:eastAsia="SimSun" w:hAnsi="Times New Roman" w:cs="Times New Roman"/>
-                <w:sz w:val="24"/>
-                <w:szCs w:val="24"/>
-              </w:rPr>
-              <w:t>.</w:t>
+              <w:t>ng zung.</w:t>
             </w:r>
           </w:p>
         </w:tc>
@@ -2535,7 +1992,6 @@
               </w:rPr>
               <w:t>‘</w:t>
             </w:r>
-            <w:proofErr w:type="spellStart"/>
             <w:r>
               <w:rPr>
                 <w:rFonts w:ascii="Times New Roman" w:eastAsia="SimSun" w:hAnsi="Times New Roman" w:cs="Times New Roman"/>
@@ -2558,9 +2014,68 @@
                 <w:sz w:val="24"/>
                 <w:szCs w:val="24"/>
               </w:rPr>
-              <w:t>ng</w:t>
-            </w:r>
-            <w:proofErr w:type="spellEnd"/>
+              <w:t xml:space="preserve">ng </w:t>
+            </w:r>
+            <w:r>
+              <w:rPr>
+                <w:rFonts w:ascii="Times New Roman" w:eastAsia="SimSun" w:hAnsi="Times New Roman" w:cs="Times New Roman"/>
+                <w:sz w:val="24"/>
+                <w:szCs w:val="24"/>
+                <w:lang w:eastAsia="zh-CN"/>
+              </w:rPr>
+              <w:t xml:space="preserve">, </w:t>
+            </w:r>
+            <w:r>
+              <w:rPr>
+                <w:rFonts w:ascii="Times New Roman" w:eastAsia="SimSun" w:hAnsi="Times New Roman" w:cs="Times New Roman"/>
+                <w:sz w:val="24"/>
+                <w:szCs w:val="24"/>
+              </w:rPr>
+              <w:t>(in heart)</w:t>
+            </w:r>
+            <w:r>
+              <w:rPr>
+                <w:rFonts w:ascii="Times New Roman" w:eastAsia="SimSun" w:hAnsi="Times New Roman" w:cs="Times New Roman"/>
+                <w:sz w:val="24"/>
+                <w:szCs w:val="24"/>
+                <w:lang w:eastAsia="zh-CN"/>
+              </w:rPr>
+              <w:t>冷淡</w:t>
+            </w:r>
+            <w:r>
+              <w:rPr>
+                <w:rFonts w:ascii="Times New Roman" w:eastAsia="SimSun" w:hAnsi="Times New Roman" w:cs="Times New Roman"/>
+                <w:sz w:val="24"/>
+                <w:szCs w:val="24"/>
+                <w:lang w:eastAsia="zh-CN"/>
+              </w:rPr>
+              <w:t>,</w:t>
+            </w:r>
+            <w:r>
+              <w:rPr>
+                <w:rFonts w:ascii="Times New Roman" w:eastAsia="SimSun" w:hAnsi="Times New Roman" w:cs="Times New Roman"/>
+                <w:sz w:val="24"/>
+                <w:szCs w:val="24"/>
+              </w:rPr>
+              <w:t xml:space="preserve">  ‘lang</w:t>
+            </w:r>
+            <w:r>
+              <w:rPr>
+                <w:rFonts w:ascii="Times New Roman" w:eastAsia="SimSun" w:hAnsi="Times New Roman" w:cs="Times New Roman"/>
+                <w:sz w:val="24"/>
+                <w:szCs w:val="24"/>
+              </w:rPr>
+              <w:t xml:space="preserve"> ‘dan</w:t>
+            </w:r>
+            <w:r>
+              <w:rPr>
+                <w:rFonts w:ascii="Times New Roman" w:eastAsia="SimSun" w:hAnsi="Times New Roman" w:cs="Times New Roman" w:hint="eastAsia"/>
+                <w:sz w:val="24"/>
+                <w:szCs w:val="24"/>
+                <w:lang w:eastAsia="zh-CN"/>
+              </w:rPr>
+              <w:t>,</w:t>
+            </w:r>
             <w:r>
               <w:rPr>
                 <w:rFonts w:ascii="Times New Roman" w:eastAsia="SimSun" w:hAnsi="Times New Roman" w:cs="Times New Roman"/>
@@ -2571,6 +2086,50 @@
             </w:r>
             <w:r>
               <w:rPr>
+                <w:rFonts w:ascii="Times New Roman" w:eastAsia="SimSun" w:hAnsi="Times New Roman" w:cs="Times New Roman" w:hint="eastAsia"/>
+                <w:sz w:val="24"/>
+                <w:szCs w:val="24"/>
+                <w:lang w:eastAsia="zh-CN"/>
+              </w:rPr>
+              <w:t>(</w:t>
+            </w:r>
+            <w:r>
+              <w:rPr>
+                <w:rFonts w:ascii="Times New Roman" w:eastAsia="SimSun" w:hAnsi="Times New Roman" w:cs="Times New Roman"/>
+                <w:sz w:val="24"/>
+                <w:szCs w:val="24"/>
+              </w:rPr>
+              <w:t>cold</w:t>
+            </w:r>
+            <w:r>
+              <w:rPr>
+                <w:rFonts w:ascii="Times New Roman" w:eastAsia="SimSun" w:hAnsi="Times New Roman" w:cs="Times New Roman" w:hint="eastAsia"/>
+                <w:sz w:val="24"/>
+                <w:szCs w:val="24"/>
+                <w:lang w:eastAsia="zh-CN"/>
+              </w:rPr>
+              <w:t>)</w:t>
+            </w:r>
+            <w:r>
+              <w:rPr>
+                <w:rFonts w:ascii="Times New Roman" w:eastAsia="SimSun" w:hAnsi="Times New Roman" w:cs="Times New Roman"/>
+                <w:sz w:val="24"/>
+                <w:szCs w:val="24"/>
+                <w:lang w:eastAsia="zh-CN"/>
+              </w:rPr>
+              <w:t xml:space="preserve"> </w:t>
+            </w:r>
+            <w:r>
+              <w:rPr>
+                <w:rFonts w:ascii="Times New Roman" w:eastAsia="SimSun" w:hAnsi="Times New Roman" w:cs="Times New Roman"/>
+                <w:sz w:val="24"/>
+                <w:szCs w:val="24"/>
+                <w:lang w:eastAsia="zh-CN"/>
+              </w:rPr>
+              <w:t>傷風</w:t>
+            </w:r>
+            <w:r>
+              <w:rPr>
                 <w:rFonts w:ascii="Times New Roman" w:eastAsia="SimSun" w:hAnsi="Times New Roman" w:cs="Times New Roman"/>
                 <w:sz w:val="24"/>
                 <w:szCs w:val="24"/>
@@ -2584,137 +2143,7 @@
                 <w:sz w:val="24"/>
                 <w:szCs w:val="24"/>
               </w:rPr>
-              <w:t>(in heart)</w:t>
-            </w:r>
-            <w:r>
-              <w:rPr>
-                <w:rFonts w:ascii="Times New Roman" w:eastAsia="SimSun" w:hAnsi="Times New Roman" w:cs="Times New Roman"/>
-                <w:sz w:val="24"/>
-                <w:szCs w:val="24"/>
-                <w:lang w:eastAsia="zh-CN"/>
-              </w:rPr>
-              <w:t>冷淡</w:t>
-            </w:r>
-            <w:r>
-              <w:rPr>
-                <w:rFonts w:ascii="Times New Roman" w:eastAsia="SimSun" w:hAnsi="Times New Roman" w:cs="Times New Roman"/>
-                <w:sz w:val="24"/>
-                <w:szCs w:val="24"/>
-                <w:lang w:eastAsia="zh-CN"/>
-              </w:rPr>
-              <w:t>,</w:t>
-            </w:r>
-            <w:r>
-              <w:rPr>
-                <w:rFonts w:ascii="Times New Roman" w:eastAsia="SimSun" w:hAnsi="Times New Roman" w:cs="Times New Roman"/>
-                <w:sz w:val="24"/>
-                <w:szCs w:val="24"/>
-              </w:rPr>
-              <w:t xml:space="preserve">  ‘lang</w:t>
-            </w:r>
-            <w:r>
-              <w:rPr>
-                <w:rFonts w:ascii="Times New Roman" w:eastAsia="SimSun" w:hAnsi="Times New Roman" w:cs="Times New Roman"/>
-                <w:sz w:val="24"/>
-                <w:szCs w:val="24"/>
-              </w:rPr>
-              <w:t xml:space="preserve"> ‘dan</w:t>
-            </w:r>
-            <w:r>
-              <w:rPr>
-                <w:rFonts w:ascii="Times New Roman" w:eastAsia="SimSun" w:hAnsi="Times New Roman" w:cs="Times New Roman" w:hint="eastAsia"/>
-                <w:sz w:val="24"/>
-                <w:szCs w:val="24"/>
-                <w:lang w:eastAsia="zh-CN"/>
-              </w:rPr>
-              <w:t>,</w:t>
-            </w:r>
-            <w:r>
-              <w:rPr>
-                <w:rFonts w:ascii="Times New Roman" w:eastAsia="SimSun" w:hAnsi="Times New Roman" w:cs="Times New Roman"/>
-                <w:sz w:val="24"/>
-                <w:szCs w:val="24"/>
-              </w:rPr>
-              <w:t xml:space="preserve"> </w:t>
-            </w:r>
-            <w:r>
-              <w:rPr>
-                <w:rFonts w:ascii="Times New Roman" w:eastAsia="SimSun" w:hAnsi="Times New Roman" w:cs="Times New Roman" w:hint="eastAsia"/>
-                <w:sz w:val="24"/>
-                <w:szCs w:val="24"/>
-                <w:lang w:eastAsia="zh-CN"/>
-              </w:rPr>
-              <w:t>(</w:t>
-            </w:r>
-            <w:r>
-              <w:rPr>
-                <w:rFonts w:ascii="Times New Roman" w:eastAsia="SimSun" w:hAnsi="Times New Roman" w:cs="Times New Roman"/>
-                <w:sz w:val="24"/>
-                <w:szCs w:val="24"/>
-              </w:rPr>
-              <w:t>cold</w:t>
-            </w:r>
-            <w:r>
-              <w:rPr>
-                <w:rFonts w:ascii="Times New Roman" w:eastAsia="SimSun" w:hAnsi="Times New Roman" w:cs="Times New Roman" w:hint="eastAsia"/>
-                <w:sz w:val="24"/>
-                <w:szCs w:val="24"/>
-                <w:lang w:eastAsia="zh-CN"/>
-              </w:rPr>
-              <w:t>)</w:t>
-            </w:r>
-            <w:r>
-              <w:rPr>
-                <w:rFonts w:ascii="Times New Roman" w:eastAsia="SimSun" w:hAnsi="Times New Roman" w:cs="Times New Roman"/>
-                <w:sz w:val="24"/>
-                <w:szCs w:val="24"/>
-                <w:lang w:eastAsia="zh-CN"/>
-              </w:rPr>
-              <w:t xml:space="preserve"> </w:t>
-            </w:r>
-            <w:r>
-              <w:rPr>
-                <w:rFonts w:ascii="Times New Roman" w:eastAsia="SimSun" w:hAnsi="Times New Roman" w:cs="Times New Roman"/>
-                <w:sz w:val="24"/>
-                <w:szCs w:val="24"/>
-                <w:lang w:eastAsia="zh-CN"/>
-              </w:rPr>
-              <w:t>傷風</w:t>
-            </w:r>
-            <w:r>
-              <w:rPr>
-                <w:rFonts w:ascii="Times New Roman" w:eastAsia="SimSun" w:hAnsi="Times New Roman" w:cs="Times New Roman"/>
-                <w:sz w:val="24"/>
-                <w:szCs w:val="24"/>
-                <w:lang w:eastAsia="zh-CN"/>
-              </w:rPr>
-              <w:t xml:space="preserve">, </w:t>
-            </w:r>
-            <w:r>
-              <w:rPr>
-                <w:rFonts w:ascii="Times New Roman" w:eastAsia="SimSun" w:hAnsi="Times New Roman" w:cs="Times New Roman"/>
-                <w:sz w:val="24"/>
-                <w:szCs w:val="24"/>
-              </w:rPr>
-              <w:t xml:space="preserve">song </w:t>
-            </w:r>
-            <w:proofErr w:type="spellStart"/>
-            <w:r>
-              <w:rPr>
-                <w:rFonts w:ascii="Times New Roman" w:eastAsia="SimSun" w:hAnsi="Times New Roman" w:cs="Times New Roman"/>
-                <w:sz w:val="24"/>
-                <w:szCs w:val="24"/>
-              </w:rPr>
-              <w:t>fúng</w:t>
-            </w:r>
-            <w:proofErr w:type="spellEnd"/>
-            <w:r>
-              <w:rPr>
-                <w:rFonts w:ascii="Times New Roman" w:eastAsia="SimSun" w:hAnsi="Times New Roman" w:cs="Times New Roman"/>
-                <w:sz w:val="24"/>
-                <w:szCs w:val="24"/>
-              </w:rPr>
-              <w:t xml:space="preserve">. </w:t>
+              <w:t xml:space="preserve">song fúng. </w:t>
             </w:r>
           </w:p>
         </w:tc>
@@ -2783,43 +2212,7 @@
                 <w:sz w:val="24"/>
                 <w:szCs w:val="24"/>
               </w:rPr>
-              <w:t>‘</w:t>
-            </w:r>
-            <w:proofErr w:type="spellStart"/>
-            <w:r>
-              <w:rPr>
-                <w:rFonts w:ascii="Times New Roman" w:eastAsia="SimSun" w:hAnsi="Times New Roman" w:cs="Times New Roman"/>
-                <w:sz w:val="24"/>
-                <w:szCs w:val="24"/>
-              </w:rPr>
-              <w:t>tú</w:t>
-            </w:r>
-            <w:proofErr w:type="spellEnd"/>
-            <w:r>
-              <w:rPr>
-                <w:rFonts w:ascii="Times New Roman" w:eastAsia="SimSun" w:hAnsi="Times New Roman" w:cs="Times New Roman"/>
-                <w:sz w:val="24"/>
-                <w:szCs w:val="24"/>
-              </w:rPr>
-              <w:t xml:space="preserve"> ‘li </w:t>
-            </w:r>
-            <w:proofErr w:type="spellStart"/>
-            <w:r>
-              <w:rPr>
-                <w:rFonts w:ascii="Times New Roman" w:eastAsia="SimSun" w:hAnsi="Times New Roman" w:cs="Times New Roman"/>
-                <w:sz w:val="24"/>
-                <w:szCs w:val="24"/>
-              </w:rPr>
-              <w:t>t’úng</w:t>
-            </w:r>
-            <w:proofErr w:type="spellEnd"/>
-            <w:r>
-              <w:rPr>
-                <w:rFonts w:ascii="Times New Roman" w:eastAsia="SimSun" w:hAnsi="Times New Roman" w:cs="Times New Roman"/>
-                <w:sz w:val="24"/>
-                <w:szCs w:val="24"/>
-              </w:rPr>
-              <w:t xml:space="preserve">. </w:t>
+              <w:t xml:space="preserve">‘tú ‘li t’úng. </w:t>
             </w:r>
           </w:p>
         </w:tc>
@@ -2845,7 +2238,6 @@
               </w:rPr>
               <w:t xml:space="preserve">Collar, </w:t>
             </w:r>
-            <w:proofErr w:type="spellStart"/>
             <w:r>
               <w:rPr>
                 <w:rFonts w:ascii="Times New Roman" w:eastAsia="SimSun" w:hAnsi="Times New Roman" w:cs="Times New Roman"/>
@@ -2854,7 +2246,6 @@
               </w:rPr>
               <w:t>領頭</w:t>
             </w:r>
-            <w:proofErr w:type="spellEnd"/>
             <w:r>
               <w:rPr>
                 <w:rFonts w:ascii="Times New Roman" w:eastAsia="SimSun" w:hAnsi="Times New Roman" w:cs="Times New Roman"/>
@@ -2870,25 +2261,7 @@
                 <w:sz w:val="24"/>
                 <w:szCs w:val="24"/>
               </w:rPr>
-              <w:t xml:space="preserve">‘ling </w:t>
-            </w:r>
-            <w:proofErr w:type="spellStart"/>
-            <w:r>
-              <w:rPr>
-                <w:rFonts w:ascii="Times New Roman" w:eastAsia="SimSun" w:hAnsi="Times New Roman" w:cs="Times New Roman"/>
-                <w:sz w:val="24"/>
-                <w:szCs w:val="24"/>
-              </w:rPr>
-              <w:t>deu</w:t>
-            </w:r>
-            <w:proofErr w:type="spellEnd"/>
-            <w:r>
-              <w:rPr>
-                <w:rFonts w:ascii="Times New Roman" w:eastAsia="SimSun" w:hAnsi="Times New Roman" w:cs="Times New Roman"/>
-                <w:sz w:val="24"/>
-                <w:szCs w:val="24"/>
-              </w:rPr>
-              <w:t>.</w:t>
+              <w:t>‘ling deu.</w:t>
             </w:r>
           </w:p>
         </w:tc>
@@ -2935,7 +2308,6 @@
               </w:rPr>
               <w:t xml:space="preserve">, </w:t>
             </w:r>
-            <w:proofErr w:type="spellStart"/>
             <w:r>
               <w:rPr>
                 <w:rFonts w:ascii="Times New Roman" w:eastAsia="SimSun" w:hAnsi="Times New Roman" w:cs="Times New Roman"/>
@@ -2950,16 +2322,15 @@
                 <w:sz w:val="24"/>
                 <w:szCs w:val="24"/>
               </w:rPr>
-              <w:t>ü</w:t>
-            </w:r>
-            <w:proofErr w:type="spellEnd"/>
-            <w:r>
-              <w:rPr>
-                <w:rFonts w:ascii="Times New Roman" w:eastAsia="SimSun" w:hAnsi="Times New Roman" w:cs="Times New Roman"/>
-                <w:sz w:val="24"/>
-                <w:szCs w:val="24"/>
-              </w:rPr>
-              <w:t>’</w:t>
+              <w:t>ü’</w:t>
+            </w:r>
+            <w:r>
+              <w:rPr>
+                <w:rFonts w:ascii="Times New Roman" w:eastAsia="SimSun" w:hAnsi="Times New Roman" w:cs="Times New Roman"/>
+                <w:sz w:val="24"/>
+                <w:szCs w:val="24"/>
+              </w:rPr>
+              <w:t xml:space="preserve"> dzih,</w:t>
             </w:r>
             <w:r>
               <w:rPr>
@@ -2969,21 +2340,20 @@
               </w:rPr>
               <w:t xml:space="preserve"> </w:t>
             </w:r>
-            <w:proofErr w:type="spellStart"/>
-            <w:r>
-              <w:rPr>
-                <w:rFonts w:ascii="Times New Roman" w:eastAsia="SimSun" w:hAnsi="Times New Roman" w:cs="Times New Roman"/>
-                <w:sz w:val="24"/>
-                <w:szCs w:val="24"/>
-              </w:rPr>
-              <w:t>dzih</w:t>
-            </w:r>
-            <w:proofErr w:type="spellEnd"/>
-            <w:r>
-              <w:rPr>
-                <w:rFonts w:ascii="Times New Roman" w:eastAsia="SimSun" w:hAnsi="Times New Roman" w:cs="Times New Roman"/>
-                <w:sz w:val="24"/>
-                <w:szCs w:val="24"/>
+            <w:r>
+              <w:rPr>
+                <w:rFonts w:ascii="Times New Roman" w:eastAsia="SimSun" w:hAnsi="Times New Roman" w:cs="Times New Roman"/>
+                <w:sz w:val="24"/>
+                <w:szCs w:val="24"/>
+              </w:rPr>
+              <w:t>收斂</w:t>
+            </w:r>
+            <w:r>
+              <w:rPr>
+                <w:rFonts w:ascii="Times New Roman" w:eastAsia="SimSun" w:hAnsi="Times New Roman" w:cs="Times New Roman"/>
+                <w:sz w:val="24"/>
+                <w:szCs w:val="24"/>
+                <w:lang w:eastAsia="zh-CN"/>
               </w:rPr>
               <w:t>,</w:t>
             </w:r>
@@ -2995,52 +2365,14 @@
               </w:rPr>
               <w:t xml:space="preserve"> </w:t>
             </w:r>
-            <w:proofErr w:type="spellStart"/>
-            <w:r>
-              <w:rPr>
-                <w:rFonts w:ascii="Times New Roman" w:eastAsia="SimSun" w:hAnsi="Times New Roman" w:cs="Times New Roman"/>
-                <w:sz w:val="24"/>
-                <w:szCs w:val="24"/>
-              </w:rPr>
-              <w:t>收斂</w:t>
-            </w:r>
-            <w:proofErr w:type="spellEnd"/>
-            <w:r>
-              <w:rPr>
-                <w:rFonts w:ascii="Times New Roman" w:eastAsia="SimSun" w:hAnsi="Times New Roman" w:cs="Times New Roman"/>
-                <w:sz w:val="24"/>
-                <w:szCs w:val="24"/>
-                <w:lang w:eastAsia="zh-CN"/>
-              </w:rPr>
-              <w:t>,</w:t>
-            </w:r>
-            <w:r>
-              <w:rPr>
-                <w:rFonts w:ascii="Times New Roman" w:eastAsia="SimSun" w:hAnsi="Times New Roman" w:cs="Times New Roman"/>
-                <w:sz w:val="24"/>
-                <w:szCs w:val="24"/>
-              </w:rPr>
-              <w:t xml:space="preserve"> </w:t>
-            </w:r>
-            <w:proofErr w:type="spellStart"/>
-            <w:r>
-              <w:rPr>
-                <w:rFonts w:ascii="Times New Roman" w:eastAsia="SimSun" w:hAnsi="Times New Roman" w:cs="Times New Roman"/>
-                <w:sz w:val="24"/>
-                <w:szCs w:val="24"/>
-              </w:rPr>
-              <w:t>seu</w:t>
-            </w:r>
-            <w:proofErr w:type="spellEnd"/>
-            <w:r>
-              <w:rPr>
-                <w:rFonts w:ascii="Times New Roman" w:eastAsia="SimSun" w:hAnsi="Times New Roman" w:cs="Times New Roman"/>
-                <w:sz w:val="24"/>
-                <w:szCs w:val="24"/>
-              </w:rPr>
-              <w:t xml:space="preserve"> ‘lien, </w:t>
-            </w:r>
-            <w:proofErr w:type="spellStart"/>
+            <w:r>
+              <w:rPr>
+                <w:rFonts w:ascii="Times New Roman" w:eastAsia="SimSun" w:hAnsi="Times New Roman" w:cs="Times New Roman"/>
+                <w:sz w:val="24"/>
+                <w:szCs w:val="24"/>
+              </w:rPr>
+              <w:t xml:space="preserve">seu ‘lien, </w:t>
+            </w:r>
             <w:r>
               <w:rPr>
                 <w:rFonts w:ascii="Times New Roman" w:eastAsia="SimSun" w:hAnsi="Times New Roman" w:cs="Times New Roman"/>
@@ -3049,7 +2381,6 @@
               </w:rPr>
               <w:t>會齊攏來</w:t>
             </w:r>
-            <w:proofErr w:type="spellEnd"/>
             <w:r>
               <w:rPr>
                 <w:rFonts w:ascii="Times New Roman" w:eastAsia="SimSun" w:hAnsi="Times New Roman" w:cs="Times New Roman"/>
@@ -3059,77 +2390,13 @@
               </w:rPr>
               <w:t xml:space="preserve">, </w:t>
             </w:r>
-            <w:proofErr w:type="spellStart"/>
-            <w:r>
-              <w:rPr>
-                <w:rFonts w:ascii="Times New Roman" w:eastAsia="SimSun" w:hAnsi="Times New Roman" w:cs="Times New Roman"/>
-                <w:sz w:val="24"/>
-                <w:szCs w:val="24"/>
-              </w:rPr>
-              <w:t>wé</w:t>
-            </w:r>
-            <w:proofErr w:type="spellEnd"/>
-            <w:r>
-              <w:rPr>
-                <w:rFonts w:ascii="Times New Roman" w:eastAsia="SimSun" w:hAnsi="Times New Roman" w:cs="Times New Roman"/>
-                <w:sz w:val="24"/>
-                <w:szCs w:val="24"/>
-              </w:rPr>
-              <w:t xml:space="preserve">’ </w:t>
-            </w:r>
-            <w:proofErr w:type="spellStart"/>
-            <w:r>
-              <w:rPr>
-                <w:rFonts w:ascii="Times New Roman" w:eastAsia="SimSun" w:hAnsi="Times New Roman" w:cs="Times New Roman"/>
-                <w:sz w:val="24"/>
-                <w:szCs w:val="24"/>
-              </w:rPr>
-              <w:t>dzí</w:t>
-            </w:r>
-            <w:proofErr w:type="spellEnd"/>
-            <w:r>
-              <w:rPr>
-                <w:rFonts w:ascii="Times New Roman" w:eastAsia="SimSun" w:hAnsi="Times New Roman" w:cs="Times New Roman"/>
-                <w:sz w:val="24"/>
-                <w:szCs w:val="24"/>
-              </w:rPr>
-              <w:t xml:space="preserve"> ‘</w:t>
-            </w:r>
-            <w:proofErr w:type="spellStart"/>
-            <w:r>
-              <w:rPr>
-                <w:rFonts w:ascii="Times New Roman" w:eastAsia="SimSun" w:hAnsi="Times New Roman" w:cs="Times New Roman"/>
-                <w:sz w:val="24"/>
-                <w:szCs w:val="24"/>
-              </w:rPr>
-              <w:t>lúng</w:t>
-            </w:r>
-            <w:proofErr w:type="spellEnd"/>
-            <w:r>
-              <w:rPr>
-                <w:rFonts w:ascii="Times New Roman" w:eastAsia="SimSun" w:hAnsi="Times New Roman" w:cs="Times New Roman"/>
-                <w:sz w:val="24"/>
-                <w:szCs w:val="24"/>
-              </w:rPr>
-              <w:t xml:space="preserve"> </w:t>
-            </w:r>
-            <w:proofErr w:type="spellStart"/>
-            <w:r>
-              <w:rPr>
-                <w:rFonts w:ascii="Times New Roman" w:eastAsia="SimSun" w:hAnsi="Times New Roman" w:cs="Times New Roman"/>
-                <w:sz w:val="24"/>
-                <w:szCs w:val="24"/>
-              </w:rPr>
-              <w:t>lé</w:t>
-            </w:r>
-            <w:proofErr w:type="spellEnd"/>
-            <w:r>
-              <w:rPr>
-                <w:rFonts w:ascii="Times New Roman" w:eastAsia="SimSun" w:hAnsi="Times New Roman" w:cs="Times New Roman"/>
-                <w:sz w:val="24"/>
-                <w:szCs w:val="24"/>
-              </w:rPr>
-              <w:t xml:space="preserve">. </w:t>
+            <w:r>
+              <w:rPr>
+                <w:rFonts w:ascii="Times New Roman" w:eastAsia="SimSun" w:hAnsi="Times New Roman" w:cs="Times New Roman"/>
+                <w:sz w:val="24"/>
+                <w:szCs w:val="24"/>
+              </w:rPr>
+              <w:t xml:space="preserve">wé’ dzí ‘lúng lé. </w:t>
             </w:r>
           </w:p>
         </w:tc>
@@ -3147,21 +2414,37 @@
                 <w:szCs w:val="24"/>
               </w:rPr>
             </w:pPr>
-            <w:proofErr w:type="spellStart"/>
-            <w:r>
-              <w:rPr>
-                <w:rFonts w:ascii="Times New Roman" w:eastAsia="SimSun" w:hAnsi="Times New Roman" w:cs="Times New Roman"/>
-                <w:sz w:val="24"/>
-                <w:szCs w:val="24"/>
-              </w:rPr>
-              <w:t>Colour</w:t>
-            </w:r>
-            <w:proofErr w:type="spellEnd"/>
-            <w:r>
-              <w:rPr>
-                <w:rFonts w:ascii="Times New Roman" w:eastAsia="SimSun" w:hAnsi="Times New Roman" w:cs="Times New Roman"/>
-                <w:sz w:val="24"/>
-                <w:szCs w:val="24"/>
+            <w:r>
+              <w:rPr>
+                <w:rFonts w:ascii="Times New Roman" w:eastAsia="SimSun" w:hAnsi="Times New Roman" w:cs="Times New Roman"/>
+                <w:sz w:val="24"/>
+                <w:szCs w:val="24"/>
+              </w:rPr>
+              <w:t xml:space="preserve">Colour, </w:t>
+            </w:r>
+            <w:r>
+              <w:rPr>
+                <w:rFonts w:ascii="Times New Roman" w:eastAsia="SimSun" w:hAnsi="Times New Roman" w:cs="Times New Roman"/>
+                <w:sz w:val="24"/>
+                <w:szCs w:val="24"/>
+              </w:rPr>
+              <w:t>韆</w:t>
+            </w:r>
+            <w:r>
+              <w:rPr>
+                <w:rFonts w:ascii="Times New Roman" w:eastAsia="SimSun" w:hAnsi="Times New Roman" w:cs="Times New Roman"/>
+                <w:sz w:val="24"/>
+                <w:szCs w:val="24"/>
+                <w:lang w:eastAsia="zh-CN"/>
+              </w:rPr>
+              <w:t>色</w:t>
+            </w:r>
+            <w:r>
+              <w:rPr>
+                <w:rFonts w:ascii="Times New Roman" w:eastAsia="SimSun" w:hAnsi="Times New Roman" w:cs="Times New Roman"/>
+                <w:sz w:val="24"/>
+                <w:szCs w:val="24"/>
+                <w:lang w:eastAsia="zh-CN"/>
               </w:rPr>
               <w:t xml:space="preserve">, </w:t>
             </w:r>
@@ -3171,16 +2454,32 @@
                 <w:sz w:val="24"/>
                 <w:szCs w:val="24"/>
               </w:rPr>
-              <w:t>韆</w:t>
-            </w:r>
-            <w:r>
-              <w:rPr>
-                <w:rFonts w:ascii="Times New Roman" w:eastAsia="SimSun" w:hAnsi="Times New Roman" w:cs="Times New Roman"/>
-                <w:sz w:val="24"/>
-                <w:szCs w:val="24"/>
-                <w:lang w:eastAsia="zh-CN"/>
-              </w:rPr>
-              <w:t>色</w:t>
+              <w:t>ngan su</w:t>
+            </w:r>
+            <w:r>
+              <w:rPr>
+                <w:rFonts w:ascii="Times New Roman" w:eastAsia="SimSun" w:hAnsi="Times New Roman" w:cs="Times New Roman"/>
+                <w:sz w:val="24"/>
+                <w:szCs w:val="24"/>
+              </w:rPr>
+              <w:t>h</w:t>
+            </w:r>
+            <w:r>
+              <w:rPr>
+                <w:rFonts w:ascii="Times New Roman" w:eastAsia="SimSun" w:hAnsi="Times New Roman" w:cs="Times New Roman"/>
+                <w:sz w:val="24"/>
+                <w:szCs w:val="24"/>
+              </w:rPr>
+              <w:t xml:space="preserve">, (all) </w:t>
+            </w:r>
+            <w:r>
+              <w:rPr>
+                <w:rFonts w:ascii="Times New Roman" w:eastAsia="SimSun" w:hAnsi="Times New Roman" w:cs="Times New Roman"/>
+                <w:sz w:val="24"/>
+                <w:szCs w:val="24"/>
+                <w:lang w:eastAsia="zh-CN"/>
+              </w:rPr>
+              <w:t>五颜六色</w:t>
             </w:r>
             <w:r>
               <w:rPr>
@@ -3191,129 +2490,13 @@
               </w:rPr>
               <w:t xml:space="preserve">, </w:t>
             </w:r>
-            <w:proofErr w:type="spellStart"/>
-            <w:r>
-              <w:rPr>
-                <w:rFonts w:ascii="Times New Roman" w:eastAsia="SimSun" w:hAnsi="Times New Roman" w:cs="Times New Roman"/>
-                <w:sz w:val="24"/>
-                <w:szCs w:val="24"/>
-              </w:rPr>
-              <w:t>ngan</w:t>
-            </w:r>
-            <w:proofErr w:type="spellEnd"/>
-            <w:r>
-              <w:rPr>
-                <w:rFonts w:ascii="Times New Roman" w:eastAsia="SimSun" w:hAnsi="Times New Roman" w:cs="Times New Roman"/>
-                <w:sz w:val="24"/>
-                <w:szCs w:val="24"/>
-              </w:rPr>
-              <w:t xml:space="preserve"> </w:t>
-            </w:r>
-            <w:proofErr w:type="spellStart"/>
-            <w:r>
-              <w:rPr>
-                <w:rFonts w:ascii="Times New Roman" w:eastAsia="SimSun" w:hAnsi="Times New Roman" w:cs="Times New Roman"/>
-                <w:sz w:val="24"/>
-                <w:szCs w:val="24"/>
-              </w:rPr>
-              <w:t>su</w:t>
-            </w:r>
-            <w:r>
-              <w:rPr>
-                <w:rFonts w:ascii="Times New Roman" w:eastAsia="SimSun" w:hAnsi="Times New Roman" w:cs="Times New Roman"/>
-                <w:sz w:val="24"/>
-                <w:szCs w:val="24"/>
-              </w:rPr>
-              <w:t>h</w:t>
-            </w:r>
-            <w:proofErr w:type="spellEnd"/>
-            <w:r>
-              <w:rPr>
-                <w:rFonts w:ascii="Times New Roman" w:eastAsia="SimSun" w:hAnsi="Times New Roman" w:cs="Times New Roman"/>
-                <w:sz w:val="24"/>
-                <w:szCs w:val="24"/>
-              </w:rPr>
-              <w:t xml:space="preserve">, (all) </w:t>
-            </w:r>
-            <w:r>
-              <w:rPr>
-                <w:rFonts w:ascii="Times New Roman" w:eastAsia="SimSun" w:hAnsi="Times New Roman" w:cs="Times New Roman"/>
-                <w:sz w:val="24"/>
-                <w:szCs w:val="24"/>
-                <w:lang w:eastAsia="zh-CN"/>
-              </w:rPr>
-              <w:t>五颜六色</w:t>
-            </w:r>
-            <w:r>
-              <w:rPr>
-                <w:rFonts w:ascii="Times New Roman" w:eastAsia="SimSun" w:hAnsi="Times New Roman" w:cs="Times New Roman"/>
-                <w:sz w:val="24"/>
-                <w:szCs w:val="24"/>
-                <w:lang w:eastAsia="zh-CN"/>
-              </w:rPr>
-              <w:t xml:space="preserve">, </w:t>
-            </w:r>
-            <w:r>
-              <w:rPr>
-                <w:rFonts w:ascii="Times New Roman" w:eastAsia="SimSun" w:hAnsi="Times New Roman" w:cs="Times New Roman"/>
-                <w:sz w:val="24"/>
-                <w:szCs w:val="24"/>
-              </w:rPr>
-              <w:t xml:space="preserve">‘ng </w:t>
-            </w:r>
-            <w:proofErr w:type="spellStart"/>
-            <w:r>
-              <w:rPr>
-                <w:rFonts w:ascii="Times New Roman" w:eastAsia="SimSun" w:hAnsi="Times New Roman" w:cs="Times New Roman"/>
-                <w:sz w:val="24"/>
-                <w:szCs w:val="24"/>
-              </w:rPr>
-              <w:t>ngan</w:t>
-            </w:r>
-            <w:proofErr w:type="spellEnd"/>
-            <w:r>
-              <w:rPr>
-                <w:rFonts w:ascii="Times New Roman" w:eastAsia="SimSun" w:hAnsi="Times New Roman" w:cs="Times New Roman"/>
-                <w:sz w:val="24"/>
-                <w:szCs w:val="24"/>
-              </w:rPr>
-              <w:t xml:space="preserve"> </w:t>
-            </w:r>
-            <w:proofErr w:type="spellStart"/>
-            <w:r>
-              <w:rPr>
-                <w:rFonts w:ascii="Times New Roman" w:eastAsia="SimSun" w:hAnsi="Times New Roman" w:cs="Times New Roman"/>
-                <w:sz w:val="24"/>
-                <w:szCs w:val="24"/>
-              </w:rPr>
-              <w:t>lóh</w:t>
-            </w:r>
-            <w:proofErr w:type="spellEnd"/>
-            <w:r>
-              <w:rPr>
-                <w:rFonts w:ascii="Times New Roman" w:eastAsia="SimSun" w:hAnsi="Times New Roman" w:cs="Times New Roman"/>
-                <w:sz w:val="24"/>
-                <w:szCs w:val="24"/>
-              </w:rPr>
-              <w:t xml:space="preserve"> </w:t>
-            </w:r>
-            <w:proofErr w:type="spellStart"/>
-            <w:r>
-              <w:rPr>
-                <w:rFonts w:ascii="Times New Roman" w:eastAsia="SimSun" w:hAnsi="Times New Roman" w:cs="Times New Roman"/>
-                <w:sz w:val="24"/>
-                <w:szCs w:val="24"/>
-              </w:rPr>
-              <w:t>suh</w:t>
-            </w:r>
-            <w:proofErr w:type="spellEnd"/>
-            <w:r>
-              <w:rPr>
-                <w:rFonts w:ascii="Times New Roman" w:eastAsia="SimSun" w:hAnsi="Times New Roman" w:cs="Times New Roman"/>
-                <w:sz w:val="24"/>
-                <w:szCs w:val="24"/>
-              </w:rPr>
-              <w:t xml:space="preserve">. </w:t>
+            <w:r>
+              <w:rPr>
+                <w:rFonts w:ascii="Times New Roman" w:eastAsia="SimSun" w:hAnsi="Times New Roman" w:cs="Times New Roman"/>
+                <w:sz w:val="24"/>
+                <w:szCs w:val="24"/>
+              </w:rPr>
+              <w:t xml:space="preserve">‘ng ngan lóh suh. </w:t>
             </w:r>
           </w:p>
         </w:tc>
@@ -3368,7 +2551,6 @@
               </w:rPr>
               <w:t xml:space="preserve"> </w:t>
             </w:r>
-            <w:proofErr w:type="spellStart"/>
             <w:r>
               <w:rPr>
                 <w:rFonts w:ascii="Times New Roman" w:eastAsia="SimSun" w:hAnsi="Times New Roman" w:cs="Times New Roman"/>
@@ -3385,32 +2567,13 @@
               </w:rPr>
               <w:t>ú</w:t>
             </w:r>
-            <w:proofErr w:type="spellEnd"/>
-            <w:r>
-              <w:rPr>
-                <w:rFonts w:ascii="Times New Roman" w:eastAsia="SimSun" w:hAnsi="Times New Roman" w:cs="Times New Roman"/>
-                <w:sz w:val="24"/>
-                <w:szCs w:val="24"/>
-              </w:rPr>
-              <w:t xml:space="preserve"> (</w:t>
-            </w:r>
-            <w:proofErr w:type="spellStart"/>
-            <w:r>
-              <w:rPr>
-                <w:rFonts w:ascii="Times New Roman" w:eastAsia="SimSun" w:hAnsi="Times New Roman" w:cs="Times New Roman"/>
-                <w:sz w:val="24"/>
-                <w:szCs w:val="24"/>
-              </w:rPr>
-              <w:t>sz</w:t>
-            </w:r>
-            <w:proofErr w:type="spellEnd"/>
-            <w:r>
-              <w:rPr>
-                <w:rFonts w:ascii="Times New Roman" w:eastAsia="SimSun" w:hAnsi="Times New Roman" w:cs="Times New Roman"/>
-                <w:sz w:val="24"/>
-                <w:szCs w:val="24"/>
-              </w:rPr>
-              <w:t>), (wooden)</w:t>
+            <w:r>
+              <w:rPr>
+                <w:rFonts w:ascii="Times New Roman" w:eastAsia="SimSun" w:hAnsi="Times New Roman" w:cs="Times New Roman"/>
+                <w:sz w:val="24"/>
+                <w:szCs w:val="24"/>
+              </w:rPr>
+              <w:t xml:space="preserve"> (sz), (wooden)</w:t>
             </w:r>
             <w:r>
               <w:rPr>
@@ -3445,16 +2608,7 @@
                 <w:sz w:val="24"/>
                 <w:szCs w:val="24"/>
               </w:rPr>
-              <w:t xml:space="preserve">  </w:t>
-            </w:r>
-            <w:proofErr w:type="spellStart"/>
-            <w:r>
-              <w:rPr>
-                <w:rFonts w:ascii="Times New Roman" w:eastAsia="SimSun" w:hAnsi="Times New Roman" w:cs="Times New Roman"/>
-                <w:sz w:val="24"/>
-                <w:szCs w:val="24"/>
-              </w:rPr>
-              <w:t>m</w:t>
+              <w:t xml:space="preserve">  m</w:t>
             </w:r>
             <w:r>
               <w:rPr>
@@ -3472,50 +2626,74 @@
               </w:rPr>
               <w:t>k</w:t>
             </w:r>
-            <w:proofErr w:type="spellEnd"/>
-            <w:r>
-              <w:rPr>
-                <w:rFonts w:ascii="Times New Roman" w:eastAsia="SimSun" w:hAnsi="Times New Roman" w:cs="Times New Roman"/>
-                <w:sz w:val="24"/>
-                <w:szCs w:val="24"/>
+            <w:r>
+              <w:rPr>
+                <w:rFonts w:ascii="Times New Roman" w:eastAsia="SimSun" w:hAnsi="Times New Roman" w:cs="Times New Roman"/>
+                <w:sz w:val="24"/>
+                <w:szCs w:val="24"/>
+              </w:rPr>
+              <w:t xml:space="preserve"> sz, (bone)</w:t>
+            </w:r>
+            <w:r>
+              <w:rPr>
+                <w:rFonts w:ascii="Times New Roman" w:eastAsia="SimSun" w:hAnsi="Times New Roman" w:cs="Times New Roman"/>
+                <w:sz w:val="24"/>
+                <w:szCs w:val="24"/>
+                <w:lang w:eastAsia="zh-CN"/>
+              </w:rPr>
+              <w:t>骨</w:t>
+            </w:r>
+            <w:r>
+              <w:rPr>
+                <w:rFonts w:ascii="Times New Roman" w:eastAsia="SimSun" w:hAnsi="Times New Roman" w:cs="Times New Roman"/>
+                <w:sz w:val="24"/>
+                <w:szCs w:val="24"/>
+                <w:lang w:eastAsia="zh-CN"/>
+              </w:rPr>
+              <w:t>梳</w:t>
+            </w:r>
+            <w:r>
+              <w:rPr>
+                <w:rFonts w:ascii="Times New Roman" w:eastAsia="SimSun" w:hAnsi="Times New Roman" w:cs="Times New Roman"/>
+                <w:sz w:val="24"/>
+                <w:szCs w:val="24"/>
+                <w:lang w:eastAsia="zh-CN"/>
+              </w:rPr>
+              <w:t xml:space="preserve">, </w:t>
+            </w:r>
+            <w:r>
+              <w:rPr>
+                <w:rFonts w:ascii="Times New Roman" w:eastAsia="SimSun" w:hAnsi="Times New Roman" w:cs="Times New Roman"/>
+                <w:sz w:val="24"/>
+                <w:szCs w:val="24"/>
+              </w:rPr>
+              <w:t xml:space="preserve"> kweh sz, (comb hair)</w:t>
+            </w:r>
+            <w:r>
+              <w:rPr>
+                <w:rFonts w:ascii="Times New Roman" w:eastAsia="SimSun" w:hAnsi="Times New Roman" w:cs="Times New Roman"/>
+                <w:sz w:val="24"/>
+                <w:szCs w:val="24"/>
+                <w:lang w:eastAsia="zh-CN"/>
               </w:rPr>
               <w:t xml:space="preserve"> </w:t>
             </w:r>
-            <w:proofErr w:type="spellStart"/>
-            <w:r>
-              <w:rPr>
-                <w:rFonts w:ascii="Times New Roman" w:eastAsia="SimSun" w:hAnsi="Times New Roman" w:cs="Times New Roman"/>
-                <w:sz w:val="24"/>
-                <w:szCs w:val="24"/>
-              </w:rPr>
-              <w:t>sz</w:t>
-            </w:r>
-            <w:proofErr w:type="spellEnd"/>
-            <w:r>
-              <w:rPr>
-                <w:rFonts w:ascii="Times New Roman" w:eastAsia="SimSun" w:hAnsi="Times New Roman" w:cs="Times New Roman"/>
-                <w:sz w:val="24"/>
-                <w:szCs w:val="24"/>
-              </w:rPr>
-              <w:t>, (bone)</w:t>
-            </w:r>
-            <w:r>
-              <w:rPr>
-                <w:rFonts w:ascii="Times New Roman" w:eastAsia="SimSun" w:hAnsi="Times New Roman" w:cs="Times New Roman"/>
-                <w:sz w:val="24"/>
-                <w:szCs w:val="24"/>
-                <w:lang w:eastAsia="zh-CN"/>
-              </w:rPr>
-              <w:t>骨</w:t>
-            </w:r>
-            <w:r>
-              <w:rPr>
-                <w:rFonts w:ascii="Times New Roman" w:eastAsia="SimSun" w:hAnsi="Times New Roman" w:cs="Times New Roman"/>
-                <w:sz w:val="24"/>
-                <w:szCs w:val="24"/>
-                <w:lang w:eastAsia="zh-CN"/>
-              </w:rPr>
-              <w:t>梳</w:t>
+            <w:r>
+              <w:rPr>
+                <w:rFonts w:ascii="Times New Roman" w:eastAsia="SimSun" w:hAnsi="Times New Roman" w:cs="Times New Roman"/>
+                <w:sz w:val="24"/>
+                <w:szCs w:val="24"/>
+                <w:lang w:eastAsia="zh-CN"/>
+              </w:rPr>
+              <w:t>梳梳</w:t>
+            </w:r>
+            <w:r>
+              <w:rPr>
+                <w:rFonts w:ascii="Times New Roman" w:eastAsia="SimSun" w:hAnsi="Times New Roman" w:cs="Times New Roman"/>
+                <w:sz w:val="24"/>
+                <w:szCs w:val="24"/>
+              </w:rPr>
+              <w:t>頭髮</w:t>
             </w:r>
             <w:r>
               <w:rPr>
@@ -3532,72 +2710,16 @@
                 <w:sz w:val="24"/>
                 <w:szCs w:val="24"/>
               </w:rPr>
-              <w:t xml:space="preserve"> </w:t>
-            </w:r>
-            <w:proofErr w:type="spellStart"/>
-            <w:r>
-              <w:rPr>
-                <w:rFonts w:ascii="Times New Roman" w:eastAsia="SimSun" w:hAnsi="Times New Roman" w:cs="Times New Roman"/>
-                <w:sz w:val="24"/>
-                <w:szCs w:val="24"/>
-              </w:rPr>
-              <w:t>kweh</w:t>
-            </w:r>
-            <w:proofErr w:type="spellEnd"/>
-            <w:r>
-              <w:rPr>
-                <w:rFonts w:ascii="Times New Roman" w:eastAsia="SimSun" w:hAnsi="Times New Roman" w:cs="Times New Roman"/>
-                <w:sz w:val="24"/>
-                <w:szCs w:val="24"/>
-              </w:rPr>
-              <w:t xml:space="preserve"> </w:t>
-            </w:r>
-            <w:proofErr w:type="spellStart"/>
-            <w:r>
-              <w:rPr>
-                <w:rFonts w:ascii="Times New Roman" w:eastAsia="SimSun" w:hAnsi="Times New Roman" w:cs="Times New Roman"/>
-                <w:sz w:val="24"/>
-                <w:szCs w:val="24"/>
-              </w:rPr>
-              <w:t>sz</w:t>
-            </w:r>
-            <w:proofErr w:type="spellEnd"/>
-            <w:r>
-              <w:rPr>
-                <w:rFonts w:ascii="Times New Roman" w:eastAsia="SimSun" w:hAnsi="Times New Roman" w:cs="Times New Roman"/>
-                <w:sz w:val="24"/>
-                <w:szCs w:val="24"/>
-              </w:rPr>
-              <w:t>, (comb hair)</w:t>
-            </w:r>
-            <w:r>
-              <w:rPr>
-                <w:rFonts w:ascii="Times New Roman" w:eastAsia="SimSun" w:hAnsi="Times New Roman" w:cs="Times New Roman"/>
-                <w:sz w:val="24"/>
-                <w:szCs w:val="24"/>
-                <w:lang w:eastAsia="zh-CN"/>
-              </w:rPr>
-              <w:t xml:space="preserve"> </w:t>
-            </w:r>
-            <w:r>
-              <w:rPr>
-                <w:rFonts w:ascii="Times New Roman" w:eastAsia="SimSun" w:hAnsi="Times New Roman" w:cs="Times New Roman"/>
-                <w:sz w:val="24"/>
-                <w:szCs w:val="24"/>
-                <w:lang w:eastAsia="zh-CN"/>
-              </w:rPr>
-              <w:t>梳梳</w:t>
-            </w:r>
-            <w:proofErr w:type="spellStart"/>
-            <w:r>
-              <w:rPr>
-                <w:rFonts w:ascii="Times New Roman" w:eastAsia="SimSun" w:hAnsi="Times New Roman" w:cs="Times New Roman"/>
-                <w:sz w:val="24"/>
-                <w:szCs w:val="24"/>
-              </w:rPr>
-              <w:t>頭髮</w:t>
-            </w:r>
-            <w:proofErr w:type="spellEnd"/>
+              <w:t xml:space="preserve">sz sz deu fah, (silver comb) </w:t>
+            </w:r>
+            <w:r>
+              <w:rPr>
+                <w:rFonts w:ascii="Times New Roman" w:eastAsia="SimSun" w:hAnsi="Times New Roman" w:cs="Times New Roman"/>
+                <w:sz w:val="24"/>
+                <w:szCs w:val="24"/>
+              </w:rPr>
+              <w:t>銀篦</w:t>
+            </w:r>
             <w:r>
               <w:rPr>
                 <w:rFonts w:ascii="Times New Roman" w:eastAsia="SimSun" w:hAnsi="Times New Roman" w:cs="Times New Roman"/>
@@ -3607,114 +2729,13 @@
               </w:rPr>
               <w:t xml:space="preserve">, </w:t>
             </w:r>
-            <w:proofErr w:type="spellStart"/>
-            <w:r>
-              <w:rPr>
-                <w:rFonts w:ascii="Times New Roman" w:eastAsia="SimSun" w:hAnsi="Times New Roman" w:cs="Times New Roman"/>
-                <w:sz w:val="24"/>
-                <w:szCs w:val="24"/>
-              </w:rPr>
-              <w:t>sz</w:t>
-            </w:r>
-            <w:proofErr w:type="spellEnd"/>
-            <w:r>
-              <w:rPr>
-                <w:rFonts w:ascii="Times New Roman" w:eastAsia="SimSun" w:hAnsi="Times New Roman" w:cs="Times New Roman"/>
-                <w:sz w:val="24"/>
-                <w:szCs w:val="24"/>
-              </w:rPr>
-              <w:t xml:space="preserve"> </w:t>
-            </w:r>
-            <w:proofErr w:type="spellStart"/>
-            <w:r>
-              <w:rPr>
-                <w:rFonts w:ascii="Times New Roman" w:eastAsia="SimSun" w:hAnsi="Times New Roman" w:cs="Times New Roman"/>
-                <w:sz w:val="24"/>
-                <w:szCs w:val="24"/>
-              </w:rPr>
-              <w:t>sz</w:t>
-            </w:r>
-            <w:proofErr w:type="spellEnd"/>
-            <w:r>
-              <w:rPr>
-                <w:rFonts w:ascii="Times New Roman" w:eastAsia="SimSun" w:hAnsi="Times New Roman" w:cs="Times New Roman"/>
-                <w:sz w:val="24"/>
-                <w:szCs w:val="24"/>
-              </w:rPr>
-              <w:t xml:space="preserve"> </w:t>
-            </w:r>
-            <w:proofErr w:type="spellStart"/>
-            <w:r>
-              <w:rPr>
-                <w:rFonts w:ascii="Times New Roman" w:eastAsia="SimSun" w:hAnsi="Times New Roman" w:cs="Times New Roman"/>
-                <w:sz w:val="24"/>
-                <w:szCs w:val="24"/>
-              </w:rPr>
-              <w:t>deu</w:t>
-            </w:r>
-            <w:proofErr w:type="spellEnd"/>
-            <w:r>
-              <w:rPr>
-                <w:rFonts w:ascii="Times New Roman" w:eastAsia="SimSun" w:hAnsi="Times New Roman" w:cs="Times New Roman"/>
-                <w:sz w:val="24"/>
-                <w:szCs w:val="24"/>
-              </w:rPr>
-              <w:t xml:space="preserve"> fah, (silver comb) </w:t>
-            </w:r>
-            <w:proofErr w:type="spellStart"/>
-            <w:r>
-              <w:rPr>
-                <w:rFonts w:ascii="Times New Roman" w:eastAsia="SimSun" w:hAnsi="Times New Roman" w:cs="Times New Roman"/>
-                <w:sz w:val="24"/>
-                <w:szCs w:val="24"/>
-              </w:rPr>
-              <w:t>銀篦</w:t>
-            </w:r>
-            <w:proofErr w:type="spellEnd"/>
-            <w:r>
-              <w:rPr>
-                <w:rFonts w:ascii="Times New Roman" w:eastAsia="SimSun" w:hAnsi="Times New Roman" w:cs="Times New Roman"/>
-                <w:sz w:val="24"/>
-                <w:szCs w:val="24"/>
-                <w:lang w:eastAsia="zh-CN"/>
-              </w:rPr>
-              <w:t xml:space="preserve">, </w:t>
-            </w:r>
-            <w:proofErr w:type="spellStart"/>
-            <w:r>
-              <w:rPr>
-                <w:rFonts w:ascii="Times New Roman" w:eastAsia="SimSun" w:hAnsi="Times New Roman" w:cs="Times New Roman"/>
-                <w:sz w:val="24"/>
-                <w:szCs w:val="24"/>
-              </w:rPr>
-              <w:t>niun</w:t>
-            </w:r>
-            <w:proofErr w:type="spellEnd"/>
-            <w:r>
-              <w:rPr>
-                <w:rFonts w:ascii="Times New Roman" w:eastAsia="SimSun" w:hAnsi="Times New Roman" w:cs="Times New Roman"/>
-                <w:sz w:val="24"/>
-                <w:szCs w:val="24"/>
-              </w:rPr>
-              <w:t xml:space="preserve"> </w:t>
-            </w:r>
-            <w:proofErr w:type="spellStart"/>
-            <w:r>
-              <w:rPr>
-                <w:rFonts w:ascii="Times New Roman" w:eastAsia="SimSun" w:hAnsi="Times New Roman" w:cs="Times New Roman"/>
-                <w:sz w:val="24"/>
-                <w:szCs w:val="24"/>
-              </w:rPr>
-              <w:t>pien</w:t>
-            </w:r>
-            <w:proofErr w:type="spellEnd"/>
-            <w:r>
-              <w:rPr>
-                <w:rFonts w:ascii="Times New Roman" w:eastAsia="SimSun" w:hAnsi="Times New Roman" w:cs="Times New Roman"/>
-                <w:sz w:val="24"/>
-                <w:szCs w:val="24"/>
-              </w:rPr>
-              <w:t xml:space="preserve">. </w:t>
+            <w:r>
+              <w:rPr>
+                <w:rFonts w:ascii="Times New Roman" w:eastAsia="SimSun" w:hAnsi="Times New Roman" w:cs="Times New Roman"/>
+                <w:sz w:val="24"/>
+                <w:szCs w:val="24"/>
+              </w:rPr>
+              <w:t xml:space="preserve">niun pien. </w:t>
             </w:r>
           </w:p>
         </w:tc>
@@ -3781,51 +2802,23 @@
                 <w:sz w:val="24"/>
                 <w:szCs w:val="24"/>
               </w:rPr>
-              <w:t>heh ‘</w:t>
-            </w:r>
-            <w:proofErr w:type="spellStart"/>
-            <w:r>
-              <w:rPr>
-                <w:rFonts w:ascii="Times New Roman" w:eastAsia="SimSun" w:hAnsi="Times New Roman" w:cs="Times New Roman"/>
-                <w:sz w:val="24"/>
-                <w:szCs w:val="24"/>
-              </w:rPr>
-              <w:t>lû</w:t>
-            </w:r>
-            <w:r>
-              <w:rPr>
-                <w:rFonts w:ascii="Times New Roman" w:eastAsia="SimSun" w:hAnsi="Times New Roman" w:cs="Times New Roman"/>
-                <w:sz w:val="24"/>
-                <w:szCs w:val="24"/>
-              </w:rPr>
-              <w:t>ng</w:t>
-            </w:r>
-            <w:proofErr w:type="spellEnd"/>
-            <w:r>
-              <w:rPr>
-                <w:rFonts w:ascii="Times New Roman" w:eastAsia="SimSun" w:hAnsi="Times New Roman" w:cs="Times New Roman"/>
-                <w:sz w:val="24"/>
-                <w:szCs w:val="24"/>
-              </w:rPr>
-              <w:t xml:space="preserve"> </w:t>
-            </w:r>
-            <w:proofErr w:type="spellStart"/>
-            <w:r>
-              <w:rPr>
-                <w:rFonts w:ascii="Times New Roman" w:eastAsia="SimSun" w:hAnsi="Times New Roman" w:cs="Times New Roman"/>
-                <w:sz w:val="24"/>
-                <w:szCs w:val="24"/>
-              </w:rPr>
-              <w:t>lé</w:t>
-            </w:r>
-            <w:proofErr w:type="spellEnd"/>
-            <w:r>
-              <w:rPr>
-                <w:rFonts w:ascii="Times New Roman" w:eastAsia="SimSun" w:hAnsi="Times New Roman" w:cs="Times New Roman"/>
-                <w:sz w:val="24"/>
-                <w:szCs w:val="24"/>
-              </w:rPr>
-              <w:t xml:space="preserve">. </w:t>
+              <w:t>heh ‘lû</w:t>
+            </w:r>
+            <w:r>
+              <w:rPr>
+                <w:rFonts w:ascii="Times New Roman" w:eastAsia="SimSun" w:hAnsi="Times New Roman" w:cs="Times New Roman"/>
+                <w:sz w:val="24"/>
+                <w:szCs w:val="24"/>
+              </w:rPr>
+              <w:t xml:space="preserve">ng </w:t>
+            </w:r>
+            <w:r>
+              <w:rPr>
+                <w:rFonts w:ascii="Times New Roman" w:eastAsia="SimSun" w:hAnsi="Times New Roman" w:cs="Times New Roman"/>
+                <w:sz w:val="24"/>
+                <w:szCs w:val="24"/>
+              </w:rPr>
+              <w:t xml:space="preserve">lé. </w:t>
             </w:r>
           </w:p>
         </w:tc>
@@ -3871,7 +2864,6 @@
               </w:rPr>
               <w:t xml:space="preserve">, </w:t>
             </w:r>
-            <w:proofErr w:type="spellStart"/>
             <w:r>
               <w:rPr>
                 <w:rFonts w:ascii="Times New Roman" w:eastAsia="SimSun" w:hAnsi="Times New Roman" w:cs="Times New Roman"/>
@@ -3880,7 +2872,6 @@
               </w:rPr>
               <w:t>lé</w:t>
             </w:r>
-            <w:proofErr w:type="spellEnd"/>
             <w:r>
               <w:rPr>
                 <w:rFonts w:ascii="Times New Roman" w:eastAsia="SimSun" w:hAnsi="Times New Roman" w:cs="Times New Roman"/>
@@ -3916,59 +2907,13 @@
               </w:rPr>
               <w:t xml:space="preserve">, </w:t>
             </w:r>
-            <w:proofErr w:type="spellStart"/>
-            <w:r>
-              <w:rPr>
-                <w:rFonts w:ascii="Times New Roman" w:eastAsia="SimSun" w:hAnsi="Times New Roman" w:cs="Times New Roman"/>
-                <w:sz w:val="24"/>
-                <w:szCs w:val="24"/>
-              </w:rPr>
-              <w:t>veh</w:t>
-            </w:r>
-            <w:proofErr w:type="spellEnd"/>
-            <w:r>
-              <w:rPr>
-                <w:rFonts w:ascii="Times New Roman" w:eastAsia="SimSun" w:hAnsi="Times New Roman" w:cs="Times New Roman"/>
-                <w:sz w:val="24"/>
-                <w:szCs w:val="24"/>
-              </w:rPr>
-              <w:t xml:space="preserve"> </w:t>
-            </w:r>
-            <w:proofErr w:type="spellStart"/>
-            <w:r>
-              <w:rPr>
-                <w:rFonts w:ascii="Times New Roman" w:eastAsia="SimSun" w:hAnsi="Times New Roman" w:cs="Times New Roman"/>
-                <w:sz w:val="24"/>
-                <w:szCs w:val="24"/>
-              </w:rPr>
-              <w:t>zung</w:t>
-            </w:r>
-            <w:proofErr w:type="spellEnd"/>
-            <w:r>
-              <w:rPr>
-                <w:rFonts w:ascii="Times New Roman" w:eastAsia="SimSun" w:hAnsi="Times New Roman" w:cs="Times New Roman"/>
-                <w:sz w:val="24"/>
-                <w:szCs w:val="24"/>
-              </w:rPr>
-              <w:t xml:space="preserve"> </w:t>
-            </w:r>
-            <w:proofErr w:type="spellStart"/>
-            <w:r>
-              <w:rPr>
-                <w:rFonts w:ascii="Times New Roman" w:eastAsia="SimSun" w:hAnsi="Times New Roman" w:cs="Times New Roman"/>
-                <w:sz w:val="24"/>
-                <w:szCs w:val="24"/>
-              </w:rPr>
-              <w:t>lé</w:t>
-            </w:r>
-            <w:proofErr w:type="spellEnd"/>
-            <w:r>
-              <w:rPr>
-                <w:rFonts w:ascii="Times New Roman" w:eastAsia="SimSun" w:hAnsi="Times New Roman" w:cs="Times New Roman"/>
-                <w:sz w:val="24"/>
-                <w:szCs w:val="24"/>
-              </w:rPr>
-              <w:t xml:space="preserve">. </w:t>
+            <w:r>
+              <w:rPr>
+                <w:rFonts w:ascii="Times New Roman" w:eastAsia="SimSun" w:hAnsi="Times New Roman" w:cs="Times New Roman"/>
+                <w:sz w:val="24"/>
+                <w:szCs w:val="24"/>
+              </w:rPr>
+              <w:t xml:space="preserve">veh zung lé. </w:t>
             </w:r>
           </w:p>
         </w:tc>
@@ -3995,7 +2940,6 @@
               </w:rPr>
               <w:t xml:space="preserve">Comet,  </w:t>
             </w:r>
-            <w:proofErr w:type="spellStart"/>
             <w:r>
               <w:rPr>
                 <w:rFonts w:ascii="Times New Roman" w:eastAsia="SimSun" w:hAnsi="Times New Roman" w:cs="Times New Roman"/>
@@ -4004,7 +2948,6 @@
               </w:rPr>
               <w:t>掃帚星</w:t>
             </w:r>
-            <w:proofErr w:type="spellEnd"/>
             <w:proofErr w:type="gramEnd"/>
             <w:r>
               <w:rPr>
@@ -4023,23 +2966,13 @@
               </w:rPr>
               <w:t>‘</w:t>
             </w:r>
-            <w:proofErr w:type="spellStart"/>
-            <w:r>
-              <w:rPr>
-                <w:rFonts w:ascii="Times New Roman" w:eastAsia="SimSun" w:hAnsi="Times New Roman" w:cs="Times New Roman"/>
-                <w:sz w:val="24"/>
-                <w:szCs w:val="24"/>
-              </w:rPr>
-              <w:t>sau</w:t>
-            </w:r>
-            <w:proofErr w:type="spellEnd"/>
-            <w:r>
-              <w:rPr>
-                <w:rFonts w:ascii="Times New Roman" w:eastAsia="SimSun" w:hAnsi="Times New Roman" w:cs="Times New Roman"/>
-                <w:sz w:val="24"/>
-                <w:szCs w:val="24"/>
-              </w:rPr>
-              <w:t xml:space="preserve"> </w:t>
+            <w:r>
+              <w:rPr>
+                <w:rFonts w:ascii="Times New Roman" w:eastAsia="SimSun" w:hAnsi="Times New Roman" w:cs="Times New Roman"/>
+                <w:sz w:val="24"/>
+                <w:szCs w:val="24"/>
+              </w:rPr>
+              <w:t xml:space="preserve">sau </w:t>
             </w:r>
             <w:r>
               <w:rPr>
@@ -4049,23 +2982,13 @@
               </w:rPr>
               <w:t>‘</w:t>
             </w:r>
-            <w:proofErr w:type="spellStart"/>
-            <w:r>
-              <w:rPr>
-                <w:rFonts w:ascii="Times New Roman" w:eastAsia="SimSun" w:hAnsi="Times New Roman" w:cs="Times New Roman"/>
-                <w:sz w:val="24"/>
-                <w:szCs w:val="24"/>
-              </w:rPr>
-              <w:t>tseu</w:t>
-            </w:r>
-            <w:proofErr w:type="spellEnd"/>
-            <w:r>
-              <w:rPr>
-                <w:rFonts w:ascii="Times New Roman" w:eastAsia="SimSun" w:hAnsi="Times New Roman" w:cs="Times New Roman"/>
-                <w:sz w:val="24"/>
-                <w:szCs w:val="24"/>
-              </w:rPr>
-              <w:t xml:space="preserve"> sing.</w:t>
+            <w:r>
+              <w:rPr>
+                <w:rFonts w:ascii="Times New Roman" w:eastAsia="SimSun" w:hAnsi="Times New Roman" w:cs="Times New Roman"/>
+                <w:sz w:val="24"/>
+                <w:szCs w:val="24"/>
+              </w:rPr>
+              <w:t>tseu sing.</w:t>
             </w:r>
           </w:p>
         </w:tc>
@@ -4127,7 +3050,6 @@
               </w:rPr>
               <w:t xml:space="preserve"> </w:t>
             </w:r>
-            <w:proofErr w:type="spellStart"/>
             <w:r>
               <w:rPr>
                 <w:rFonts w:ascii="Times New Roman" w:eastAsia="SimSun" w:hAnsi="Times New Roman" w:cs="Times New Roman"/>
@@ -4136,7 +3058,6 @@
               </w:rPr>
               <w:t>ön</w:t>
             </w:r>
-            <w:proofErr w:type="spellEnd"/>
             <w:proofErr w:type="gramEnd"/>
             <w:r>
               <w:rPr>
@@ -4144,41 +3065,57 @@
                 <w:sz w:val="24"/>
                 <w:szCs w:val="24"/>
               </w:rPr>
+              <w:t xml:space="preserve"> wé</w:t>
+            </w:r>
+            <w:r>
+              <w:rPr>
+                <w:rFonts w:ascii="Times New Roman" w:eastAsia="SimSun" w:hAnsi="Times New Roman" w:cs="Times New Roman"/>
+                <w:sz w:val="24"/>
+                <w:szCs w:val="24"/>
+                <w:lang w:eastAsia="zh-CN"/>
+              </w:rPr>
+              <w:t>’</w:t>
+            </w:r>
+            <w:r>
+              <w:rPr>
+                <w:rFonts w:ascii="Times New Roman" w:eastAsia="SimSun" w:hAnsi="Times New Roman" w:cs="Times New Roman"/>
+                <w:sz w:val="24"/>
+                <w:szCs w:val="24"/>
+              </w:rPr>
+              <w:t>, (get)</w:t>
+            </w:r>
+            <w:r>
+              <w:rPr>
+                <w:rFonts w:ascii="Times New Roman" w:eastAsia="SimSun" w:hAnsi="Times New Roman" w:cs="Times New Roman"/>
+                <w:sz w:val="24"/>
+                <w:szCs w:val="24"/>
+                <w:lang w:eastAsia="zh-CN"/>
+              </w:rPr>
               <w:t xml:space="preserve"> </w:t>
             </w:r>
-            <w:proofErr w:type="spellStart"/>
-            <w:r>
-              <w:rPr>
-                <w:rFonts w:ascii="Times New Roman" w:eastAsia="SimSun" w:hAnsi="Times New Roman" w:cs="Times New Roman"/>
-                <w:sz w:val="24"/>
-                <w:szCs w:val="24"/>
-              </w:rPr>
-              <w:t>wé</w:t>
-            </w:r>
-            <w:proofErr w:type="spellEnd"/>
-            <w:r>
-              <w:rPr>
-                <w:rFonts w:ascii="Times New Roman" w:eastAsia="SimSun" w:hAnsi="Times New Roman" w:cs="Times New Roman"/>
-                <w:sz w:val="24"/>
-                <w:szCs w:val="24"/>
-                <w:lang w:eastAsia="zh-CN"/>
-              </w:rPr>
-              <w:t>’</w:t>
-            </w:r>
-            <w:r>
-              <w:rPr>
-                <w:rFonts w:ascii="Times New Roman" w:eastAsia="SimSun" w:hAnsi="Times New Roman" w:cs="Times New Roman"/>
-                <w:sz w:val="24"/>
-                <w:szCs w:val="24"/>
-              </w:rPr>
-              <w:t>, (get)</w:t>
-            </w:r>
-            <w:r>
-              <w:rPr>
-                <w:rFonts w:ascii="Times New Roman" w:eastAsia="SimSun" w:hAnsi="Times New Roman" w:cs="Times New Roman"/>
-                <w:sz w:val="24"/>
-                <w:szCs w:val="24"/>
-                <w:lang w:eastAsia="zh-CN"/>
+            <w:r>
+              <w:rPr>
+                <w:rFonts w:ascii="Times New Roman" w:eastAsia="SimSun" w:hAnsi="Times New Roman" w:cs="Times New Roman"/>
+                <w:sz w:val="24"/>
+                <w:szCs w:val="24"/>
+                <w:lang w:eastAsia="zh-CN"/>
+              </w:rPr>
+              <w:t>得平安</w:t>
+            </w:r>
+            <w:r>
+              <w:rPr>
+                <w:rFonts w:ascii="Times New Roman" w:eastAsia="SimSun" w:hAnsi="Times New Roman" w:cs="Times New Roman"/>
+                <w:sz w:val="24"/>
+                <w:szCs w:val="24"/>
+                <w:lang w:eastAsia="zh-CN"/>
+              </w:rPr>
+              <w:t>,</w:t>
+            </w:r>
+            <w:r>
+              <w:rPr>
+                <w:rFonts w:ascii="Times New Roman" w:eastAsia="SimSun" w:hAnsi="Times New Roman" w:cs="Times New Roman"/>
+                <w:sz w:val="24"/>
+                <w:szCs w:val="24"/>
               </w:rPr>
               <w:t xml:space="preserve"> </w:t>
             </w:r>
@@ -4187,9 +3124,26 @@
                 <w:rFonts w:ascii="Times New Roman" w:eastAsia="SimSun" w:hAnsi="Times New Roman" w:cs="Times New Roman"/>
                 <w:sz w:val="24"/>
                 <w:szCs w:val="24"/>
-                <w:lang w:eastAsia="zh-CN"/>
-              </w:rPr>
-              <w:t>得平安</w:t>
+              </w:rPr>
+              <w:t>tuh bing ön,</w:t>
+            </w:r>
+            <w:r>
+              <w:rPr>
+                <w:rFonts w:ascii="Times New Roman" w:eastAsia="SimSun" w:hAnsi="Times New Roman" w:cs="Times New Roman"/>
+                <w:sz w:val="24"/>
+                <w:szCs w:val="24"/>
+                <w:lang w:eastAsia="zh-CN"/>
+              </w:rPr>
+              <w:t xml:space="preserve"> </w:t>
+            </w:r>
+            <w:r>
+              <w:rPr>
+                <w:rFonts w:ascii="Times New Roman" w:eastAsia="SimSun" w:hAnsi="Times New Roman" w:cs="Times New Roman"/>
+                <w:sz w:val="24"/>
+                <w:szCs w:val="24"/>
+                <w:lang w:eastAsia="zh-CN"/>
+              </w:rPr>
+              <w:t>舒徐</w:t>
             </w:r>
             <w:r>
               <w:rPr>
@@ -4206,249 +3160,42 @@
                 <w:sz w:val="24"/>
                 <w:szCs w:val="24"/>
               </w:rPr>
+              <w:t xml:space="preserve"> sû zí, (zû) (comfort my thirsty desires) </w:t>
+            </w:r>
+            <w:r>
+              <w:rPr>
+                <w:rFonts w:ascii="Times New Roman" w:eastAsia="SimSun" w:hAnsi="Times New Roman" w:cs="Times New Roman"/>
+                <w:sz w:val="24"/>
+                <w:szCs w:val="24"/>
+                <w:lang w:eastAsia="zh-CN"/>
+              </w:rPr>
+              <w:t>慰我渴思</w:t>
+            </w:r>
+            <w:r>
+              <w:rPr>
+                <w:rFonts w:ascii="Times New Roman" w:eastAsia="SimSun" w:hAnsi="Times New Roman" w:cs="Times New Roman"/>
+                <w:sz w:val="24"/>
+                <w:szCs w:val="24"/>
+                <w:lang w:eastAsia="zh-CN"/>
+              </w:rPr>
+              <w:t>,</w:t>
+            </w:r>
+            <w:r>
+              <w:rPr>
+                <w:rFonts w:ascii="Times New Roman" w:eastAsia="SimSun" w:hAnsi="Times New Roman" w:cs="Times New Roman" w:hint="eastAsia"/>
+                <w:sz w:val="24"/>
+                <w:szCs w:val="24"/>
+                <w:lang w:eastAsia="zh-CN"/>
+              </w:rPr>
               <w:t xml:space="preserve"> </w:t>
             </w:r>
-            <w:proofErr w:type="spellStart"/>
-            <w:r>
-              <w:rPr>
-                <w:rFonts w:ascii="Times New Roman" w:eastAsia="SimSun" w:hAnsi="Times New Roman" w:cs="Times New Roman"/>
-                <w:sz w:val="24"/>
-                <w:szCs w:val="24"/>
-              </w:rPr>
-              <w:t>tuh</w:t>
-            </w:r>
-            <w:proofErr w:type="spellEnd"/>
-            <w:r>
-              <w:rPr>
-                <w:rFonts w:ascii="Times New Roman" w:eastAsia="SimSun" w:hAnsi="Times New Roman" w:cs="Times New Roman"/>
-                <w:sz w:val="24"/>
-                <w:szCs w:val="24"/>
-              </w:rPr>
-              <w:t xml:space="preserve"> </w:t>
-            </w:r>
-            <w:proofErr w:type="spellStart"/>
-            <w:r>
-              <w:rPr>
-                <w:rFonts w:ascii="Times New Roman" w:eastAsia="SimSun" w:hAnsi="Times New Roman" w:cs="Times New Roman"/>
-                <w:sz w:val="24"/>
-                <w:szCs w:val="24"/>
-              </w:rPr>
-              <w:t>bing</w:t>
-            </w:r>
-            <w:proofErr w:type="spellEnd"/>
-            <w:r>
-              <w:rPr>
-                <w:rFonts w:ascii="Times New Roman" w:eastAsia="SimSun" w:hAnsi="Times New Roman" w:cs="Times New Roman"/>
-                <w:sz w:val="24"/>
-                <w:szCs w:val="24"/>
-              </w:rPr>
-              <w:t xml:space="preserve"> </w:t>
-            </w:r>
-            <w:proofErr w:type="spellStart"/>
-            <w:r>
-              <w:rPr>
-                <w:rFonts w:ascii="Times New Roman" w:eastAsia="SimSun" w:hAnsi="Times New Roman" w:cs="Times New Roman"/>
-                <w:sz w:val="24"/>
-                <w:szCs w:val="24"/>
-              </w:rPr>
-              <w:t>ön</w:t>
-            </w:r>
-            <w:proofErr w:type="spellEnd"/>
-            <w:r>
-              <w:rPr>
-                <w:rFonts w:ascii="Times New Roman" w:eastAsia="SimSun" w:hAnsi="Times New Roman" w:cs="Times New Roman"/>
-                <w:sz w:val="24"/>
-                <w:szCs w:val="24"/>
-              </w:rPr>
-              <w:t>,</w:t>
-            </w:r>
-            <w:r>
-              <w:rPr>
-                <w:rFonts w:ascii="Times New Roman" w:eastAsia="SimSun" w:hAnsi="Times New Roman" w:cs="Times New Roman"/>
-                <w:sz w:val="24"/>
-                <w:szCs w:val="24"/>
-                <w:lang w:eastAsia="zh-CN"/>
-              </w:rPr>
-              <w:t xml:space="preserve"> </w:t>
-            </w:r>
-            <w:r>
-              <w:rPr>
-                <w:rFonts w:ascii="Times New Roman" w:eastAsia="SimSun" w:hAnsi="Times New Roman" w:cs="Times New Roman"/>
-                <w:sz w:val="24"/>
-                <w:szCs w:val="24"/>
-                <w:lang w:eastAsia="zh-CN"/>
-              </w:rPr>
-              <w:t>舒徐</w:t>
-            </w:r>
-            <w:r>
-              <w:rPr>
-                <w:rFonts w:ascii="Times New Roman" w:eastAsia="SimSun" w:hAnsi="Times New Roman" w:cs="Times New Roman"/>
-                <w:sz w:val="24"/>
-                <w:szCs w:val="24"/>
-                <w:lang w:eastAsia="zh-CN"/>
-              </w:rPr>
-              <w:t>,</w:t>
-            </w:r>
-            <w:r>
-              <w:rPr>
-                <w:rFonts w:ascii="Times New Roman" w:eastAsia="SimSun" w:hAnsi="Times New Roman" w:cs="Times New Roman"/>
-                <w:sz w:val="24"/>
-                <w:szCs w:val="24"/>
-              </w:rPr>
-              <w:t xml:space="preserve"> </w:t>
-            </w:r>
-            <w:proofErr w:type="spellStart"/>
-            <w:r>
-              <w:rPr>
-                <w:rFonts w:ascii="Times New Roman" w:eastAsia="SimSun" w:hAnsi="Times New Roman" w:cs="Times New Roman"/>
-                <w:sz w:val="24"/>
-                <w:szCs w:val="24"/>
-              </w:rPr>
-              <w:t>sû</w:t>
-            </w:r>
-            <w:proofErr w:type="spellEnd"/>
-            <w:r>
-              <w:rPr>
-                <w:rFonts w:ascii="Times New Roman" w:eastAsia="SimSun" w:hAnsi="Times New Roman" w:cs="Times New Roman"/>
-                <w:sz w:val="24"/>
-                <w:szCs w:val="24"/>
-              </w:rPr>
-              <w:t xml:space="preserve"> </w:t>
-            </w:r>
-            <w:proofErr w:type="spellStart"/>
-            <w:r>
-              <w:rPr>
-                <w:rFonts w:ascii="Times New Roman" w:eastAsia="SimSun" w:hAnsi="Times New Roman" w:cs="Times New Roman"/>
-                <w:sz w:val="24"/>
-                <w:szCs w:val="24"/>
-              </w:rPr>
-              <w:t>zí</w:t>
-            </w:r>
-            <w:proofErr w:type="spellEnd"/>
-            <w:r>
-              <w:rPr>
-                <w:rFonts w:ascii="Times New Roman" w:eastAsia="SimSun" w:hAnsi="Times New Roman" w:cs="Times New Roman"/>
-                <w:sz w:val="24"/>
-                <w:szCs w:val="24"/>
-              </w:rPr>
-              <w:t>, (</w:t>
-            </w:r>
-            <w:proofErr w:type="spellStart"/>
-            <w:r>
-              <w:rPr>
-                <w:rFonts w:ascii="Times New Roman" w:eastAsia="SimSun" w:hAnsi="Times New Roman" w:cs="Times New Roman"/>
-                <w:sz w:val="24"/>
-                <w:szCs w:val="24"/>
-              </w:rPr>
-              <w:t>zû</w:t>
-            </w:r>
-            <w:proofErr w:type="spellEnd"/>
-            <w:r>
-              <w:rPr>
-                <w:rFonts w:ascii="Times New Roman" w:eastAsia="SimSun" w:hAnsi="Times New Roman" w:cs="Times New Roman"/>
-                <w:sz w:val="24"/>
-                <w:szCs w:val="24"/>
-              </w:rPr>
-              <w:t xml:space="preserve">) (comfort my thirsty desires) </w:t>
-            </w:r>
-            <w:r>
-              <w:rPr>
-                <w:rFonts w:ascii="Times New Roman" w:eastAsia="SimSun" w:hAnsi="Times New Roman" w:cs="Times New Roman"/>
-                <w:sz w:val="24"/>
-                <w:szCs w:val="24"/>
-                <w:lang w:eastAsia="zh-CN"/>
-              </w:rPr>
-              <w:t>慰我渴思</w:t>
-            </w:r>
-            <w:r>
-              <w:rPr>
-                <w:rFonts w:ascii="Times New Roman" w:eastAsia="SimSun" w:hAnsi="Times New Roman" w:cs="Times New Roman"/>
-                <w:sz w:val="24"/>
-                <w:szCs w:val="24"/>
-                <w:lang w:eastAsia="zh-CN"/>
-              </w:rPr>
-              <w:t>,</w:t>
-            </w:r>
-            <w:r>
-              <w:rPr>
-                <w:rFonts w:ascii="Times New Roman" w:eastAsia="SimSun" w:hAnsi="Times New Roman" w:cs="Times New Roman" w:hint="eastAsia"/>
-                <w:sz w:val="24"/>
-                <w:szCs w:val="24"/>
-                <w:lang w:eastAsia="zh-CN"/>
-              </w:rPr>
-              <w:t xml:space="preserve"> </w:t>
-            </w:r>
-            <w:proofErr w:type="spellStart"/>
-            <w:r>
-              <w:rPr>
-                <w:rFonts w:ascii="Times New Roman" w:eastAsia="SimSun" w:hAnsi="Times New Roman" w:cs="Times New Roman"/>
-                <w:sz w:val="24"/>
-                <w:szCs w:val="24"/>
-              </w:rPr>
-              <w:t>wé</w:t>
-            </w:r>
-            <w:proofErr w:type="spellEnd"/>
-            <w:r>
-              <w:rPr>
-                <w:rFonts w:ascii="Times New Roman" w:eastAsia="SimSun" w:hAnsi="Times New Roman" w:cs="Times New Roman"/>
-                <w:sz w:val="24"/>
-                <w:szCs w:val="24"/>
-              </w:rPr>
-              <w:t xml:space="preserve"> ‘</w:t>
-            </w:r>
-            <w:proofErr w:type="spellStart"/>
-            <w:r>
-              <w:rPr>
-                <w:rFonts w:ascii="Times New Roman" w:eastAsia="SimSun" w:hAnsi="Times New Roman" w:cs="Times New Roman"/>
-                <w:sz w:val="24"/>
-                <w:szCs w:val="24"/>
-              </w:rPr>
-              <w:t>ngú</w:t>
-            </w:r>
-            <w:proofErr w:type="spellEnd"/>
-            <w:r>
-              <w:rPr>
-                <w:rFonts w:ascii="Times New Roman" w:eastAsia="SimSun" w:hAnsi="Times New Roman" w:cs="Times New Roman"/>
-                <w:sz w:val="24"/>
-                <w:szCs w:val="24"/>
-              </w:rPr>
-              <w:t xml:space="preserve"> </w:t>
-            </w:r>
-            <w:proofErr w:type="spellStart"/>
-            <w:r>
-              <w:rPr>
-                <w:rFonts w:ascii="Times New Roman" w:eastAsia="SimSun" w:hAnsi="Times New Roman" w:cs="Times New Roman"/>
-                <w:sz w:val="24"/>
-                <w:szCs w:val="24"/>
-              </w:rPr>
-              <w:t>k’öh</w:t>
-            </w:r>
-            <w:proofErr w:type="spellEnd"/>
-            <w:r>
-              <w:rPr>
-                <w:rFonts w:ascii="Times New Roman" w:eastAsia="SimSun" w:hAnsi="Times New Roman" w:cs="Times New Roman"/>
-                <w:sz w:val="24"/>
-                <w:szCs w:val="24"/>
-              </w:rPr>
-              <w:t xml:space="preserve"> </w:t>
-            </w:r>
-            <w:proofErr w:type="spellStart"/>
-            <w:r>
-              <w:rPr>
-                <w:rFonts w:ascii="Times New Roman" w:eastAsia="SimSun" w:hAnsi="Times New Roman" w:cs="Times New Roman"/>
-                <w:sz w:val="24"/>
-                <w:szCs w:val="24"/>
-              </w:rPr>
-              <w:t>sz</w:t>
-            </w:r>
-            <w:proofErr w:type="spellEnd"/>
-            <w:r>
-              <w:rPr>
-                <w:rFonts w:ascii="Times New Roman" w:eastAsia="SimSun" w:hAnsi="Times New Roman" w:cs="Times New Roman"/>
-                <w:sz w:val="24"/>
-                <w:szCs w:val="24"/>
-              </w:rPr>
-              <w:t xml:space="preserve">. </w:t>
+            <w:r>
+              <w:rPr>
+                <w:rFonts w:ascii="Times New Roman" w:eastAsia="SimSun" w:hAnsi="Times New Roman" w:cs="Times New Roman"/>
+                <w:sz w:val="24"/>
+                <w:szCs w:val="24"/>
+              </w:rPr>
+              <w:t xml:space="preserve">wé ‘ngú k’öh sz. </w:t>
             </w:r>
           </w:p>
         </w:tc>
@@ -4492,72 +3239,57 @@
               </w:rPr>
               <w:t xml:space="preserve">, </w:t>
             </w:r>
-            <w:proofErr w:type="spellStart"/>
-            <w:r>
-              <w:rPr>
-                <w:rFonts w:ascii="Times New Roman" w:eastAsia="SimSun" w:hAnsi="Times New Roman" w:cs="Times New Roman"/>
-                <w:sz w:val="24"/>
-                <w:szCs w:val="24"/>
-              </w:rPr>
-              <w:t>hau</w:t>
-            </w:r>
-            <w:proofErr w:type="spellEnd"/>
-            <w:r>
-              <w:rPr>
-                <w:rFonts w:ascii="Times New Roman" w:eastAsia="SimSun" w:hAnsi="Times New Roman" w:cs="Times New Roman"/>
-                <w:sz w:val="24"/>
-                <w:szCs w:val="24"/>
+            <w:r>
+              <w:rPr>
+                <w:rFonts w:ascii="Times New Roman" w:eastAsia="SimSun" w:hAnsi="Times New Roman" w:cs="Times New Roman"/>
+                <w:sz w:val="24"/>
+                <w:szCs w:val="24"/>
+              </w:rPr>
+              <w:t>hau siau</w:t>
+            </w:r>
+            <w:r>
+              <w:rPr>
+                <w:rFonts w:ascii="Times New Roman" w:eastAsia="SimSun" w:hAnsi="Times New Roman" w:cs="Times New Roman"/>
+                <w:sz w:val="24"/>
+                <w:szCs w:val="24"/>
+                <w:lang w:eastAsia="zh-CN"/>
+              </w:rPr>
+              <w:t>’</w:t>
+            </w:r>
+            <w:r>
+              <w:rPr>
+                <w:rFonts w:ascii="Times New Roman" w:eastAsia="SimSun" w:hAnsi="Times New Roman" w:cs="Times New Roman"/>
+                <w:sz w:val="24"/>
+                <w:szCs w:val="24"/>
+              </w:rPr>
+              <w:t>,</w:t>
+            </w:r>
+            <w:r>
+              <w:rPr>
+                <w:rFonts w:ascii="Times New Roman" w:eastAsia="SimSun" w:hAnsi="Times New Roman" w:cs="Times New Roman" w:hint="eastAsia"/>
+                <w:sz w:val="24"/>
+                <w:szCs w:val="24"/>
+                <w:lang w:eastAsia="zh-CN"/>
               </w:rPr>
               <w:t xml:space="preserve"> </w:t>
             </w:r>
-            <w:proofErr w:type="spellStart"/>
-            <w:r>
-              <w:rPr>
-                <w:rFonts w:ascii="Times New Roman" w:eastAsia="SimSun" w:hAnsi="Times New Roman" w:cs="Times New Roman"/>
-                <w:sz w:val="24"/>
-                <w:szCs w:val="24"/>
-              </w:rPr>
-              <w:t>siau</w:t>
-            </w:r>
-            <w:proofErr w:type="spellEnd"/>
-            <w:proofErr w:type="gramStart"/>
-            <w:r>
-              <w:rPr>
-                <w:rFonts w:ascii="Times New Roman" w:eastAsia="SimSun" w:hAnsi="Times New Roman" w:cs="Times New Roman"/>
-                <w:sz w:val="24"/>
-                <w:szCs w:val="24"/>
-                <w:lang w:eastAsia="zh-CN"/>
-              </w:rPr>
-              <w:t>’</w:t>
-            </w:r>
-            <w:r>
-              <w:rPr>
-                <w:rFonts w:ascii="Times New Roman" w:eastAsia="SimSun" w:hAnsi="Times New Roman" w:cs="Times New Roman"/>
-                <w:sz w:val="24"/>
-                <w:szCs w:val="24"/>
+            <w:r>
+              <w:rPr>
+                <w:rFonts w:ascii="Times New Roman" w:eastAsia="SimSun" w:hAnsi="Times New Roman" w:cs="Times New Roman"/>
+                <w:sz w:val="24"/>
+                <w:szCs w:val="24"/>
+              </w:rPr>
+              <w:t>發笑</w:t>
+            </w:r>
+            <w:r>
+              <w:rPr>
+                <w:rFonts w:ascii="Times New Roman" w:eastAsia="SimSun" w:hAnsi="Times New Roman" w:cs="Times New Roman"/>
+                <w:sz w:val="24"/>
+                <w:szCs w:val="24"/>
+                <w:lang w:eastAsia="zh-CN"/>
               </w:rPr>
               <w:t>,</w:t>
             </w:r>
-            <w:proofErr w:type="spellStart"/>
-            <w:r>
-              <w:rPr>
-                <w:rFonts w:ascii="Times New Roman" w:eastAsia="SimSun" w:hAnsi="Times New Roman" w:cs="Times New Roman"/>
-                <w:sz w:val="24"/>
-                <w:szCs w:val="24"/>
-              </w:rPr>
-              <w:t>發笑</w:t>
-            </w:r>
-            <w:proofErr w:type="spellEnd"/>
-            <w:proofErr w:type="gramEnd"/>
-            <w:r>
-              <w:rPr>
-                <w:rFonts w:ascii="Times New Roman" w:eastAsia="SimSun" w:hAnsi="Times New Roman" w:cs="Times New Roman"/>
-                <w:sz w:val="24"/>
-                <w:szCs w:val="24"/>
-                <w:lang w:eastAsia="zh-CN"/>
-              </w:rPr>
-              <w:t>,</w:t>
-            </w:r>
             <w:r>
               <w:rPr>
                 <w:rFonts w:ascii="Times New Roman" w:eastAsia="SimSun" w:hAnsi="Times New Roman" w:cs="Times New Roman"/>
@@ -4572,25 +3304,7 @@
                 <w:sz w:val="24"/>
                 <w:szCs w:val="24"/>
               </w:rPr>
-              <w:t xml:space="preserve"> </w:t>
-            </w:r>
-            <w:proofErr w:type="spellStart"/>
-            <w:r>
-              <w:rPr>
-                <w:rFonts w:ascii="Times New Roman" w:eastAsia="SimSun" w:hAnsi="Times New Roman" w:cs="Times New Roman"/>
-                <w:sz w:val="24"/>
-                <w:szCs w:val="24"/>
-              </w:rPr>
-              <w:t>siau</w:t>
-            </w:r>
-            <w:proofErr w:type="spellEnd"/>
-            <w:r>
-              <w:rPr>
-                <w:rFonts w:ascii="Times New Roman" w:eastAsia="SimSun" w:hAnsi="Times New Roman" w:cs="Times New Roman"/>
-                <w:sz w:val="24"/>
-                <w:szCs w:val="24"/>
-              </w:rPr>
-              <w:t xml:space="preserve">’. </w:t>
+              <w:t xml:space="preserve"> siau’. </w:t>
             </w:r>
           </w:p>
         </w:tc>
@@ -4640,16 +3354,7 @@
                 <w:sz w:val="24"/>
                 <w:szCs w:val="24"/>
               </w:rPr>
-              <w:t xml:space="preserve">fun </w:t>
-            </w:r>
-            <w:proofErr w:type="spellStart"/>
-            <w:r>
-              <w:rPr>
-                <w:rFonts w:ascii="Times New Roman" w:eastAsia="SimSun" w:hAnsi="Times New Roman" w:cs="Times New Roman"/>
-                <w:sz w:val="24"/>
-                <w:szCs w:val="24"/>
-              </w:rPr>
-              <w:t>f</w:t>
+              <w:t>fun f</w:t>
             </w:r>
             <w:r>
               <w:rPr>
@@ -4659,7 +3364,6 @@
               </w:rPr>
               <w:t>ú</w:t>
             </w:r>
-            <w:proofErr w:type="spellEnd"/>
             <w:proofErr w:type="gramStart"/>
             <w:r>
               <w:rPr>
@@ -4712,18 +3416,8 @@
                 <w:sz w:val="24"/>
                 <w:szCs w:val="24"/>
               </w:rPr>
-              <w:t xml:space="preserve"> </w:t>
-            </w:r>
-            <w:proofErr w:type="spellStart"/>
-            <w:r>
-              <w:rPr>
-                <w:rFonts w:ascii="Times New Roman" w:eastAsia="SimSun" w:hAnsi="Times New Roman" w:cs="Times New Roman"/>
-                <w:sz w:val="24"/>
-                <w:szCs w:val="24"/>
-              </w:rPr>
-              <w:t>ming</w:t>
-            </w:r>
-            <w:proofErr w:type="spellEnd"/>
+              <w:t xml:space="preserve"> ming</w:t>
+            </w:r>
             <w:r>
               <w:rPr>
                 <w:rFonts w:ascii="Times New Roman" w:eastAsia="SimSun" w:hAnsi="Times New Roman" w:cs="Times New Roman"/>
@@ -4780,61 +3474,15 @@
                 <w:sz w:val="24"/>
                 <w:szCs w:val="24"/>
               </w:rPr>
-              <w:t xml:space="preserve"> </w:t>
-            </w:r>
-            <w:proofErr w:type="spellStart"/>
-            <w:r>
-              <w:rPr>
-                <w:rFonts w:ascii="Times New Roman" w:eastAsia="SimSun" w:hAnsi="Times New Roman" w:cs="Times New Roman"/>
-                <w:sz w:val="24"/>
-                <w:szCs w:val="24"/>
-              </w:rPr>
-              <w:t>seh</w:t>
-            </w:r>
-            <w:proofErr w:type="spellEnd"/>
-            <w:r>
-              <w:rPr>
-                <w:rFonts w:ascii="Times New Roman" w:eastAsia="SimSun" w:hAnsi="Times New Roman" w:cs="Times New Roman"/>
-                <w:sz w:val="24"/>
-                <w:szCs w:val="24"/>
-              </w:rPr>
-              <w:t xml:space="preserve"> </w:t>
-            </w:r>
-            <w:proofErr w:type="spellStart"/>
-            <w:r>
-              <w:rPr>
-                <w:rFonts w:ascii="Times New Roman" w:eastAsia="SimSun" w:hAnsi="Times New Roman" w:cs="Times New Roman"/>
-                <w:sz w:val="24"/>
-                <w:szCs w:val="24"/>
-              </w:rPr>
-              <w:t>diau</w:t>
-            </w:r>
-            <w:proofErr w:type="spellEnd"/>
-            <w:r>
-              <w:rPr>
-                <w:rFonts w:ascii="Times New Roman" w:eastAsia="SimSun" w:hAnsi="Times New Roman" w:cs="Times New Roman"/>
-                <w:sz w:val="24"/>
-                <w:szCs w:val="24"/>
-              </w:rPr>
-              <w:t xml:space="preserve"> </w:t>
-            </w:r>
-            <w:proofErr w:type="spellStart"/>
-            <w:r>
-              <w:rPr>
-                <w:rFonts w:ascii="Times New Roman" w:eastAsia="SimSun" w:hAnsi="Times New Roman" w:cs="Times New Roman"/>
-                <w:sz w:val="24"/>
-                <w:szCs w:val="24"/>
-              </w:rPr>
-              <w:t>ká</w:t>
-            </w:r>
-            <w:proofErr w:type="spellEnd"/>
-            <w:r>
-              <w:rPr>
-                <w:rFonts w:ascii="Times New Roman" w:eastAsia="SimSun" w:hAnsi="Times New Roman" w:cs="Times New Roman"/>
-                <w:sz w:val="24"/>
-                <w:szCs w:val="24"/>
-              </w:rPr>
-              <w:t xml:space="preserve">’. </w:t>
+              <w:t xml:space="preserve"> seh diau</w:t>
+            </w:r>
+            <w:r>
+              <w:rPr>
+                <w:rFonts w:ascii="Times New Roman" w:eastAsia="SimSun" w:hAnsi="Times New Roman" w:cs="Times New Roman"/>
+                <w:sz w:val="24"/>
+                <w:szCs w:val="24"/>
+              </w:rPr>
+              <w:t xml:space="preserve"> ká’. </w:t>
             </w:r>
           </w:p>
         </w:tc>
@@ -4868,7 +3516,6 @@
               </w:rPr>
               <w:t xml:space="preserve"> </w:t>
             </w:r>
-            <w:proofErr w:type="spellStart"/>
             <w:r>
               <w:rPr>
                 <w:rFonts w:ascii="Times New Roman" w:eastAsia="SimSun" w:hAnsi="Times New Roman" w:cs="Times New Roman"/>
@@ -4877,7 +3524,6 @@
               </w:rPr>
               <w:t>記念</w:t>
             </w:r>
-            <w:proofErr w:type="spellEnd"/>
             <w:r>
               <w:rPr>
                 <w:rFonts w:ascii="Times New Roman" w:eastAsia="SimSun" w:hAnsi="Times New Roman" w:cs="Times New Roman"/>
@@ -4910,25 +3556,7 @@
                 <w:sz w:val="24"/>
                 <w:szCs w:val="24"/>
               </w:rPr>
-              <w:t xml:space="preserve"> </w:t>
-            </w:r>
-            <w:proofErr w:type="spellStart"/>
-            <w:r>
-              <w:rPr>
-                <w:rFonts w:ascii="Times New Roman" w:eastAsia="SimSun" w:hAnsi="Times New Roman" w:cs="Times New Roman"/>
-                <w:sz w:val="24"/>
-                <w:szCs w:val="24"/>
-              </w:rPr>
-              <w:t>nian</w:t>
-            </w:r>
-            <w:proofErr w:type="spellEnd"/>
-            <w:r>
-              <w:rPr>
-                <w:rFonts w:ascii="Times New Roman" w:eastAsia="SimSun" w:hAnsi="Times New Roman" w:cs="Times New Roman"/>
-                <w:sz w:val="24"/>
-                <w:szCs w:val="24"/>
-              </w:rPr>
-              <w:t>’.</w:t>
+              <w:t xml:space="preserve"> nian’.</w:t>
             </w:r>
           </w:p>
         </w:tc>
@@ -4986,97 +3614,51 @@
                 <w:sz w:val="24"/>
                 <w:szCs w:val="24"/>
               </w:rPr>
-              <w:t>‘</w:t>
-            </w:r>
-            <w:proofErr w:type="spellStart"/>
-            <w:r>
-              <w:rPr>
-                <w:rFonts w:ascii="Times New Roman" w:eastAsia="SimSun" w:hAnsi="Times New Roman" w:cs="Times New Roman"/>
-                <w:sz w:val="24"/>
-                <w:szCs w:val="24"/>
-              </w:rPr>
-              <w:t>túng</w:t>
-            </w:r>
-            <w:proofErr w:type="spellEnd"/>
-            <w:r>
-              <w:rPr>
-                <w:rFonts w:ascii="Times New Roman" w:eastAsia="SimSun" w:hAnsi="Times New Roman" w:cs="Times New Roman"/>
-                <w:sz w:val="24"/>
-                <w:szCs w:val="24"/>
-              </w:rPr>
-              <w:t xml:space="preserve"> </w:t>
-            </w:r>
-            <w:r>
-              <w:rPr>
-                <w:rFonts w:ascii="Times New Roman" w:eastAsia="SimSun" w:hAnsi="Times New Roman" w:cs="Times New Roman"/>
-                <w:sz w:val="24"/>
-                <w:szCs w:val="24"/>
-              </w:rPr>
-              <w:t>‘</w:t>
-            </w:r>
-            <w:proofErr w:type="spellStart"/>
-            <w:r>
-              <w:rPr>
-                <w:rFonts w:ascii="Times New Roman" w:eastAsia="SimSun" w:hAnsi="Times New Roman" w:cs="Times New Roman"/>
-                <w:sz w:val="24"/>
-                <w:szCs w:val="24"/>
-              </w:rPr>
-              <w:t>seu</w:t>
-            </w:r>
-            <w:proofErr w:type="spellEnd"/>
-            <w:r>
-              <w:rPr>
-                <w:rFonts w:ascii="Times New Roman" w:eastAsia="SimSun" w:hAnsi="Times New Roman" w:cs="Times New Roman"/>
-                <w:sz w:val="24"/>
-                <w:szCs w:val="24"/>
+              <w:t xml:space="preserve">‘túng </w:t>
+            </w:r>
+            <w:r>
+              <w:rPr>
+                <w:rFonts w:ascii="Times New Roman" w:eastAsia="SimSun" w:hAnsi="Times New Roman" w:cs="Times New Roman"/>
+                <w:sz w:val="24"/>
+                <w:szCs w:val="24"/>
+              </w:rPr>
+              <w:t xml:space="preserve">‘seu, </w:t>
+            </w:r>
+            <w:proofErr w:type="gramStart"/>
+            <w:r>
+              <w:rPr>
+                <w:rFonts w:ascii="Times New Roman" w:eastAsia="SimSun" w:hAnsi="Times New Roman" w:cs="Times New Roman"/>
+                <w:sz w:val="24"/>
+                <w:szCs w:val="24"/>
+              </w:rPr>
+              <w:t>開</w:t>
+            </w:r>
+            <w:r>
+              <w:rPr>
+                <w:rFonts w:ascii="Times New Roman" w:eastAsia="SimSun" w:hAnsi="Times New Roman" w:cs="Times New Roman"/>
+                <w:sz w:val="24"/>
+                <w:szCs w:val="24"/>
+                <w:lang w:eastAsia="zh-CN"/>
+              </w:rPr>
+              <w:t>工</w:t>
+            </w:r>
+            <w:r>
+              <w:rPr>
+                <w:rFonts w:ascii="Times New Roman" w:eastAsia="SimSun" w:hAnsi="Times New Roman" w:cs="Times New Roman"/>
+                <w:sz w:val="24"/>
+                <w:szCs w:val="24"/>
+                <w:lang w:eastAsia="zh-CN"/>
               </w:rPr>
               <w:t xml:space="preserve">, </w:t>
             </w:r>
-            <w:proofErr w:type="gramStart"/>
-            <w:r>
-              <w:rPr>
-                <w:rFonts w:ascii="Times New Roman" w:eastAsia="SimSun" w:hAnsi="Times New Roman" w:cs="Times New Roman"/>
-                <w:sz w:val="24"/>
-                <w:szCs w:val="24"/>
-              </w:rPr>
-              <w:t>開</w:t>
-            </w:r>
-            <w:r>
-              <w:rPr>
-                <w:rFonts w:ascii="Times New Roman" w:eastAsia="SimSun" w:hAnsi="Times New Roman" w:cs="Times New Roman"/>
-                <w:sz w:val="24"/>
-                <w:szCs w:val="24"/>
-                <w:lang w:eastAsia="zh-CN"/>
-              </w:rPr>
-              <w:t>工</w:t>
-            </w:r>
-            <w:r>
-              <w:rPr>
-                <w:rFonts w:ascii="Times New Roman" w:eastAsia="SimSun" w:hAnsi="Times New Roman" w:cs="Times New Roman"/>
-                <w:sz w:val="24"/>
-                <w:szCs w:val="24"/>
-                <w:lang w:eastAsia="zh-CN"/>
-              </w:rPr>
-              <w:t xml:space="preserve">, </w:t>
-            </w:r>
-            <w:r>
-              <w:rPr>
-                <w:rFonts w:ascii="Times New Roman" w:eastAsia="SimSun" w:hAnsi="Times New Roman" w:cs="Times New Roman"/>
-                <w:sz w:val="24"/>
-                <w:szCs w:val="24"/>
-              </w:rPr>
-              <w:t xml:space="preserve"> </w:t>
-            </w:r>
-            <w:proofErr w:type="spellStart"/>
-            <w:r>
-              <w:rPr>
-                <w:rFonts w:ascii="Times New Roman" w:eastAsia="SimSun" w:hAnsi="Times New Roman" w:cs="Times New Roman"/>
-                <w:sz w:val="24"/>
-                <w:szCs w:val="24"/>
-              </w:rPr>
-              <w:t>k’é</w:t>
-            </w:r>
-            <w:proofErr w:type="spellEnd"/>
+            <w:r>
+              <w:rPr>
+                <w:rFonts w:ascii="Times New Roman" w:eastAsia="SimSun" w:hAnsi="Times New Roman" w:cs="Times New Roman"/>
+                <w:sz w:val="24"/>
+                <w:szCs w:val="24"/>
+              </w:rPr>
+              <w:t xml:space="preserve"> k’é</w:t>
+            </w:r>
             <w:proofErr w:type="gramEnd"/>
             <w:r>
               <w:rPr>
@@ -5084,25 +3666,7 @@
                 <w:sz w:val="24"/>
                 <w:szCs w:val="24"/>
               </w:rPr>
-              <w:t xml:space="preserve"> </w:t>
-            </w:r>
-            <w:proofErr w:type="spellStart"/>
-            <w:r>
-              <w:rPr>
-                <w:rFonts w:ascii="Times New Roman" w:eastAsia="SimSun" w:hAnsi="Times New Roman" w:cs="Times New Roman"/>
-                <w:sz w:val="24"/>
-                <w:szCs w:val="24"/>
-              </w:rPr>
-              <w:t>kúng</w:t>
-            </w:r>
-            <w:proofErr w:type="spellEnd"/>
-            <w:r>
-              <w:rPr>
-                <w:rFonts w:ascii="Times New Roman" w:eastAsia="SimSun" w:hAnsi="Times New Roman" w:cs="Times New Roman"/>
-                <w:sz w:val="24"/>
-                <w:szCs w:val="24"/>
-              </w:rPr>
-              <w:t xml:space="preserve">. </w:t>
+              <w:t xml:space="preserve"> kúng. </w:t>
             </w:r>
           </w:p>
         </w:tc>
@@ -5162,7 +3726,6 @@
               </w:rPr>
               <w:t>‘</w:t>
             </w:r>
-            <w:proofErr w:type="spellStart"/>
             <w:r>
               <w:rPr>
                 <w:rFonts w:ascii="Times New Roman" w:eastAsia="SimSun" w:hAnsi="Times New Roman" w:cs="Times New Roman"/>
@@ -5186,34 +3749,7 @@
                 <w:sz w:val="24"/>
                 <w:szCs w:val="24"/>
               </w:rPr>
-              <w:t>i</w:t>
-            </w:r>
-            <w:proofErr w:type="spellEnd"/>
-            <w:r>
-              <w:rPr>
-                <w:rFonts w:ascii="Times New Roman" w:eastAsia="SimSun" w:hAnsi="Times New Roman" w:cs="Times New Roman"/>
-                <w:sz w:val="24"/>
-                <w:szCs w:val="24"/>
-              </w:rPr>
-              <w:t xml:space="preserve"> </w:t>
-            </w:r>
-            <w:proofErr w:type="spellStart"/>
-            <w:r>
-              <w:rPr>
-                <w:rFonts w:ascii="Times New Roman" w:eastAsia="SimSun" w:hAnsi="Times New Roman" w:cs="Times New Roman"/>
-                <w:sz w:val="24"/>
-                <w:szCs w:val="24"/>
-              </w:rPr>
-              <w:t>deu</w:t>
-            </w:r>
-            <w:proofErr w:type="spellEnd"/>
-            <w:r>
-              <w:rPr>
-                <w:rFonts w:ascii="Times New Roman" w:eastAsia="SimSun" w:hAnsi="Times New Roman" w:cs="Times New Roman"/>
-                <w:sz w:val="24"/>
-                <w:szCs w:val="24"/>
-              </w:rPr>
-              <w:t>.</w:t>
+              <w:t>i deu.</w:t>
             </w:r>
           </w:p>
         </w:tc>
@@ -5274,23 +3810,13 @@
               </w:rPr>
               <w:t>‘</w:t>
             </w:r>
-            <w:proofErr w:type="spellStart"/>
-            <w:r>
-              <w:rPr>
-                <w:rFonts w:ascii="Times New Roman" w:eastAsia="SimSun" w:hAnsi="Times New Roman" w:cs="Times New Roman"/>
-                <w:sz w:val="24"/>
-                <w:szCs w:val="24"/>
-              </w:rPr>
-              <w:t>tsiang</w:t>
-            </w:r>
-            <w:proofErr w:type="spellEnd"/>
-            <w:r>
-              <w:rPr>
-                <w:rFonts w:ascii="Times New Roman" w:eastAsia="SimSun" w:hAnsi="Times New Roman" w:cs="Times New Roman"/>
-                <w:sz w:val="24"/>
-                <w:szCs w:val="24"/>
-              </w:rPr>
-              <w:t>, (men)</w:t>
+            <w:r>
+              <w:rPr>
+                <w:rFonts w:ascii="Times New Roman" w:eastAsia="SimSun" w:hAnsi="Times New Roman" w:cs="Times New Roman"/>
+                <w:sz w:val="24"/>
+                <w:szCs w:val="24"/>
+              </w:rPr>
+              <w:t>tsiang, (men)</w:t>
             </w:r>
             <w:r>
               <w:rPr>
@@ -5326,59 +3852,13 @@
               </w:rPr>
               <w:t xml:space="preserve">, </w:t>
             </w:r>
-            <w:proofErr w:type="spellStart"/>
-            <w:r>
-              <w:rPr>
-                <w:rFonts w:ascii="Times New Roman" w:eastAsia="SimSun" w:hAnsi="Times New Roman" w:cs="Times New Roman"/>
-                <w:sz w:val="24"/>
-                <w:szCs w:val="24"/>
-              </w:rPr>
-              <w:t>wó</w:t>
-            </w:r>
-            <w:proofErr w:type="spellEnd"/>
-            <w:r>
-              <w:rPr>
-                <w:rFonts w:ascii="Times New Roman" w:eastAsia="SimSun" w:hAnsi="Times New Roman" w:cs="Times New Roman"/>
-                <w:sz w:val="24"/>
-                <w:szCs w:val="24"/>
-              </w:rPr>
-              <w:t xml:space="preserve"> </w:t>
-            </w:r>
-            <w:proofErr w:type="spellStart"/>
-            <w:r>
-              <w:rPr>
-                <w:rFonts w:ascii="Times New Roman" w:eastAsia="SimSun" w:hAnsi="Times New Roman" w:cs="Times New Roman"/>
-                <w:sz w:val="24"/>
-                <w:szCs w:val="24"/>
-              </w:rPr>
-              <w:t>niun</w:t>
-            </w:r>
-            <w:proofErr w:type="spellEnd"/>
-            <w:r>
-              <w:rPr>
-                <w:rFonts w:ascii="Times New Roman" w:eastAsia="SimSun" w:hAnsi="Times New Roman" w:cs="Times New Roman"/>
-                <w:sz w:val="24"/>
-                <w:szCs w:val="24"/>
-              </w:rPr>
-              <w:t xml:space="preserve"> ‘</w:t>
-            </w:r>
-            <w:proofErr w:type="spellStart"/>
-            <w:r>
-              <w:rPr>
-                <w:rFonts w:ascii="Times New Roman" w:eastAsia="SimSun" w:hAnsi="Times New Roman" w:cs="Times New Roman"/>
-                <w:sz w:val="24"/>
-                <w:szCs w:val="24"/>
-              </w:rPr>
-              <w:t>hau</w:t>
-            </w:r>
-            <w:proofErr w:type="spellEnd"/>
-            <w:r>
-              <w:rPr>
-                <w:rFonts w:ascii="Times New Roman" w:eastAsia="SimSun" w:hAnsi="Times New Roman" w:cs="Times New Roman"/>
-                <w:sz w:val="24"/>
-                <w:szCs w:val="24"/>
-              </w:rPr>
-              <w:t xml:space="preserve">. </w:t>
+            <w:r>
+              <w:rPr>
+                <w:rFonts w:ascii="Times New Roman" w:eastAsia="SimSun" w:hAnsi="Times New Roman" w:cs="Times New Roman"/>
+                <w:sz w:val="24"/>
+                <w:szCs w:val="24"/>
+              </w:rPr>
+              <w:t xml:space="preserve">wó niun ‘hau. </w:t>
             </w:r>
           </w:p>
         </w:tc>
@@ -5430,7 +3910,6 @@
               </w:rPr>
               <w:t xml:space="preserve">, </w:t>
             </w:r>
-            <w:proofErr w:type="spellStart"/>
             <w:r>
               <w:rPr>
                 <w:rFonts w:ascii="Times New Roman" w:eastAsia="SimSun" w:hAnsi="Times New Roman" w:cs="Times New Roman"/>
@@ -5447,7 +3926,6 @@
               </w:rPr>
               <w:t>û</w:t>
             </w:r>
-            <w:proofErr w:type="spellEnd"/>
             <w:r>
               <w:rPr>
                 <w:rFonts w:ascii="Times New Roman" w:eastAsia="SimSun" w:hAnsi="Times New Roman" w:cs="Times New Roman"/>
@@ -5474,7 +3952,6 @@
               </w:rPr>
               <w:t>‘</w:t>
             </w:r>
-            <w:proofErr w:type="spellStart"/>
             <w:r>
               <w:rPr>
                 <w:rFonts w:ascii="Times New Roman" w:eastAsia="SimSun" w:hAnsi="Times New Roman" w:cs="Times New Roman"/>
@@ -5491,7 +3968,6 @@
               </w:rPr>
               <w:t>á</w:t>
             </w:r>
-            <w:proofErr w:type="spellEnd"/>
             <w:r>
               <w:rPr>
                 <w:rFonts w:ascii="Times New Roman" w:eastAsia="SimSun" w:hAnsi="Times New Roman" w:cs="Times New Roman"/>
@@ -5550,7 +4026,6 @@
               </w:rPr>
               <w:t xml:space="preserve">ping </w:t>
             </w:r>
-            <w:proofErr w:type="spellStart"/>
             <w:proofErr w:type="gramStart"/>
             <w:r>
               <w:rPr>
@@ -5558,16 +4033,7 @@
                 <w:sz w:val="24"/>
                 <w:szCs w:val="24"/>
               </w:rPr>
-              <w:t>dzang</w:t>
-            </w:r>
-            <w:proofErr w:type="spellEnd"/>
-            <w:r>
-              <w:rPr>
-                <w:rFonts w:ascii="Times New Roman" w:eastAsia="SimSun" w:hAnsi="Times New Roman" w:cs="Times New Roman"/>
-                <w:sz w:val="24"/>
-                <w:szCs w:val="24"/>
-              </w:rPr>
-              <w:t xml:space="preserve">,  </w:t>
+              <w:t xml:space="preserve">dzang,  </w:t>
             </w:r>
             <w:r>
               <w:rPr>
@@ -5588,7 +4054,6 @@
               </w:rPr>
               <w:t xml:space="preserve">, </w:t>
             </w:r>
-            <w:proofErr w:type="spellStart"/>
             <w:r>
               <w:rPr>
                 <w:rFonts w:ascii="Times New Roman" w:eastAsia="SimSun" w:hAnsi="Times New Roman" w:cs="Times New Roman"/>
@@ -5605,7 +4070,6 @@
               </w:rPr>
               <w:t>ú</w:t>
             </w:r>
-            <w:proofErr w:type="spellEnd"/>
             <w:r>
               <w:rPr>
                 <w:rFonts w:ascii="Times New Roman" w:eastAsia="SimSun" w:hAnsi="Times New Roman" w:cs="Times New Roman"/>
@@ -5647,7 +4111,6 @@
               </w:rPr>
               <w:t xml:space="preserve">Communicate, (to him) </w:t>
             </w:r>
-            <w:proofErr w:type="spellStart"/>
             <w:r>
               <w:rPr>
                 <w:rFonts w:ascii="Times New Roman" w:eastAsia="SimSun" w:hAnsi="Times New Roman" w:cs="Times New Roman"/>
@@ -5656,7 +4119,6 @@
               </w:rPr>
               <w:t>話撥</w:t>
             </w:r>
-            <w:proofErr w:type="spellEnd"/>
             <w:r>
               <w:rPr>
                 <w:rFonts w:ascii="Times New Roman" w:eastAsia="SimSun" w:hAnsi="Times New Roman" w:cs="Times New Roman"/>
@@ -5683,57 +4145,37 @@
               </w:rPr>
               <w:t xml:space="preserve">, </w:t>
             </w:r>
-            <w:proofErr w:type="spellStart"/>
-            <w:r>
-              <w:rPr>
-                <w:rFonts w:ascii="Times New Roman" w:eastAsia="SimSun" w:hAnsi="Times New Roman" w:cs="Times New Roman"/>
-                <w:sz w:val="24"/>
-                <w:szCs w:val="24"/>
-              </w:rPr>
-              <w:t>wó</w:t>
-            </w:r>
-            <w:proofErr w:type="spellEnd"/>
-            <w:r>
-              <w:rPr>
-                <w:rFonts w:ascii="Times New Roman" w:eastAsia="SimSun" w:hAnsi="Times New Roman" w:cs="Times New Roman"/>
-                <w:sz w:val="24"/>
-                <w:szCs w:val="24"/>
-              </w:rPr>
-              <w:t xml:space="preserve"> </w:t>
-            </w:r>
-            <w:proofErr w:type="spellStart"/>
-            <w:r>
-              <w:rPr>
-                <w:rFonts w:ascii="Times New Roman" w:eastAsia="SimSun" w:hAnsi="Times New Roman" w:cs="Times New Roman"/>
-                <w:sz w:val="24"/>
-                <w:szCs w:val="24"/>
-              </w:rPr>
-              <w:t>peh</w:t>
-            </w:r>
-            <w:proofErr w:type="spellEnd"/>
-            <w:r>
-              <w:rPr>
-                <w:rFonts w:ascii="Times New Roman" w:eastAsia="SimSun" w:hAnsi="Times New Roman" w:cs="Times New Roman"/>
-                <w:sz w:val="24"/>
-                <w:szCs w:val="24"/>
-              </w:rPr>
-              <w:t xml:space="preserve"> í </w:t>
-            </w:r>
-            <w:proofErr w:type="spellStart"/>
-            <w:r>
-              <w:rPr>
-                <w:rFonts w:ascii="Times New Roman" w:eastAsia="SimSun" w:hAnsi="Times New Roman" w:cs="Times New Roman"/>
-                <w:sz w:val="24"/>
-                <w:szCs w:val="24"/>
-              </w:rPr>
-              <w:t>t’ing</w:t>
-            </w:r>
-            <w:proofErr w:type="spellEnd"/>
-            <w:r>
-              <w:rPr>
-                <w:rFonts w:ascii="Times New Roman" w:eastAsia="SimSun" w:hAnsi="Times New Roman" w:cs="Times New Roman"/>
-                <w:sz w:val="24"/>
-                <w:szCs w:val="24"/>
+            <w:r>
+              <w:rPr>
+                <w:rFonts w:ascii="Times New Roman" w:eastAsia="SimSun" w:hAnsi="Times New Roman" w:cs="Times New Roman"/>
+                <w:sz w:val="24"/>
+                <w:szCs w:val="24"/>
+              </w:rPr>
+              <w:t xml:space="preserve">wó peh í t’ing, </w:t>
+            </w:r>
+            <w:r>
+              <w:rPr>
+                <w:rFonts w:ascii="Times New Roman" w:eastAsia="SimSun" w:hAnsi="Times New Roman" w:cs="Times New Roman"/>
+                <w:sz w:val="24"/>
+                <w:szCs w:val="24"/>
+                <w:lang w:eastAsia="zh-CN"/>
+              </w:rPr>
+              <w:t>回</w:t>
+            </w:r>
+            <w:r>
+              <w:rPr>
+                <w:rFonts w:ascii="Times New Roman" w:eastAsia="SimSun" w:hAnsi="Times New Roman" w:cs="Times New Roman"/>
+                <w:sz w:val="24"/>
+                <w:szCs w:val="24"/>
+              </w:rPr>
+              <w:t>頭</w:t>
+            </w:r>
+            <w:r>
+              <w:rPr>
+                <w:rFonts w:ascii="Times New Roman" w:eastAsia="SimSun" w:hAnsi="Times New Roman" w:cs="Times New Roman"/>
+                <w:sz w:val="24"/>
+                <w:szCs w:val="24"/>
+                <w:lang w:eastAsia="zh-CN"/>
               </w:rPr>
               <w:t xml:space="preserve">, </w:t>
             </w:r>
@@ -5742,52 +4184,8 @@
                 <w:rFonts w:ascii="Times New Roman" w:eastAsia="SimSun" w:hAnsi="Times New Roman" w:cs="Times New Roman"/>
                 <w:sz w:val="24"/>
                 <w:szCs w:val="24"/>
-                <w:lang w:eastAsia="zh-CN"/>
-              </w:rPr>
-              <w:t>回</w:t>
-            </w:r>
-            <w:r>
-              <w:rPr>
-                <w:rFonts w:ascii="Times New Roman" w:eastAsia="SimSun" w:hAnsi="Times New Roman" w:cs="Times New Roman"/>
-                <w:sz w:val="24"/>
-                <w:szCs w:val="24"/>
-              </w:rPr>
-              <w:t>頭</w:t>
-            </w:r>
-            <w:r>
-              <w:rPr>
-                <w:rFonts w:ascii="Times New Roman" w:eastAsia="SimSun" w:hAnsi="Times New Roman" w:cs="Times New Roman"/>
-                <w:sz w:val="24"/>
-                <w:szCs w:val="24"/>
-                <w:lang w:eastAsia="zh-CN"/>
-              </w:rPr>
-              <w:t xml:space="preserve">, </w:t>
-            </w:r>
-            <w:r>
-              <w:rPr>
-                <w:rFonts w:ascii="Times New Roman" w:eastAsia="SimSun" w:hAnsi="Times New Roman" w:cs="Times New Roman"/>
-                <w:sz w:val="24"/>
-                <w:szCs w:val="24"/>
-              </w:rPr>
-              <w:t xml:space="preserve">we </w:t>
-            </w:r>
-            <w:proofErr w:type="spellStart"/>
-            <w:r>
-              <w:rPr>
-                <w:rFonts w:ascii="Times New Roman" w:eastAsia="SimSun" w:hAnsi="Times New Roman" w:cs="Times New Roman"/>
-                <w:sz w:val="24"/>
-                <w:szCs w:val="24"/>
-              </w:rPr>
-              <w:t>deu</w:t>
-            </w:r>
-            <w:proofErr w:type="spellEnd"/>
-            <w:r>
-              <w:rPr>
-                <w:rFonts w:ascii="Times New Roman" w:eastAsia="SimSun" w:hAnsi="Times New Roman" w:cs="Times New Roman"/>
-                <w:sz w:val="24"/>
-                <w:szCs w:val="24"/>
-              </w:rPr>
-              <w:t xml:space="preserve"> í. </w:t>
+              </w:rPr>
+              <w:t xml:space="preserve">we deu í. </w:t>
             </w:r>
           </w:p>
         </w:tc>
@@ -5848,61 +4246,7 @@
                 <w:sz w:val="24"/>
                 <w:szCs w:val="24"/>
               </w:rPr>
-              <w:t>sing ‘</w:t>
-            </w:r>
-            <w:proofErr w:type="spellStart"/>
-            <w:r>
-              <w:rPr>
-                <w:rFonts w:ascii="Times New Roman" w:eastAsia="SimSun" w:hAnsi="Times New Roman" w:cs="Times New Roman"/>
-                <w:sz w:val="24"/>
-                <w:szCs w:val="24"/>
-              </w:rPr>
-              <w:t>lí</w:t>
-            </w:r>
-            <w:proofErr w:type="spellEnd"/>
-            <w:r>
-              <w:rPr>
-                <w:rFonts w:ascii="Times New Roman" w:eastAsia="SimSun" w:hAnsi="Times New Roman" w:cs="Times New Roman"/>
-                <w:sz w:val="24"/>
-                <w:szCs w:val="24"/>
-              </w:rPr>
-              <w:t xml:space="preserve"> </w:t>
-            </w:r>
-            <w:proofErr w:type="spellStart"/>
-            <w:r>
-              <w:rPr>
-                <w:rFonts w:ascii="Times New Roman" w:eastAsia="SimSun" w:hAnsi="Times New Roman" w:cs="Times New Roman"/>
-                <w:sz w:val="24"/>
-                <w:szCs w:val="24"/>
-              </w:rPr>
-              <w:t>siang</w:t>
-            </w:r>
-            <w:proofErr w:type="spellEnd"/>
-            <w:r>
-              <w:rPr>
-                <w:rFonts w:ascii="Times New Roman" w:eastAsia="SimSun" w:hAnsi="Times New Roman" w:cs="Times New Roman"/>
-                <w:sz w:val="24"/>
-                <w:szCs w:val="24"/>
-              </w:rPr>
-              <w:t xml:space="preserve"> </w:t>
-            </w:r>
-            <w:proofErr w:type="spellStart"/>
-            <w:r>
-              <w:rPr>
-                <w:rFonts w:ascii="Times New Roman" w:eastAsia="SimSun" w:hAnsi="Times New Roman" w:cs="Times New Roman"/>
-                <w:sz w:val="24"/>
-                <w:szCs w:val="24"/>
-              </w:rPr>
-              <w:t>kiau</w:t>
-            </w:r>
-            <w:proofErr w:type="spellEnd"/>
-            <w:r>
-              <w:rPr>
-                <w:rFonts w:ascii="Times New Roman" w:eastAsia="SimSun" w:hAnsi="Times New Roman" w:cs="Times New Roman"/>
-                <w:sz w:val="24"/>
-                <w:szCs w:val="24"/>
-              </w:rPr>
-              <w:t xml:space="preserve">. </w:t>
+              <w:t xml:space="preserve">sing ‘lí siang kiau. </w:t>
             </w:r>
           </w:p>
         </w:tc>
@@ -5956,7 +4300,6 @@
               </w:rPr>
               <w:t xml:space="preserve">, </w:t>
             </w:r>
-            <w:proofErr w:type="spellStart"/>
             <w:r>
               <w:rPr>
                 <w:rFonts w:ascii="Times New Roman" w:eastAsia="SimSun" w:hAnsi="Times New Roman" w:cs="Times New Roman"/>
@@ -5979,34 +4322,7 @@
                 <w:sz w:val="24"/>
                 <w:szCs w:val="24"/>
               </w:rPr>
-              <w:t>ng</w:t>
-            </w:r>
-            <w:proofErr w:type="spellEnd"/>
-            <w:r>
-              <w:rPr>
-                <w:rFonts w:ascii="Times New Roman" w:eastAsia="SimSun" w:hAnsi="Times New Roman" w:cs="Times New Roman"/>
-                <w:sz w:val="24"/>
-                <w:szCs w:val="24"/>
-              </w:rPr>
-              <w:t xml:space="preserve"> </w:t>
-            </w:r>
-            <w:proofErr w:type="spellStart"/>
-            <w:r>
-              <w:rPr>
-                <w:rFonts w:ascii="Times New Roman" w:eastAsia="SimSun" w:hAnsi="Times New Roman" w:cs="Times New Roman"/>
-                <w:sz w:val="24"/>
-                <w:szCs w:val="24"/>
-              </w:rPr>
-              <w:t>sz</w:t>
-            </w:r>
-            <w:proofErr w:type="spellEnd"/>
-            <w:r>
-              <w:rPr>
-                <w:rFonts w:ascii="Times New Roman" w:eastAsia="SimSun" w:hAnsi="Times New Roman" w:cs="Times New Roman"/>
-                <w:sz w:val="24"/>
-                <w:szCs w:val="24"/>
-              </w:rPr>
-              <w:t>.</w:t>
+              <w:t>ng sz.</w:t>
             </w:r>
           </w:p>
         </w:tc>
@@ -6074,25 +4390,7 @@
                 <w:sz w:val="24"/>
                 <w:szCs w:val="24"/>
               </w:rPr>
-              <w:t xml:space="preserve">pi </w:t>
-            </w:r>
-            <w:proofErr w:type="spellStart"/>
-            <w:r>
-              <w:rPr>
-                <w:rFonts w:ascii="Times New Roman" w:eastAsia="SimSun" w:hAnsi="Times New Roman" w:cs="Times New Roman"/>
-                <w:sz w:val="24"/>
-                <w:szCs w:val="24"/>
-              </w:rPr>
-              <w:t>th</w:t>
-            </w:r>
-            <w:proofErr w:type="spellEnd"/>
-            <w:r>
-              <w:rPr>
-                <w:rFonts w:ascii="Times New Roman" w:eastAsia="SimSun" w:hAnsi="Times New Roman" w:cs="Times New Roman"/>
-                <w:sz w:val="24"/>
-                <w:szCs w:val="24"/>
-              </w:rPr>
-              <w:t xml:space="preserve"> </w:t>
+              <w:t xml:space="preserve">pi th </w:t>
             </w:r>
             <w:r>
               <w:rPr>
@@ -6134,43 +4432,7 @@
                 <w:sz w:val="24"/>
                 <w:szCs w:val="24"/>
               </w:rPr>
-              <w:t>‘</w:t>
-            </w:r>
-            <w:proofErr w:type="spellStart"/>
-            <w:r>
-              <w:rPr>
-                <w:rFonts w:ascii="Times New Roman" w:eastAsia="SimSun" w:hAnsi="Times New Roman" w:cs="Times New Roman"/>
-                <w:sz w:val="24"/>
-                <w:szCs w:val="24"/>
-              </w:rPr>
-              <w:t>pí</w:t>
-            </w:r>
-            <w:proofErr w:type="spellEnd"/>
-            <w:r>
-              <w:rPr>
-                <w:rFonts w:ascii="Times New Roman" w:eastAsia="SimSun" w:hAnsi="Times New Roman" w:cs="Times New Roman"/>
-                <w:sz w:val="24"/>
-                <w:szCs w:val="24"/>
-              </w:rPr>
-              <w:t xml:space="preserve"> ‘</w:t>
-            </w:r>
-            <w:proofErr w:type="spellStart"/>
-            <w:r>
-              <w:rPr>
-                <w:rFonts w:ascii="Times New Roman" w:eastAsia="SimSun" w:hAnsi="Times New Roman" w:cs="Times New Roman"/>
-                <w:sz w:val="24"/>
-                <w:szCs w:val="24"/>
-              </w:rPr>
-              <w:t>kiau</w:t>
-            </w:r>
-            <w:proofErr w:type="spellEnd"/>
-            <w:r>
-              <w:rPr>
-                <w:rFonts w:ascii="Times New Roman" w:eastAsia="SimSun" w:hAnsi="Times New Roman" w:cs="Times New Roman"/>
-                <w:sz w:val="24"/>
-                <w:szCs w:val="24"/>
-              </w:rPr>
-              <w:t xml:space="preserve">. </w:t>
+              <w:t xml:space="preserve">‘pí ‘kiau. </w:t>
             </w:r>
           </w:p>
         </w:tc>
@@ -6205,7 +4467,6 @@
               </w:rPr>
               <w:t xml:space="preserve"> </w:t>
             </w:r>
-            <w:proofErr w:type="spellStart"/>
             <w:r>
               <w:rPr>
                 <w:rFonts w:ascii="Times New Roman" w:eastAsia="SimSun" w:hAnsi="Times New Roman" w:cs="Times New Roman"/>
@@ -6214,7 +4475,6 @@
               </w:rPr>
               <w:t>羅經</w:t>
             </w:r>
-            <w:proofErr w:type="spellEnd"/>
             <w:r>
               <w:rPr>
                 <w:rFonts w:ascii="Times New Roman" w:eastAsia="SimSun" w:hAnsi="Times New Roman" w:cs="Times New Roman"/>
@@ -6224,7 +4484,6 @@
               </w:rPr>
               <w:t xml:space="preserve">, </w:t>
             </w:r>
-            <w:proofErr w:type="spellStart"/>
             <w:r>
               <w:rPr>
                 <w:rFonts w:ascii="Times New Roman" w:eastAsia="SimSun" w:hAnsi="Times New Roman" w:cs="Times New Roman"/>
@@ -6241,7 +4500,31 @@
               </w:rPr>
               <w:t>ú</w:t>
             </w:r>
-            <w:proofErr w:type="spellEnd"/>
+            <w:r>
+              <w:rPr>
+                <w:rFonts w:ascii="Times New Roman" w:eastAsia="SimSun" w:hAnsi="Times New Roman" w:cs="Times New Roman"/>
+                <w:sz w:val="24"/>
+                <w:szCs w:val="24"/>
+              </w:rPr>
+              <w:t xml:space="preserve"> kiung, </w:t>
+            </w:r>
+            <w:r>
+              <w:rPr>
+                <w:rFonts w:ascii="Times New Roman" w:eastAsia="SimSun" w:hAnsi="Times New Roman" w:cs="Times New Roman"/>
+                <w:sz w:val="24"/>
+                <w:szCs w:val="24"/>
+              </w:rPr>
+              <w:t>羅盤</w:t>
+            </w:r>
+            <w:r>
+              <w:rPr>
+                <w:rFonts w:ascii="Times New Roman" w:eastAsia="SimSun" w:hAnsi="Times New Roman" w:cs="Times New Roman"/>
+                <w:sz w:val="24"/>
+                <w:szCs w:val="24"/>
+                <w:lang w:eastAsia="zh-CN"/>
+              </w:rPr>
+              <w:t>,</w:t>
+            </w:r>
             <w:r>
               <w:rPr>
                 <w:rFonts w:ascii="Times New Roman" w:eastAsia="SimSun" w:hAnsi="Times New Roman" w:cs="Times New Roman"/>
@@ -6250,52 +4533,6 @@
               </w:rPr>
               <w:t xml:space="preserve"> </w:t>
             </w:r>
-            <w:proofErr w:type="spellStart"/>
-            <w:r>
-              <w:rPr>
-                <w:rFonts w:ascii="Times New Roman" w:eastAsia="SimSun" w:hAnsi="Times New Roman" w:cs="Times New Roman"/>
-                <w:sz w:val="24"/>
-                <w:szCs w:val="24"/>
-              </w:rPr>
-              <w:t>kiung</w:t>
-            </w:r>
-            <w:proofErr w:type="spellEnd"/>
-            <w:r>
-              <w:rPr>
-                <w:rFonts w:ascii="Times New Roman" w:eastAsia="SimSun" w:hAnsi="Times New Roman" w:cs="Times New Roman"/>
-                <w:sz w:val="24"/>
-                <w:szCs w:val="24"/>
-              </w:rPr>
-              <w:t xml:space="preserve">, </w:t>
-            </w:r>
-            <w:proofErr w:type="spellStart"/>
-            <w:r>
-              <w:rPr>
-                <w:rFonts w:ascii="Times New Roman" w:eastAsia="SimSun" w:hAnsi="Times New Roman" w:cs="Times New Roman"/>
-                <w:sz w:val="24"/>
-                <w:szCs w:val="24"/>
-              </w:rPr>
-              <w:t>羅盤</w:t>
-            </w:r>
-            <w:proofErr w:type="spellEnd"/>
-            <w:r>
-              <w:rPr>
-                <w:rFonts w:ascii="Times New Roman" w:eastAsia="SimSun" w:hAnsi="Times New Roman" w:cs="Times New Roman"/>
-                <w:sz w:val="24"/>
-                <w:szCs w:val="24"/>
-                <w:lang w:eastAsia="zh-CN"/>
-              </w:rPr>
-              <w:t>,</w:t>
-            </w:r>
-            <w:r>
-              <w:rPr>
-                <w:rFonts w:ascii="Times New Roman" w:eastAsia="SimSun" w:hAnsi="Times New Roman" w:cs="Times New Roman"/>
-                <w:sz w:val="24"/>
-                <w:szCs w:val="24"/>
-              </w:rPr>
-              <w:t xml:space="preserve"> </w:t>
-            </w:r>
-            <w:proofErr w:type="spellStart"/>
             <w:r>
               <w:rPr>
                 <w:rFonts w:ascii="Times New Roman" w:eastAsia="SimSun" w:hAnsi="Times New Roman" w:cs="Times New Roman"/>
@@ -6312,25 +4549,14 @@
               </w:rPr>
               <w:t>ú</w:t>
             </w:r>
-            <w:proofErr w:type="spellEnd"/>
-            <w:r>
-              <w:rPr>
-                <w:rFonts w:ascii="Times New Roman" w:eastAsia="SimSun" w:hAnsi="Times New Roman" w:cs="Times New Roman"/>
-                <w:sz w:val="24"/>
-                <w:szCs w:val="24"/>
-              </w:rPr>
-              <w:t xml:space="preserve"> </w:t>
-            </w:r>
-            <w:proofErr w:type="spellStart"/>
-            <w:r>
-              <w:rPr>
-                <w:rFonts w:ascii="Times New Roman" w:eastAsia="SimSun" w:hAnsi="Times New Roman" w:cs="Times New Roman"/>
-                <w:sz w:val="24"/>
-                <w:szCs w:val="24"/>
-              </w:rPr>
-              <w:t>bén</w:t>
-            </w:r>
-            <w:proofErr w:type="spellEnd"/>
+            <w:r>
+              <w:rPr>
+                <w:rFonts w:ascii="Times New Roman" w:eastAsia="SimSun" w:hAnsi="Times New Roman" w:cs="Times New Roman"/>
+                <w:sz w:val="24"/>
+                <w:szCs w:val="24"/>
+              </w:rPr>
+              <w:t xml:space="preserve"> bén</w:t>
+            </w:r>
             <w:r>
               <w:rPr>
                 <w:rFonts w:ascii="Times New Roman" w:eastAsia="SimSun" w:hAnsi="Times New Roman" w:cs="Times New Roman" w:hint="eastAsia"/>
@@ -6374,7 +4600,6 @@
               </w:rPr>
               <w:t xml:space="preserve">brass)  </w:t>
             </w:r>
-            <w:proofErr w:type="spellStart"/>
             <w:r>
               <w:rPr>
                 <w:rFonts w:ascii="Times New Roman" w:eastAsia="SimSun" w:hAnsi="Times New Roman" w:cs="Times New Roman"/>
@@ -6383,7 +4608,6 @@
               </w:rPr>
               <w:t>銅規</w:t>
             </w:r>
-            <w:proofErr w:type="spellEnd"/>
             <w:proofErr w:type="gramEnd"/>
             <w:r>
               <w:rPr>
@@ -6394,7 +4618,6 @@
               </w:rPr>
               <w:t xml:space="preserve">, </w:t>
             </w:r>
-            <w:proofErr w:type="spellStart"/>
             <w:r>
               <w:rPr>
                 <w:rFonts w:ascii="Times New Roman" w:eastAsia="SimSun" w:hAnsi="Times New Roman" w:cs="Times New Roman"/>
@@ -6417,27 +4640,8 @@
                 <w:sz w:val="24"/>
                 <w:szCs w:val="24"/>
               </w:rPr>
-              <w:t>ng</w:t>
-            </w:r>
-            <w:proofErr w:type="spellEnd"/>
-            <w:r>
-              <w:rPr>
-                <w:rFonts w:ascii="Times New Roman" w:eastAsia="SimSun" w:hAnsi="Times New Roman" w:cs="Times New Roman"/>
-                <w:sz w:val="24"/>
-                <w:szCs w:val="24"/>
-              </w:rPr>
-              <w:t xml:space="preserve"> </w:t>
-            </w:r>
-            <w:proofErr w:type="spellStart"/>
-            <w:r>
-              <w:rPr>
-                <w:rFonts w:ascii="Times New Roman" w:eastAsia="SimSun" w:hAnsi="Times New Roman" w:cs="Times New Roman"/>
-                <w:sz w:val="24"/>
-                <w:szCs w:val="24"/>
-              </w:rPr>
-              <w:t>kwé</w:t>
-            </w:r>
-            <w:proofErr w:type="spellEnd"/>
+              <w:t>ng kwé</w:t>
+            </w:r>
             <w:r>
               <w:rPr>
                 <w:rFonts w:ascii="Times New Roman" w:eastAsia="SimSun" w:hAnsi="Times New Roman" w:cs="Times New Roman"/>
@@ -6533,7 +4737,6 @@
               </w:rPr>
               <w:t>‘</w:t>
             </w:r>
-            <w:proofErr w:type="spellStart"/>
             <w:r>
               <w:rPr>
                 <w:rFonts w:ascii="Times New Roman" w:eastAsia="SimSun" w:hAnsi="Times New Roman" w:cs="Times New Roman"/>
@@ -6542,7 +4745,6 @@
               </w:rPr>
               <w:t>k’iang</w:t>
             </w:r>
-            <w:proofErr w:type="spellEnd"/>
             <w:r>
               <w:rPr>
                 <w:rFonts w:ascii="Times New Roman" w:eastAsia="SimSun" w:hAnsi="Times New Roman" w:cs="Times New Roman" w:hint="eastAsia"/>
@@ -6602,7 +4804,6 @@
               </w:rPr>
               <w:t xml:space="preserve">, </w:t>
             </w:r>
-            <w:proofErr w:type="spellStart"/>
             <w:r>
               <w:rPr>
                 <w:rFonts w:ascii="Times New Roman" w:eastAsia="SimSun" w:hAnsi="Times New Roman" w:cs="Times New Roman"/>
@@ -6619,7 +4820,6 @@
               </w:rPr>
               <w:t>ú</w:t>
             </w:r>
-            <w:proofErr w:type="spellEnd"/>
             <w:r>
               <w:rPr>
                 <w:rFonts w:ascii="Times New Roman" w:eastAsia="SimSun" w:hAnsi="Times New Roman" w:cs="Times New Roman"/>
@@ -6635,16 +4835,7 @@
                 <w:sz w:val="24"/>
                 <w:szCs w:val="24"/>
               </w:rPr>
-              <w:t xml:space="preserve"> </w:t>
-            </w:r>
-            <w:proofErr w:type="spellStart"/>
-            <w:r>
-              <w:rPr>
-                <w:rFonts w:ascii="Times New Roman" w:eastAsia="SimSun" w:hAnsi="Times New Roman" w:cs="Times New Roman"/>
-                <w:sz w:val="24"/>
-                <w:szCs w:val="24"/>
-              </w:rPr>
-              <w:t>y</w:t>
+              <w:t xml:space="preserve"> y</w:t>
             </w:r>
             <w:r>
               <w:rPr>
@@ -6660,14 +4851,23 @@
                 <w:sz w:val="24"/>
                 <w:szCs w:val="24"/>
               </w:rPr>
-              <w:t>n</w:t>
-            </w:r>
-            <w:proofErr w:type="spellEnd"/>
-            <w:r>
-              <w:rPr>
-                <w:rFonts w:ascii="Times New Roman" w:eastAsia="SimSun" w:hAnsi="Times New Roman" w:cs="Times New Roman"/>
-                <w:sz w:val="24"/>
-                <w:szCs w:val="24"/>
+              <w:t xml:space="preserve">n, </w:t>
+            </w:r>
+            <w:r>
+              <w:rPr>
+                <w:rFonts w:ascii="Times New Roman" w:eastAsia="SimSun" w:hAnsi="Times New Roman" w:cs="Times New Roman"/>
+                <w:sz w:val="24"/>
+                <w:szCs w:val="24"/>
+                <w:lang w:eastAsia="zh-CN"/>
+              </w:rPr>
+              <w:t>喊冤</w:t>
+            </w:r>
+            <w:r>
+              <w:rPr>
+                <w:rFonts w:ascii="Times New Roman" w:eastAsia="SimSun" w:hAnsi="Times New Roman" w:cs="Times New Roman"/>
+                <w:sz w:val="24"/>
+                <w:szCs w:val="24"/>
+                <w:lang w:eastAsia="zh-CN"/>
               </w:rPr>
               <w:t xml:space="preserve">, </w:t>
             </w:r>
@@ -6676,54 +4876,16 @@
                 <w:rFonts w:ascii="Times New Roman" w:eastAsia="SimSun" w:hAnsi="Times New Roman" w:cs="Times New Roman"/>
                 <w:sz w:val="24"/>
                 <w:szCs w:val="24"/>
-                <w:lang w:eastAsia="zh-CN"/>
-              </w:rPr>
-              <w:t>喊冤</w:t>
-            </w:r>
-            <w:r>
-              <w:rPr>
-                <w:rFonts w:ascii="Times New Roman" w:eastAsia="SimSun" w:hAnsi="Times New Roman" w:cs="Times New Roman"/>
-                <w:sz w:val="24"/>
-                <w:szCs w:val="24"/>
-                <w:lang w:eastAsia="zh-CN"/>
-              </w:rPr>
-              <w:t xml:space="preserve">, </w:t>
-            </w:r>
-            <w:proofErr w:type="spellStart"/>
-            <w:r>
-              <w:rPr>
-                <w:rFonts w:ascii="Times New Roman" w:eastAsia="SimSun" w:hAnsi="Times New Roman" w:cs="Times New Roman"/>
-                <w:sz w:val="24"/>
-                <w:szCs w:val="24"/>
               </w:rPr>
               <w:t>han</w:t>
             </w:r>
-            <w:proofErr w:type="spellEnd"/>
-            <w:r>
-              <w:rPr>
-                <w:rFonts w:ascii="Times New Roman" w:eastAsia="SimSun" w:hAnsi="Times New Roman" w:cs="Times New Roman"/>
-                <w:sz w:val="24"/>
-                <w:szCs w:val="24"/>
-              </w:rPr>
-              <w:t xml:space="preserve"> </w:t>
-            </w:r>
-            <w:proofErr w:type="spellStart"/>
-            <w:r>
-              <w:rPr>
-                <w:rFonts w:ascii="Times New Roman" w:eastAsia="SimSun" w:hAnsi="Times New Roman" w:cs="Times New Roman"/>
-                <w:sz w:val="24"/>
-                <w:szCs w:val="24"/>
-              </w:rPr>
-              <w:t>yön</w:t>
-            </w:r>
-            <w:proofErr w:type="spellEnd"/>
-            <w:r>
-              <w:rPr>
-                <w:rFonts w:ascii="Times New Roman" w:eastAsia="SimSun" w:hAnsi="Times New Roman" w:cs="Times New Roman"/>
-                <w:sz w:val="24"/>
-                <w:szCs w:val="24"/>
-              </w:rPr>
-              <w:t xml:space="preserve">. </w:t>
+            <w:r>
+              <w:rPr>
+                <w:rFonts w:ascii="Times New Roman" w:eastAsia="SimSun" w:hAnsi="Times New Roman" w:cs="Times New Roman"/>
+                <w:sz w:val="24"/>
+                <w:szCs w:val="24"/>
+              </w:rPr>
+              <w:t xml:space="preserve"> yön. </w:t>
             </w:r>
           </w:p>
         </w:tc>
@@ -6769,7 +4931,6 @@
               </w:rPr>
               <w:t xml:space="preserve">, </w:t>
             </w:r>
-            <w:proofErr w:type="spellStart"/>
             <w:r>
               <w:rPr>
                 <w:rFonts w:ascii="Times New Roman" w:eastAsia="SimSun" w:hAnsi="Times New Roman" w:cs="Times New Roman"/>
@@ -6792,32 +4953,23 @@
                 <w:sz w:val="24"/>
                 <w:szCs w:val="24"/>
               </w:rPr>
-              <w:t>n</w:t>
-            </w:r>
-            <w:proofErr w:type="spellEnd"/>
-            <w:r>
-              <w:rPr>
-                <w:rFonts w:ascii="Times New Roman" w:eastAsia="SimSun" w:hAnsi="Times New Roman" w:cs="Times New Roman"/>
-                <w:sz w:val="24"/>
-                <w:szCs w:val="24"/>
-              </w:rPr>
-              <w:t xml:space="preserve"> </w:t>
-            </w:r>
-            <w:proofErr w:type="spellStart"/>
-            <w:r>
-              <w:rPr>
-                <w:rFonts w:ascii="Times New Roman" w:eastAsia="SimSun" w:hAnsi="Times New Roman" w:cs="Times New Roman"/>
-                <w:sz w:val="24"/>
-                <w:szCs w:val="24"/>
-              </w:rPr>
-              <w:t>dzien</w:t>
-            </w:r>
-            <w:proofErr w:type="spellEnd"/>
-            <w:r>
-              <w:rPr>
-                <w:rFonts w:ascii="Times New Roman" w:eastAsia="SimSun" w:hAnsi="Times New Roman" w:cs="Times New Roman"/>
-                <w:sz w:val="24"/>
-                <w:szCs w:val="24"/>
+              <w:t xml:space="preserve">n dzien, </w:t>
+            </w:r>
+            <w:r>
+              <w:rPr>
+                <w:rFonts w:ascii="Times New Roman" w:eastAsia="SimSun" w:hAnsi="Times New Roman" w:cs="Times New Roman"/>
+                <w:sz w:val="24"/>
+                <w:szCs w:val="24"/>
+                <w:lang w:eastAsia="zh-CN"/>
+              </w:rPr>
+              <w:t>周全</w:t>
+            </w:r>
+            <w:r>
+              <w:rPr>
+                <w:rFonts w:ascii="Times New Roman" w:eastAsia="SimSun" w:hAnsi="Times New Roman" w:cs="Times New Roman"/>
+                <w:sz w:val="24"/>
+                <w:szCs w:val="24"/>
+                <w:lang w:eastAsia="zh-CN"/>
               </w:rPr>
               <w:t xml:space="preserve">, </w:t>
             </w:r>
@@ -6826,62 +4978,16 @@
                 <w:rFonts w:ascii="Times New Roman" w:eastAsia="SimSun" w:hAnsi="Times New Roman" w:cs="Times New Roman"/>
                 <w:sz w:val="24"/>
                 <w:szCs w:val="24"/>
-                <w:lang w:eastAsia="zh-CN"/>
-              </w:rPr>
-              <w:t>周全</w:t>
-            </w:r>
-            <w:r>
-              <w:rPr>
-                <w:rFonts w:ascii="Times New Roman" w:eastAsia="SimSun" w:hAnsi="Times New Roman" w:cs="Times New Roman"/>
-                <w:sz w:val="24"/>
-                <w:szCs w:val="24"/>
-                <w:lang w:eastAsia="zh-CN"/>
-              </w:rPr>
-              <w:t xml:space="preserve">, </w:t>
-            </w:r>
-            <w:r>
-              <w:rPr>
-                <w:rFonts w:ascii="Times New Roman" w:eastAsia="SimSun" w:hAnsi="Times New Roman" w:cs="Times New Roman"/>
-                <w:sz w:val="24"/>
-                <w:szCs w:val="24"/>
-              </w:rPr>
-              <w:t xml:space="preserve"> </w:t>
-            </w:r>
-            <w:proofErr w:type="spellStart"/>
-            <w:r>
-              <w:rPr>
-                <w:rFonts w:ascii="Times New Roman" w:eastAsia="SimSun" w:hAnsi="Times New Roman" w:cs="Times New Roman"/>
-                <w:sz w:val="24"/>
-                <w:szCs w:val="24"/>
-              </w:rPr>
-              <w:t>tseu</w:t>
-            </w:r>
-            <w:proofErr w:type="spellEnd"/>
-            <w:r>
-              <w:rPr>
-                <w:rFonts w:ascii="Times New Roman" w:eastAsia="SimSun" w:hAnsi="Times New Roman" w:cs="Times New Roman"/>
-                <w:sz w:val="24"/>
-                <w:szCs w:val="24"/>
-              </w:rPr>
-              <w:t xml:space="preserve"> </w:t>
-            </w:r>
-            <w:proofErr w:type="spellStart"/>
-            <w:r>
-              <w:rPr>
-                <w:rFonts w:ascii="Times New Roman" w:eastAsia="SimSun" w:hAnsi="Times New Roman" w:cs="Times New Roman"/>
-                <w:sz w:val="24"/>
-                <w:szCs w:val="24"/>
-              </w:rPr>
-              <w:t>dzien</w:t>
-            </w:r>
-            <w:proofErr w:type="spellEnd"/>
-            <w:r>
-              <w:rPr>
-                <w:rFonts w:ascii="Times New Roman" w:eastAsia="SimSun" w:hAnsi="Times New Roman" w:cs="Times New Roman"/>
-                <w:sz w:val="24"/>
-                <w:szCs w:val="24"/>
-              </w:rPr>
-              <w:t xml:space="preserve">.  </w:t>
+              </w:rPr>
+              <w:t xml:space="preserve"> tseu</w:t>
+            </w:r>
+            <w:r>
+              <w:rPr>
+                <w:rFonts w:ascii="Times New Roman" w:eastAsia="SimSun" w:hAnsi="Times New Roman" w:cs="Times New Roman"/>
+                <w:sz w:val="24"/>
+                <w:szCs w:val="24"/>
+              </w:rPr>
+              <w:t xml:space="preserve"> dzien.  </w:t>
             </w:r>
           </w:p>
         </w:tc>
@@ -6934,41 +5040,13 @@
               </w:rPr>
               <w:t xml:space="preserve"> </w:t>
             </w:r>
-            <w:proofErr w:type="spellStart"/>
-            <w:r>
-              <w:rPr>
-                <w:rFonts w:ascii="Times New Roman" w:eastAsia="SimSun" w:hAnsi="Times New Roman" w:cs="Times New Roman"/>
-                <w:sz w:val="24"/>
-                <w:szCs w:val="24"/>
-              </w:rPr>
-              <w:t>heu</w:t>
-            </w:r>
-            <w:proofErr w:type="spellEnd"/>
-            <w:r>
-              <w:rPr>
-                <w:rFonts w:ascii="Times New Roman" w:eastAsia="SimSun" w:hAnsi="Times New Roman" w:cs="Times New Roman"/>
-                <w:sz w:val="24"/>
-                <w:szCs w:val="24"/>
-              </w:rPr>
-              <w:t xml:space="preserve">’ </w:t>
-            </w:r>
-            <w:proofErr w:type="spellStart"/>
-            <w:r>
-              <w:rPr>
-                <w:rFonts w:ascii="Times New Roman" w:eastAsia="SimSun" w:hAnsi="Times New Roman" w:cs="Times New Roman"/>
-                <w:sz w:val="24"/>
-                <w:szCs w:val="24"/>
-              </w:rPr>
-              <w:t>heu</w:t>
-            </w:r>
-            <w:proofErr w:type="spellEnd"/>
-            <w:r>
-              <w:rPr>
-                <w:rFonts w:ascii="Times New Roman" w:eastAsia="SimSun" w:hAnsi="Times New Roman" w:cs="Times New Roman"/>
-                <w:sz w:val="24"/>
-                <w:szCs w:val="24"/>
-              </w:rPr>
-              <w:t>’,</w:t>
+            <w:r>
+              <w:rPr>
+                <w:rFonts w:ascii="Times New Roman" w:eastAsia="SimSun" w:hAnsi="Times New Roman" w:cs="Times New Roman"/>
+                <w:sz w:val="24"/>
+                <w:szCs w:val="24"/>
+              </w:rPr>
+              <w:t>heu’ heu’,</w:t>
             </w:r>
             <w:r>
               <w:rPr>
@@ -7004,18 +5082,8 @@
                 <w:sz w:val="24"/>
                 <w:szCs w:val="24"/>
               </w:rPr>
-              <w:t xml:space="preserve"> </w:t>
-            </w:r>
-            <w:proofErr w:type="spellStart"/>
-            <w:r>
-              <w:rPr>
-                <w:rFonts w:ascii="Times New Roman" w:eastAsia="SimSun" w:hAnsi="Times New Roman" w:cs="Times New Roman"/>
-                <w:sz w:val="24"/>
-                <w:szCs w:val="24"/>
-              </w:rPr>
-              <w:t>mong</w:t>
-            </w:r>
-            <w:proofErr w:type="spellEnd"/>
+              <w:t xml:space="preserve"> mong</w:t>
+            </w:r>
             <w:proofErr w:type="gramEnd"/>
             <w:r>
               <w:rPr>
@@ -7023,25 +5091,7 @@
                 <w:sz w:val="24"/>
                 <w:szCs w:val="24"/>
               </w:rPr>
-              <w:t xml:space="preserve">’ </w:t>
-            </w:r>
-            <w:proofErr w:type="spellStart"/>
-            <w:r>
-              <w:rPr>
-                <w:rFonts w:ascii="Times New Roman" w:eastAsia="SimSun" w:hAnsi="Times New Roman" w:cs="Times New Roman"/>
-                <w:sz w:val="24"/>
-                <w:szCs w:val="24"/>
-              </w:rPr>
-              <w:t>mong</w:t>
-            </w:r>
-            <w:proofErr w:type="spellEnd"/>
-            <w:r>
-              <w:rPr>
-                <w:rFonts w:ascii="Times New Roman" w:eastAsia="SimSun" w:hAnsi="Times New Roman" w:cs="Times New Roman"/>
-                <w:sz w:val="24"/>
-                <w:szCs w:val="24"/>
-              </w:rPr>
-              <w:t xml:space="preserve">’. </w:t>
+              <w:t xml:space="preserve">’ mong’. </w:t>
             </w:r>
           </w:p>
         </w:tc>
@@ -7092,7 +5142,6 @@
               </w:rPr>
               <w:t xml:space="preserve">, </w:t>
             </w:r>
-            <w:proofErr w:type="spellStart"/>
             <w:r>
               <w:rPr>
                 <w:rFonts w:ascii="Times New Roman" w:eastAsia="SimSun" w:hAnsi="Times New Roman" w:cs="Times New Roman"/>
@@ -7118,7 +5167,6 @@
               </w:rPr>
               <w:t>ing</w:t>
             </w:r>
-            <w:proofErr w:type="spellEnd"/>
             <w:r>
               <w:rPr>
                 <w:rFonts w:ascii="Times New Roman" w:eastAsia="SimSun" w:hAnsi="Times New Roman" w:cs="Times New Roman"/>
@@ -7176,25 +5224,7 @@
                 <w:sz w:val="24"/>
                 <w:szCs w:val="24"/>
               </w:rPr>
-              <w:t xml:space="preserve">puh í puh </w:t>
-            </w:r>
-            <w:proofErr w:type="spellStart"/>
-            <w:r>
-              <w:rPr>
-                <w:rFonts w:ascii="Times New Roman" w:eastAsia="SimSun" w:hAnsi="Times New Roman" w:cs="Times New Roman"/>
-                <w:sz w:val="24"/>
-                <w:szCs w:val="24"/>
-              </w:rPr>
-              <w:t>zun</w:t>
-            </w:r>
-            <w:proofErr w:type="spellEnd"/>
-            <w:r>
-              <w:rPr>
-                <w:rFonts w:ascii="Times New Roman" w:eastAsia="SimSun" w:hAnsi="Times New Roman" w:cs="Times New Roman"/>
-                <w:sz w:val="24"/>
-                <w:szCs w:val="24"/>
-              </w:rPr>
-              <w:t xml:space="preserve">’, </w:t>
+              <w:t xml:space="preserve">puh í puh zun’, </w:t>
             </w:r>
             <w:r>
               <w:rPr>
@@ -7213,7 +5243,6 @@
               </w:rPr>
               <w:t xml:space="preserve">, </w:t>
             </w:r>
-            <w:proofErr w:type="spellStart"/>
             <w:proofErr w:type="gramStart"/>
             <w:r>
               <w:rPr>
@@ -7221,14 +5250,24 @@
                 <w:sz w:val="24"/>
                 <w:szCs w:val="24"/>
               </w:rPr>
-              <w:t>dzúng</w:t>
-            </w:r>
-            <w:proofErr w:type="spellEnd"/>
-            <w:r>
-              <w:rPr>
-                <w:rFonts w:ascii="Times New Roman" w:eastAsia="SimSun" w:hAnsi="Times New Roman" w:cs="Times New Roman"/>
-                <w:sz w:val="24"/>
-                <w:szCs w:val="24"/>
+              <w:t xml:space="preserve">dzúng </w:t>
+            </w:r>
+            <w:r>
+              <w:rPr>
+                <w:rFonts w:ascii="Times New Roman" w:eastAsia="SimSun" w:hAnsi="Times New Roman" w:cs="Times New Roman"/>
+                <w:sz w:val="24"/>
+                <w:szCs w:val="24"/>
+                <w:lang w:eastAsia="zh-CN"/>
+              </w:rPr>
+              <w:t>,</w:t>
+            </w:r>
+            <w:proofErr w:type="gramEnd"/>
+            <w:r>
+              <w:rPr>
+                <w:rFonts w:ascii="Times New Roman" w:eastAsia="SimSun" w:hAnsi="Times New Roman" w:cs="Times New Roman"/>
+                <w:sz w:val="24"/>
+                <w:szCs w:val="24"/>
+                <w:lang w:eastAsia="zh-CN"/>
               </w:rPr>
               <w:t xml:space="preserve"> </w:t>
             </w:r>
@@ -7237,11 +5276,35 @@
                 <w:rFonts w:ascii="Times New Roman" w:eastAsia="SimSun" w:hAnsi="Times New Roman" w:cs="Times New Roman"/>
                 <w:sz w:val="24"/>
                 <w:szCs w:val="24"/>
-                <w:lang w:eastAsia="zh-CN"/>
-              </w:rPr>
-              <w:t>,</w:t>
-            </w:r>
-            <w:proofErr w:type="gramEnd"/>
+              </w:rPr>
+              <w:t>聽</w:t>
+            </w:r>
+            <w:r>
+              <w:rPr>
+                <w:rFonts w:ascii="Times New Roman" w:eastAsia="SimSun" w:hAnsi="Times New Roman" w:cs="Times New Roman"/>
+                <w:sz w:val="24"/>
+                <w:szCs w:val="24"/>
+                <w:lang w:eastAsia="zh-CN"/>
+              </w:rPr>
+              <w:t>從</w:t>
+            </w:r>
+            <w:r>
+              <w:rPr>
+                <w:rFonts w:ascii="Times New Roman" w:eastAsia="SimSun" w:hAnsi="Times New Roman" w:cs="Times New Roman"/>
+                <w:sz w:val="24"/>
+                <w:szCs w:val="24"/>
+                <w:lang w:eastAsia="zh-CN"/>
+              </w:rPr>
+              <w:t xml:space="preserve">, </w:t>
+            </w:r>
+            <w:r>
+              <w:rPr>
+                <w:rFonts w:ascii="Times New Roman" w:eastAsia="SimSun" w:hAnsi="Times New Roman" w:cs="Times New Roman"/>
+                <w:sz w:val="24"/>
+                <w:szCs w:val="24"/>
+              </w:rPr>
+              <w:t>t’ing dzúng,</w:t>
+            </w:r>
             <w:r>
               <w:rPr>
                 <w:rFonts w:ascii="Times New Roman" w:eastAsia="SimSun" w:hAnsi="Times New Roman" w:cs="Times New Roman"/>
@@ -7256,15 +5319,15 @@
                 <w:rFonts w:ascii="Times New Roman" w:eastAsia="SimSun" w:hAnsi="Times New Roman" w:cs="Times New Roman"/>
                 <w:sz w:val="24"/>
                 <w:szCs w:val="24"/>
-              </w:rPr>
-              <w:t>聽</w:t>
-            </w:r>
-            <w:r>
-              <w:rPr>
-                <w:rFonts w:ascii="Times New Roman" w:eastAsia="SimSun" w:hAnsi="Times New Roman" w:cs="Times New Roman"/>
-                <w:sz w:val="24"/>
-                <w:szCs w:val="24"/>
-                <w:lang w:eastAsia="zh-CN"/>
+                <w:lang w:eastAsia="zh-CN"/>
+              </w:rPr>
+              <w:t>依</w:t>
+            </w:r>
+            <w:r>
+              <w:rPr>
+                <w:rFonts w:ascii="Times New Roman" w:eastAsia="SimSun" w:hAnsi="Times New Roman" w:cs="Times New Roman"/>
+                <w:sz w:val="24"/>
+                <w:szCs w:val="24"/>
               </w:rPr>
               <w:t>從</w:t>
             </w:r>
@@ -7277,59 +5340,31 @@
               </w:rPr>
               <w:t xml:space="preserve">, </w:t>
             </w:r>
-            <w:proofErr w:type="spellStart"/>
-            <w:r>
-              <w:rPr>
-                <w:rFonts w:ascii="Times New Roman" w:eastAsia="SimSun" w:hAnsi="Times New Roman" w:cs="Times New Roman"/>
-                <w:sz w:val="24"/>
-                <w:szCs w:val="24"/>
-              </w:rPr>
-              <w:t>t’ing</w:t>
-            </w:r>
-            <w:proofErr w:type="spellEnd"/>
-            <w:r>
-              <w:rPr>
-                <w:rFonts w:ascii="Times New Roman" w:eastAsia="SimSun" w:hAnsi="Times New Roman" w:cs="Times New Roman"/>
-                <w:sz w:val="24"/>
-                <w:szCs w:val="24"/>
+            <w:r>
+              <w:rPr>
+                <w:rFonts w:ascii="Times New Roman" w:eastAsia="SimSun" w:hAnsi="Times New Roman" w:cs="Times New Roman"/>
+                <w:sz w:val="24"/>
+                <w:szCs w:val="24"/>
+              </w:rPr>
+              <w:t xml:space="preserve">í dzúng, </w:t>
+            </w:r>
+            <w:r>
+              <w:rPr>
+                <w:rFonts w:ascii="Times New Roman" w:eastAsia="SimSun" w:hAnsi="Times New Roman" w:cs="Times New Roman"/>
+                <w:sz w:val="24"/>
+                <w:szCs w:val="24"/>
+                <w:lang w:eastAsia="zh-CN"/>
               </w:rPr>
               <w:t xml:space="preserve"> </w:t>
             </w:r>
-            <w:proofErr w:type="spellStart"/>
-            <w:r>
-              <w:rPr>
-                <w:rFonts w:ascii="Times New Roman" w:eastAsia="SimSun" w:hAnsi="Times New Roman" w:cs="Times New Roman"/>
-                <w:sz w:val="24"/>
-                <w:szCs w:val="24"/>
-              </w:rPr>
-              <w:t>dzúng</w:t>
-            </w:r>
-            <w:proofErr w:type="spellEnd"/>
-            <w:r>
-              <w:rPr>
-                <w:rFonts w:ascii="Times New Roman" w:eastAsia="SimSun" w:hAnsi="Times New Roman" w:cs="Times New Roman"/>
-                <w:sz w:val="24"/>
-                <w:szCs w:val="24"/>
-              </w:rPr>
-              <w:t>,</w:t>
-            </w:r>
-            <w:r>
-              <w:rPr>
-                <w:rFonts w:ascii="Times New Roman" w:eastAsia="SimSun" w:hAnsi="Times New Roman" w:cs="Times New Roman"/>
-                <w:sz w:val="24"/>
-                <w:szCs w:val="24"/>
-                <w:lang w:eastAsia="zh-CN"/>
-              </w:rPr>
-              <w:t xml:space="preserve"> </w:t>
-            </w:r>
-            <w:r>
-              <w:rPr>
-                <w:rFonts w:ascii="Times New Roman" w:eastAsia="SimSun" w:hAnsi="Times New Roman" w:cs="Times New Roman"/>
-                <w:sz w:val="24"/>
-                <w:szCs w:val="24"/>
-                <w:lang w:eastAsia="zh-CN"/>
-              </w:rPr>
-              <w:t>依</w:t>
+            <w:r>
+              <w:rPr>
+                <w:rFonts w:ascii="Times New Roman" w:eastAsia="SimSun" w:hAnsi="Times New Roman" w:cs="Times New Roman"/>
+                <w:sz w:val="24"/>
+                <w:szCs w:val="24"/>
+                <w:lang w:eastAsia="zh-CN"/>
+              </w:rPr>
+              <w:t>遵</w:t>
             </w:r>
             <w:r>
               <w:rPr>
@@ -7354,96 +5389,7 @@
                 <w:sz w:val="24"/>
                 <w:szCs w:val="24"/>
               </w:rPr>
-              <w:t xml:space="preserve">í </w:t>
-            </w:r>
-            <w:proofErr w:type="spellStart"/>
-            <w:r>
-              <w:rPr>
-                <w:rFonts w:ascii="Times New Roman" w:eastAsia="SimSun" w:hAnsi="Times New Roman" w:cs="Times New Roman"/>
-                <w:sz w:val="24"/>
-                <w:szCs w:val="24"/>
-              </w:rPr>
-              <w:t>dzúng</w:t>
-            </w:r>
-            <w:proofErr w:type="spellEnd"/>
-            <w:r>
-              <w:rPr>
-                <w:rFonts w:ascii="Times New Roman" w:eastAsia="SimSun" w:hAnsi="Times New Roman" w:cs="Times New Roman"/>
-                <w:sz w:val="24"/>
-                <w:szCs w:val="24"/>
-              </w:rPr>
-              <w:t xml:space="preserve">, </w:t>
-            </w:r>
-            <w:r>
-              <w:rPr>
-                <w:rFonts w:ascii="Times New Roman" w:eastAsia="SimSun" w:hAnsi="Times New Roman" w:cs="Times New Roman"/>
-                <w:sz w:val="24"/>
-                <w:szCs w:val="24"/>
-                <w:lang w:eastAsia="zh-CN"/>
-              </w:rPr>
-              <w:t xml:space="preserve"> </w:t>
-            </w:r>
-            <w:r>
-              <w:rPr>
-                <w:rFonts w:ascii="Times New Roman" w:eastAsia="SimSun" w:hAnsi="Times New Roman" w:cs="Times New Roman"/>
-                <w:sz w:val="24"/>
-                <w:szCs w:val="24"/>
-                <w:lang w:eastAsia="zh-CN"/>
-              </w:rPr>
-              <w:t>遵</w:t>
-            </w:r>
-            <w:r>
-              <w:rPr>
-                <w:rFonts w:ascii="Times New Roman" w:eastAsia="SimSun" w:hAnsi="Times New Roman" w:cs="Times New Roman"/>
-                <w:sz w:val="24"/>
-                <w:szCs w:val="24"/>
-              </w:rPr>
-              <w:t>從</w:t>
-            </w:r>
-            <w:r>
-              <w:rPr>
-                <w:rFonts w:ascii="Times New Roman" w:eastAsia="SimSun" w:hAnsi="Times New Roman" w:cs="Times New Roman"/>
-                <w:sz w:val="24"/>
-                <w:szCs w:val="24"/>
-                <w:lang w:eastAsia="zh-CN"/>
-              </w:rPr>
-              <w:t xml:space="preserve">, </w:t>
-            </w:r>
-            <w:proofErr w:type="spellStart"/>
-            <w:r>
-              <w:rPr>
-                <w:rFonts w:ascii="Times New Roman" w:eastAsia="SimSun" w:hAnsi="Times New Roman" w:cs="Times New Roman"/>
-                <w:sz w:val="24"/>
-                <w:szCs w:val="24"/>
-              </w:rPr>
-              <w:t>zun</w:t>
-            </w:r>
-            <w:proofErr w:type="spellEnd"/>
-            <w:r>
-              <w:rPr>
-                <w:rFonts w:ascii="Times New Roman" w:eastAsia="SimSun" w:hAnsi="Times New Roman" w:cs="Times New Roman"/>
-                <w:sz w:val="24"/>
-                <w:szCs w:val="24"/>
-              </w:rPr>
-              <w:t xml:space="preserve">’ </w:t>
-            </w:r>
-            <w:proofErr w:type="spellStart"/>
-            <w:r>
-              <w:rPr>
-                <w:rFonts w:ascii="Times New Roman" w:eastAsia="SimSun" w:hAnsi="Times New Roman" w:cs="Times New Roman"/>
-                <w:sz w:val="24"/>
-                <w:szCs w:val="24"/>
-              </w:rPr>
-              <w:t>dzúng</w:t>
-            </w:r>
-            <w:proofErr w:type="spellEnd"/>
-            <w:r>
-              <w:rPr>
-                <w:rFonts w:ascii="Times New Roman" w:eastAsia="SimSun" w:hAnsi="Times New Roman" w:cs="Times New Roman"/>
-                <w:sz w:val="24"/>
-                <w:szCs w:val="24"/>
-              </w:rPr>
-              <w:t xml:space="preserve">. </w:t>
+              <w:t xml:space="preserve">zun’ dzúng. </w:t>
             </w:r>
           </w:p>
         </w:tc>
